--- a/BaocaoCNPM.docx
+++ b/BaocaoCNPM.docx
@@ -1,9 +1,12 @@
 
 <file path=word/document.xml><?xml version="1.0" encoding="utf-8"?>
-<w:document xmlns:wpc="http://schemas.microsoft.com/office/word/2010/wordprocessingCanvas" xmlns:cx="http://schemas.microsoft.com/office/drawing/2014/chartex" xmlns:cx1="http://schemas.microsoft.com/office/drawing/2015/9/8/chartex" xmlns:cx2="http://schemas.microsoft.com/office/drawing/2015/10/21/chartex" xmlns:cx3="http://schemas.microsoft.com/office/drawing/2016/5/9/chartex" xmlns:cx4="http://schemas.microsoft.com/office/drawing/2016/5/10/chartex" xmlns:cx5="http://schemas.microsoft.com/office/drawing/2016/5/11/chartex" xmlns:cx6="http://schemas.microsoft.com/office/drawing/2016/5/12/chartex" xmlns:cx7="http://schemas.microsoft.com/office/drawing/2016/5/13/chartex" xmlns:cx8="http://schemas.microsoft.com/office/drawing/2016/5/14/chartex" xmlns:mc="http://schemas.openxmlformats.org/markup-compatibility/2006" xmlns:aink="http://schemas.microsoft.com/office/drawing/2016/ink" xmlns:am3d="http://schemas.microsoft.com/office/drawing/2017/model3d" xmlns:o="urn:schemas-microsoft-com:office:office" xmlns:r="http://schemas.openxmlformats.org/officeDocument/2006/relationships" xmlns:m="http://schemas.openxmlformats.org/officeDocument/2006/math" xmlns:v="urn:schemas-microsoft-com:vml" xmlns:wp14="http://schemas.microsoft.com/office/word/2010/wordprocessingDrawing" xmlns:wp="http://schemas.openxmlformats.org/drawingml/2006/wordprocessingDrawing" xmlns:w10="urn:schemas-microsoft-com:office:word" xmlns:w="http://schemas.openxmlformats.org/wordprocessingml/2006/main" xmlns:w14="http://schemas.microsoft.com/office/word/2010/wordml" xmlns:w15="http://schemas.microsoft.com/office/word/2012/wordml" xmlns:w16cex="http://schemas.microsoft.com/office/word/2018/wordml/cex" xmlns:w16cid="http://schemas.microsoft.com/office/word/2016/wordml/cid" xmlns:w16="http://schemas.microsoft.com/office/word/2018/wordml" xmlns:w16sdtdh="http://schemas.microsoft.com/office/word/2020/wordml/sdtdatahash" xmlns:w16se="http://schemas.microsoft.com/office/word/2015/wordml/symex" xmlns:wpg="http://schemas.microsoft.com/office/word/2010/wordprocessingGroup" xmlns:wpi="http://schemas.microsoft.com/office/word/2010/wordprocessingInk" xmlns:wne="http://schemas.microsoft.com/office/word/2006/wordml" xmlns:wps="http://schemas.microsoft.com/office/word/2010/wordprocessingShape" mc:Ignorable="w14 w15 w16se w16cid w16 w16cex w16sdtdh wp14">
+<w:document xmlns:wpc="http://schemas.microsoft.com/office/word/2010/wordprocessingCanvas" xmlns:cx="http://schemas.microsoft.com/office/drawing/2014/chartex" xmlns:cx1="http://schemas.microsoft.com/office/drawing/2015/9/8/chartex" xmlns:cx2="http://schemas.microsoft.com/office/drawing/2015/10/21/chartex" xmlns:cx3="http://schemas.microsoft.com/office/drawing/2016/5/9/chartex" xmlns:cx4="http://schemas.microsoft.com/office/drawing/2016/5/10/chartex" xmlns:cx5="http://schemas.microsoft.com/office/drawing/2016/5/11/chartex" xmlns:cx6="http://schemas.microsoft.com/office/drawing/2016/5/12/chartex" xmlns:cx7="http://schemas.microsoft.com/office/drawing/2016/5/13/chartex" xmlns:cx8="http://schemas.microsoft.com/office/drawing/2016/5/14/chartex" xmlns:mc="http://schemas.openxmlformats.org/markup-compatibility/2006" xmlns:aink="http://schemas.microsoft.com/office/drawing/2016/ink" xmlns:am3d="http://schemas.microsoft.com/office/drawing/2017/model3d" xmlns:o="urn:schemas-microsoft-com:office:office" xmlns:oel="http://schemas.microsoft.com/office/2019/extlst" xmlns:r="http://schemas.openxmlformats.org/officeDocument/2006/relationships" xmlns:m="http://schemas.openxmlformats.org/officeDocument/2006/math" xmlns:v="urn:schemas-microsoft-com:vml" xmlns:wp14="http://schemas.microsoft.com/office/word/2010/wordprocessingDrawing" xmlns:wp="http://schemas.openxmlformats.org/drawingml/2006/wordprocessingDrawing" xmlns:w10="urn:schemas-microsoft-com:office:word" xmlns:w="http://schemas.openxmlformats.org/wordprocessingml/2006/main" xmlns:w14="http://schemas.microsoft.com/office/word/2010/wordml" xmlns:w15="http://schemas.microsoft.com/office/word/2012/wordml" xmlns:w16cex="http://schemas.microsoft.com/office/word/2018/wordml/cex" xmlns:w16cid="http://schemas.microsoft.com/office/word/2016/wordml/cid" xmlns:w16="http://schemas.microsoft.com/office/word/2018/wordml" xmlns:w16du="http://schemas.microsoft.com/office/word/2023/wordml/word16du" xmlns:w16sdtdh="http://schemas.microsoft.com/office/word/2020/wordml/sdtdatahash" xmlns:w16sdtfl="http://schemas.microsoft.com/office/word/2024/wordml/sdtformatlock" xmlns:w16se="http://schemas.microsoft.com/office/word/2015/wordml/symex" xmlns:wpg="http://schemas.microsoft.com/office/word/2010/wordprocessingGroup" xmlns:wpi="http://schemas.microsoft.com/office/word/2010/wordprocessingInk" xmlns:wne="http://schemas.microsoft.com/office/word/2006/wordml" xmlns:wps="http://schemas.microsoft.com/office/word/2010/wordprocessingShape" mc:Ignorable="w14 w15 w16se w16cid w16 w16cex w16sdtdh w16sdtfl w16du wp14">
   <w:body>
     <w:p>
       <w:pPr>
+        <w:tabs>
+          <w:tab w:val="center" w:pos="4536"/>
+        </w:tabs>
         <w:rPr>
           <w:rFonts w:asciiTheme="majorHAnsi" w:hAnsiTheme="majorHAnsi" w:cstheme="majorHAnsi"/>
           <w:b/>
@@ -19,11 +22,16 @@
           <w:bCs/>
           <w:sz w:val="26"/>
           <w:szCs w:val="26"/>
-          <w:lang w:val="en-US"/>
-        </w:rPr>
-        <w:t>WEBSITE BÁN</w:t>
-      </w:r>
-      <w:r>
+        </w:rPr>
+        <w:tab/>
+        <w:t>HỌC VIỆN CÔNG NGHỆ BƯU CHÍNH VIỄN THÔNG</w:t>
+      </w:r>
+    </w:p>
+    <w:p>
+      <w:pPr>
+        <w:tabs>
+          <w:tab w:val="center" w:pos="4536"/>
+        </w:tabs>
         <w:rPr>
           <w:rFonts w:asciiTheme="majorHAnsi" w:hAnsiTheme="majorHAnsi" w:cstheme="majorHAnsi"/>
           <w:b/>
@@ -31,11 +39,8 @@
           <w:sz w:val="26"/>
           <w:szCs w:val="26"/>
         </w:rPr>
-        <w:t xml:space="preserve"> GAMING GEAR</w:t>
-      </w:r>
-    </w:p>
-    <w:p>
-      <w:pPr>
+      </w:pPr>
+      <w:r>
         <w:rPr>
           <w:rFonts w:asciiTheme="majorHAnsi" w:hAnsiTheme="majorHAnsi" w:cstheme="majorHAnsi"/>
           <w:b/>
@@ -43,8 +48,15 @@
           <w:sz w:val="26"/>
           <w:szCs w:val="26"/>
         </w:rPr>
-      </w:pPr>
-      <w:r>
+        <w:tab/>
+        <w:t>CƠ SỞ TẠI THÀNH PHỐ HỒ CHÍ MINH</w:t>
+      </w:r>
+    </w:p>
+    <w:p>
+      <w:pPr>
+        <w:tabs>
+          <w:tab w:val="center" w:pos="4536"/>
+        </w:tabs>
         <w:rPr>
           <w:rFonts w:asciiTheme="majorHAnsi" w:hAnsiTheme="majorHAnsi" w:cstheme="majorHAnsi"/>
           <w:b/>
@@ -52,6 +64,595 @@
           <w:sz w:val="26"/>
           <w:szCs w:val="26"/>
         </w:rPr>
+      </w:pPr>
+      <w:r>
+        <w:rPr>
+          <w:rFonts w:asciiTheme="majorHAnsi" w:hAnsiTheme="majorHAnsi" w:cstheme="majorHAnsi"/>
+          <w:b/>
+          <w:bCs/>
+          <w:sz w:val="26"/>
+          <w:szCs w:val="26"/>
+        </w:rPr>
+        <w:tab/>
+        <w:t>KHOA CÔNG NGHỆ THÔNG TIN</w:t>
+      </w:r>
+    </w:p>
+    <w:p>
+      <w:pPr>
+        <w:tabs>
+          <w:tab w:val="center" w:pos="4536"/>
+        </w:tabs>
+        <w:rPr>
+          <w:rFonts w:asciiTheme="majorHAnsi" w:hAnsiTheme="majorHAnsi" w:cstheme="majorHAnsi"/>
+          <w:b/>
+          <w:bCs/>
+          <w:sz w:val="26"/>
+          <w:szCs w:val="26"/>
+        </w:rPr>
+      </w:pPr>
+      <w:r>
+        <w:rPr>
+          <w:rFonts w:asciiTheme="majorHAnsi" w:hAnsiTheme="majorHAnsi" w:cstheme="majorHAnsi"/>
+          <w:b/>
+          <w:bCs/>
+          <w:sz w:val="26"/>
+          <w:szCs w:val="26"/>
+        </w:rPr>
+        <w:tab/>
+        <w:t>----------------------------------------------</w:t>
+      </w:r>
+    </w:p>
+    <w:p>
+      <w:pPr>
+        <w:tabs>
+          <w:tab w:val="center" w:pos="4536"/>
+        </w:tabs>
+        <w:rPr>
+          <w:rFonts w:asciiTheme="majorHAnsi" w:hAnsiTheme="majorHAnsi" w:cstheme="majorHAnsi"/>
+          <w:b/>
+          <w:bCs/>
+          <w:sz w:val="26"/>
+          <w:szCs w:val="26"/>
+        </w:rPr>
+      </w:pPr>
+    </w:p>
+    <w:p>
+      <w:pPr>
+        <w:tabs>
+          <w:tab w:val="center" w:pos="4536"/>
+        </w:tabs>
+        <w:rPr>
+          <w:rFonts w:asciiTheme="majorHAnsi" w:hAnsiTheme="majorHAnsi" w:cstheme="majorHAnsi"/>
+          <w:b/>
+          <w:bCs/>
+          <w:sz w:val="26"/>
+          <w:szCs w:val="26"/>
+        </w:rPr>
+      </w:pPr>
+    </w:p>
+    <w:p>
+      <w:pPr>
+        <w:tabs>
+          <w:tab w:val="center" w:pos="4536"/>
+        </w:tabs>
+        <w:rPr>
+          <w:rFonts w:asciiTheme="majorHAnsi" w:hAnsiTheme="majorHAnsi" w:cstheme="majorHAnsi"/>
+          <w:b/>
+          <w:bCs/>
+          <w:sz w:val="26"/>
+          <w:szCs w:val="26"/>
+        </w:rPr>
+      </w:pPr>
+      <w:r>
+        <w:rPr>
+          <w:rFonts w:asciiTheme="majorHAnsi" w:hAnsiTheme="majorHAnsi" w:cstheme="majorHAnsi"/>
+          <w:b/>
+          <w:bCs/>
+          <w:sz w:val="26"/>
+          <w:szCs w:val="26"/>
+        </w:rPr>
+        <w:tab/>
+      </w:r>
+      <w:r>
+        <w:rPr>
+          <w:rFonts w:asciiTheme="majorHAnsi" w:hAnsiTheme="majorHAnsi" w:cstheme="majorHAnsi"/>
+          <w:b/>
+          <w:bCs/>
+          <w:sz w:val="26"/>
+          <w:szCs w:val="26"/>
+        </w:rPr>
+        <w:drawing>
+          <wp:inline distT="0" distB="0" distL="0" distR="0" wp14:anchorId="10867EA3" wp14:editId="5068470A">
+            <wp:extent cx="2352675" cy="1558636"/>
+            <wp:effectExtent l="0" t="0" r="0" b="3810"/>
+            <wp:docPr id="1925908290" name="Picture 1"/>
+            <wp:cNvGraphicFramePr>
+              <a:graphicFrameLocks xmlns:a="http://schemas.openxmlformats.org/drawingml/2006/main" noChangeAspect="1"/>
+            </wp:cNvGraphicFramePr>
+            <a:graphic xmlns:a="http://schemas.openxmlformats.org/drawingml/2006/main">
+              <a:graphicData uri="http://schemas.openxmlformats.org/drawingml/2006/picture">
+                <pic:pic xmlns:pic="http://schemas.openxmlformats.org/drawingml/2006/picture">
+                  <pic:nvPicPr>
+                    <pic:cNvPr id="1925908290" name=""/>
+                    <pic:cNvPicPr/>
+                  </pic:nvPicPr>
+                  <pic:blipFill>
+                    <a:blip r:embed="rId8"/>
+                    <a:stretch>
+                      <a:fillRect/>
+                    </a:stretch>
+                  </pic:blipFill>
+                  <pic:spPr>
+                    <a:xfrm>
+                      <a:off x="0" y="0"/>
+                      <a:ext cx="2357411" cy="1561774"/>
+                    </a:xfrm>
+                    <a:prstGeom prst="rect">
+                      <a:avLst/>
+                    </a:prstGeom>
+                  </pic:spPr>
+                </pic:pic>
+              </a:graphicData>
+            </a:graphic>
+          </wp:inline>
+        </w:drawing>
+      </w:r>
+    </w:p>
+    <w:p>
+      <w:pPr>
+        <w:rPr>
+          <w:rFonts w:asciiTheme="majorHAnsi" w:hAnsiTheme="majorHAnsi" w:cstheme="majorHAnsi"/>
+          <w:b/>
+          <w:bCs/>
+          <w:sz w:val="26"/>
+          <w:szCs w:val="26"/>
+        </w:rPr>
+      </w:pPr>
+    </w:p>
+    <w:p>
+      <w:pPr>
+        <w:rPr>
+          <w:rFonts w:asciiTheme="majorHAnsi" w:hAnsiTheme="majorHAnsi" w:cstheme="majorHAnsi"/>
+          <w:b/>
+          <w:bCs/>
+          <w:sz w:val="26"/>
+          <w:szCs w:val="26"/>
+        </w:rPr>
+      </w:pPr>
+    </w:p>
+    <w:p>
+      <w:pPr>
+        <w:tabs>
+          <w:tab w:val="center" w:pos="4536"/>
+        </w:tabs>
+        <w:rPr>
+          <w:rFonts w:asciiTheme="majorHAnsi" w:hAnsiTheme="majorHAnsi" w:cstheme="majorHAnsi"/>
+          <w:b/>
+          <w:bCs/>
+          <w:sz w:val="26"/>
+          <w:szCs w:val="26"/>
+        </w:rPr>
+      </w:pPr>
+      <w:r>
+        <w:rPr>
+          <w:rFonts w:asciiTheme="majorHAnsi" w:hAnsiTheme="majorHAnsi" w:cstheme="majorHAnsi"/>
+          <w:b/>
+          <w:bCs/>
+          <w:sz w:val="26"/>
+          <w:szCs w:val="26"/>
+        </w:rPr>
+        <w:tab/>
+        <w:t>ĐỒ ÁN MÔN HỌC: NHẬP MÔN CÔNG NGHỆ PHẦN MỀM</w:t>
+      </w:r>
+    </w:p>
+    <w:p>
+      <w:pPr>
+        <w:tabs>
+          <w:tab w:val="center" w:pos="4536"/>
+        </w:tabs>
+        <w:rPr>
+          <w:rFonts w:asciiTheme="majorHAnsi" w:hAnsiTheme="majorHAnsi" w:cstheme="majorHAnsi"/>
+          <w:sz w:val="26"/>
+          <w:szCs w:val="26"/>
+        </w:rPr>
+      </w:pPr>
+      <w:r>
+        <w:rPr>
+          <w:rFonts w:asciiTheme="majorHAnsi" w:hAnsiTheme="majorHAnsi" w:cstheme="majorHAnsi"/>
+          <w:b/>
+          <w:bCs/>
+          <w:sz w:val="26"/>
+          <w:szCs w:val="26"/>
+        </w:rPr>
+        <w:tab/>
+        <w:t xml:space="preserve">Đề tài: </w:t>
+      </w:r>
+      <w:r>
+        <w:rPr>
+          <w:rFonts w:asciiTheme="majorHAnsi" w:hAnsiTheme="majorHAnsi" w:cstheme="majorHAnsi"/>
+          <w:sz w:val="26"/>
+          <w:szCs w:val="26"/>
+        </w:rPr>
+        <w:t>Xây dựng trang Web bán GamingGear</w:t>
+      </w:r>
+    </w:p>
+    <w:p>
+      <w:pPr>
+        <w:tabs>
+          <w:tab w:val="center" w:pos="4536"/>
+        </w:tabs>
+        <w:rPr>
+          <w:rFonts w:asciiTheme="majorHAnsi" w:hAnsiTheme="majorHAnsi" w:cstheme="majorHAnsi"/>
+          <w:sz w:val="26"/>
+          <w:szCs w:val="26"/>
+        </w:rPr>
+      </w:pPr>
+      <w:r>
+        <w:rPr>
+          <w:rFonts w:asciiTheme="majorHAnsi" w:hAnsiTheme="majorHAnsi" w:cstheme="majorHAnsi"/>
+          <w:sz w:val="26"/>
+          <w:szCs w:val="26"/>
+        </w:rPr>
+        <w:tab/>
+      </w:r>
+    </w:p>
+    <w:p>
+      <w:pPr>
+        <w:tabs>
+          <w:tab w:val="center" w:pos="4536"/>
+        </w:tabs>
+        <w:rPr>
+          <w:rFonts w:asciiTheme="majorHAnsi" w:hAnsiTheme="majorHAnsi" w:cstheme="majorHAnsi"/>
+          <w:sz w:val="26"/>
+          <w:szCs w:val="26"/>
+        </w:rPr>
+      </w:pPr>
+    </w:p>
+    <w:p>
+      <w:pPr>
+        <w:tabs>
+          <w:tab w:val="center" w:pos="4536"/>
+        </w:tabs>
+        <w:rPr>
+          <w:rFonts w:asciiTheme="majorHAnsi" w:hAnsiTheme="majorHAnsi" w:cstheme="majorHAnsi"/>
+          <w:sz w:val="26"/>
+          <w:szCs w:val="26"/>
+        </w:rPr>
+      </w:pPr>
+      <w:r>
+        <w:rPr>
+          <w:rFonts w:asciiTheme="majorHAnsi" w:hAnsiTheme="majorHAnsi" w:cstheme="majorHAnsi"/>
+          <w:sz w:val="26"/>
+          <w:szCs w:val="26"/>
+        </w:rPr>
+        <w:tab/>
+        <w:t xml:space="preserve">Giáo viên hướng dẫn: </w:t>
+      </w:r>
+      <w:r>
+        <w:rPr>
+          <w:rFonts w:asciiTheme="majorHAnsi" w:hAnsiTheme="majorHAnsi" w:cstheme="majorHAnsi"/>
+          <w:sz w:val="26"/>
+          <w:szCs w:val="26"/>
+        </w:rPr>
+        <w:t>ThS. Châu Văn Vân</w:t>
+      </w:r>
+    </w:p>
+    <w:p>
+      <w:pPr>
+        <w:tabs>
+          <w:tab w:val="center" w:pos="4536"/>
+        </w:tabs>
+        <w:rPr>
+          <w:rFonts w:asciiTheme="majorHAnsi" w:hAnsiTheme="majorHAnsi" w:cstheme="majorHAnsi"/>
+          <w:sz w:val="26"/>
+          <w:szCs w:val="26"/>
+        </w:rPr>
+      </w:pPr>
+      <w:r>
+        <w:rPr>
+          <w:rFonts w:asciiTheme="majorHAnsi" w:hAnsiTheme="majorHAnsi" w:cstheme="majorHAnsi"/>
+          <w:sz w:val="26"/>
+          <w:szCs w:val="26"/>
+        </w:rPr>
+        <w:tab/>
+        <w:t>Nhóm sinh viên thực hiện: Nhóm 11</w:t>
+      </w:r>
+    </w:p>
+    <w:p>
+      <w:pPr>
+        <w:tabs>
+          <w:tab w:val="left" w:pos="3119"/>
+          <w:tab w:val="center" w:pos="4536"/>
+          <w:tab w:val="left" w:pos="5387"/>
+        </w:tabs>
+        <w:rPr>
+          <w:rFonts w:asciiTheme="majorHAnsi" w:hAnsiTheme="majorHAnsi" w:cstheme="majorHAnsi"/>
+          <w:sz w:val="26"/>
+          <w:szCs w:val="26"/>
+        </w:rPr>
+      </w:pPr>
+    </w:p>
+    <w:p>
+      <w:pPr>
+        <w:tabs>
+          <w:tab w:val="left" w:pos="1985"/>
+          <w:tab w:val="left" w:pos="5670"/>
+        </w:tabs>
+        <w:rPr>
+          <w:rFonts w:asciiTheme="majorHAnsi" w:hAnsiTheme="majorHAnsi" w:cstheme="majorHAnsi"/>
+          <w:sz w:val="26"/>
+          <w:szCs w:val="26"/>
+        </w:rPr>
+      </w:pPr>
+      <w:r>
+        <w:rPr>
+          <w:rFonts w:asciiTheme="majorHAnsi" w:hAnsiTheme="majorHAnsi" w:cstheme="majorHAnsi"/>
+          <w:b/>
+          <w:bCs/>
+          <w:sz w:val="26"/>
+          <w:szCs w:val="26"/>
+        </w:rPr>
+        <w:tab/>
+      </w:r>
+      <w:r>
+        <w:rPr>
+          <w:rFonts w:asciiTheme="majorHAnsi" w:hAnsiTheme="majorHAnsi" w:cstheme="majorHAnsi"/>
+          <w:sz w:val="26"/>
+          <w:szCs w:val="26"/>
+        </w:rPr>
+        <w:t xml:space="preserve">Họ </w:t>
+      </w:r>
+      <w:r>
+        <w:rPr>
+          <w:rFonts w:asciiTheme="majorHAnsi" w:hAnsiTheme="majorHAnsi" w:cstheme="majorHAnsi"/>
+          <w:sz w:val="26"/>
+          <w:szCs w:val="26"/>
+        </w:rPr>
+        <w:t>tên:</w:t>
+      </w:r>
+      <w:r>
+        <w:rPr>
+          <w:rFonts w:asciiTheme="majorHAnsi" w:hAnsiTheme="majorHAnsi" w:cstheme="majorHAnsi"/>
+          <w:sz w:val="26"/>
+          <w:szCs w:val="26"/>
+        </w:rPr>
+        <w:tab/>
+      </w:r>
+      <w:r>
+        <w:rPr>
+          <w:rFonts w:asciiTheme="majorHAnsi" w:hAnsiTheme="majorHAnsi" w:cstheme="majorHAnsi"/>
+          <w:sz w:val="26"/>
+          <w:szCs w:val="26"/>
+        </w:rPr>
+        <w:t>MSSV:</w:t>
+      </w:r>
+    </w:p>
+    <w:p>
+      <w:pPr>
+        <w:tabs>
+          <w:tab w:val="left" w:pos="1985"/>
+          <w:tab w:val="left" w:pos="5670"/>
+        </w:tabs>
+        <w:rPr>
+          <w:rFonts w:asciiTheme="majorHAnsi" w:hAnsiTheme="majorHAnsi" w:cstheme="majorHAnsi"/>
+          <w:sz w:val="26"/>
+          <w:szCs w:val="26"/>
+        </w:rPr>
+      </w:pPr>
+      <w:r>
+        <w:rPr>
+          <w:rFonts w:asciiTheme="majorHAnsi" w:hAnsiTheme="majorHAnsi" w:cstheme="majorHAnsi"/>
+          <w:sz w:val="26"/>
+          <w:szCs w:val="26"/>
+        </w:rPr>
+        <w:tab/>
+        <w:t>Phan Văn Thọ</w:t>
+      </w:r>
+      <w:r>
+        <w:rPr>
+          <w:rFonts w:asciiTheme="majorHAnsi" w:hAnsiTheme="majorHAnsi" w:cstheme="majorHAnsi"/>
+          <w:sz w:val="26"/>
+          <w:szCs w:val="26"/>
+        </w:rPr>
+        <w:tab/>
+        <w:t>N22DCCN083</w:t>
+      </w:r>
+    </w:p>
+    <w:p>
+      <w:pPr>
+        <w:tabs>
+          <w:tab w:val="left" w:pos="1985"/>
+          <w:tab w:val="left" w:pos="5670"/>
+        </w:tabs>
+        <w:rPr>
+          <w:rFonts w:asciiTheme="majorHAnsi" w:hAnsiTheme="majorHAnsi" w:cstheme="majorHAnsi"/>
+          <w:sz w:val="26"/>
+          <w:szCs w:val="26"/>
+        </w:rPr>
+      </w:pPr>
+      <w:r>
+        <w:rPr>
+          <w:rFonts w:asciiTheme="majorHAnsi" w:hAnsiTheme="majorHAnsi" w:cstheme="majorHAnsi"/>
+          <w:sz w:val="26"/>
+          <w:szCs w:val="26"/>
+        </w:rPr>
+        <w:tab/>
+        <w:t>Lê Võ</w:t>
+      </w:r>
+      <w:r>
+        <w:rPr>
+          <w:rFonts w:asciiTheme="majorHAnsi" w:hAnsiTheme="majorHAnsi" w:cstheme="majorHAnsi"/>
+          <w:sz w:val="26"/>
+          <w:szCs w:val="26"/>
+        </w:rPr>
+        <w:tab/>
+        <w:t>N22DCCN097</w:t>
+      </w:r>
+    </w:p>
+    <w:p>
+      <w:pPr>
+        <w:tabs>
+          <w:tab w:val="left" w:pos="1985"/>
+          <w:tab w:val="left" w:pos="5670"/>
+        </w:tabs>
+        <w:rPr>
+          <w:rFonts w:asciiTheme="majorHAnsi" w:hAnsiTheme="majorHAnsi" w:cstheme="majorHAnsi"/>
+          <w:sz w:val="26"/>
+          <w:szCs w:val="26"/>
+        </w:rPr>
+      </w:pPr>
+      <w:r>
+        <w:rPr>
+          <w:rFonts w:asciiTheme="majorHAnsi" w:hAnsiTheme="majorHAnsi" w:cstheme="majorHAnsi"/>
+          <w:sz w:val="26"/>
+          <w:szCs w:val="26"/>
+        </w:rPr>
+        <w:tab/>
+        <w:t>Trần Nhật Nguyên</w:t>
+      </w:r>
+      <w:r>
+        <w:rPr>
+          <w:rFonts w:asciiTheme="majorHAnsi" w:hAnsiTheme="majorHAnsi" w:cstheme="majorHAnsi"/>
+          <w:sz w:val="26"/>
+          <w:szCs w:val="26"/>
+        </w:rPr>
+        <w:tab/>
+        <w:t>N22DCCN057</w:t>
+      </w:r>
+    </w:p>
+    <w:p>
+      <w:pPr>
+        <w:tabs>
+          <w:tab w:val="left" w:pos="1985"/>
+          <w:tab w:val="left" w:pos="5670"/>
+        </w:tabs>
+        <w:rPr>
+          <w:rFonts w:asciiTheme="majorHAnsi" w:hAnsiTheme="majorHAnsi" w:cstheme="majorHAnsi"/>
+          <w:sz w:val="26"/>
+          <w:szCs w:val="26"/>
+        </w:rPr>
+      </w:pPr>
+    </w:p>
+    <w:p>
+      <w:pPr>
+        <w:tabs>
+          <w:tab w:val="left" w:pos="1985"/>
+          <w:tab w:val="left" w:pos="5670"/>
+        </w:tabs>
+        <w:rPr>
+          <w:rFonts w:asciiTheme="majorHAnsi" w:hAnsiTheme="majorHAnsi" w:cstheme="majorHAnsi"/>
+          <w:sz w:val="26"/>
+          <w:szCs w:val="26"/>
+        </w:rPr>
+      </w:pPr>
+    </w:p>
+    <w:p>
+      <w:pPr>
+        <w:tabs>
+          <w:tab w:val="left" w:pos="1985"/>
+          <w:tab w:val="left" w:pos="5670"/>
+        </w:tabs>
+        <w:rPr>
+          <w:rFonts w:asciiTheme="majorHAnsi" w:hAnsiTheme="majorHAnsi" w:cstheme="majorHAnsi"/>
+          <w:sz w:val="26"/>
+          <w:szCs w:val="26"/>
+        </w:rPr>
+      </w:pPr>
+    </w:p>
+    <w:p>
+      <w:pPr>
+        <w:tabs>
+          <w:tab w:val="left" w:pos="1985"/>
+          <w:tab w:val="center" w:pos="4536"/>
+          <w:tab w:val="left" w:pos="5670"/>
+        </w:tabs>
+        <w:rPr>
+          <w:rFonts w:asciiTheme="majorHAnsi" w:hAnsiTheme="majorHAnsi" w:cstheme="majorHAnsi"/>
+          <w:b/>
+          <w:bCs/>
+          <w:sz w:val="26"/>
+          <w:szCs w:val="26"/>
+        </w:rPr>
+      </w:pPr>
+      <w:r>
+        <w:rPr>
+          <w:rFonts w:asciiTheme="majorHAnsi" w:hAnsiTheme="majorHAnsi" w:cstheme="majorHAnsi"/>
+          <w:sz w:val="26"/>
+          <w:szCs w:val="26"/>
+        </w:rPr>
+        <w:tab/>
+      </w:r>
+      <w:r>
+        <w:rPr>
+          <w:rFonts w:asciiTheme="majorHAnsi" w:hAnsiTheme="majorHAnsi" w:cstheme="majorHAnsi"/>
+          <w:sz w:val="26"/>
+          <w:szCs w:val="26"/>
+        </w:rPr>
+        <w:tab/>
+      </w:r>
+      <w:r>
+        <w:rPr>
+          <w:rFonts w:asciiTheme="majorHAnsi" w:hAnsiTheme="majorHAnsi" w:cstheme="majorHAnsi"/>
+          <w:b/>
+          <w:bCs/>
+          <w:sz w:val="26"/>
+          <w:szCs w:val="26"/>
+        </w:rPr>
+        <w:t>TP. HỒ CHÍ MINH, năm 2025</w:t>
+      </w:r>
+    </w:p>
+    <w:p>
+      <w:pPr>
+        <w:tabs>
+          <w:tab w:val="left" w:pos="1985"/>
+          <w:tab w:val="center" w:pos="4536"/>
+          <w:tab w:val="left" w:pos="5670"/>
+        </w:tabs>
+        <w:rPr>
+          <w:rFonts w:asciiTheme="majorHAnsi" w:hAnsiTheme="majorHAnsi" w:cstheme="majorHAnsi"/>
+          <w:b/>
+          <w:bCs/>
+          <w:sz w:val="26"/>
+          <w:szCs w:val="26"/>
+        </w:rPr>
+        <w:sectPr>
+          <w:pgSz w:w="11906" w:h="16838" w:code="9"/>
+          <w:pgMar w:top="1440" w:right="1440" w:bottom="1440" w:left="1440" w:header="706" w:footer="706" w:gutter="0"/>
+          <w:pgBorders w:display="firstPage" w:offsetFrom="page">
+            <w:top w:val="single" w:sz="36" w:space="24" w:color="auto"/>
+            <w:left w:val="single" w:sz="36" w:space="24" w:color="auto"/>
+            <w:bottom w:val="single" w:sz="36" w:space="24" w:color="auto"/>
+            <w:right w:val="single" w:sz="36" w:space="24" w:color="auto"/>
+          </w:pgBorders>
+          <w:cols w:space="708"/>
+          <w:docGrid w:linePitch="360"/>
+        </w:sectPr>
+      </w:pPr>
+    </w:p>
+    <w:p>
+      <w:pPr>
+        <w:tabs>
+          <w:tab w:val="left" w:pos="1985"/>
+          <w:tab w:val="center" w:pos="4536"/>
+          <w:tab w:val="left" w:pos="5670"/>
+        </w:tabs>
+        <w:rPr>
+          <w:rFonts w:asciiTheme="majorHAnsi" w:hAnsiTheme="majorHAnsi" w:cstheme="majorHAnsi"/>
+          <w:b/>
+          <w:bCs/>
+          <w:sz w:val="26"/>
+          <w:szCs w:val="26"/>
+        </w:rPr>
+      </w:pPr>
+      <w:r>
+        <w:rPr>
+          <w:rFonts w:asciiTheme="majorHAnsi" w:hAnsiTheme="majorHAnsi" w:cstheme="majorHAnsi"/>
+          <w:b/>
+          <w:bCs/>
+          <w:sz w:val="26"/>
+          <w:szCs w:val="26"/>
+        </w:rPr>
+        <w:lastRenderedPageBreak/>
         <w:t>CHƯƠNG 1: GIỚI THIỆU ĐỀ TÀI</w:t>
       </w:r>
     </w:p>
@@ -589,7 +1190,6 @@
           <w:sz w:val="26"/>
           <w:szCs w:val="26"/>
         </w:rPr>
-        <w:lastRenderedPageBreak/>
         <w:t>Các thư viện – framework hỗ trợ</w:t>
       </w:r>
     </w:p>
@@ -634,6 +1234,7 @@
           <w:sz w:val="26"/>
           <w:szCs w:val="26"/>
         </w:rPr>
+        <w:lastRenderedPageBreak/>
         <w:t>Apache Tomcat là một máy chủ ứng dụng mã nguồn mở do Apache Software Foundation phát triển, chuyên dùng để triển khai các ứng dụng web Java. Trong môi trường Spring Boot, Tomcat thường được tích hợp sẵn như một máy chủ nhúng (embedded server), giúp dễ dàng chạy ứng dụng web mà không cần cài đặt máy chủ ngoài. Tomcat nổi bật nhờ tính ổn định, dễ cấu hình và hiệu suất cao, phù hợp với các ứng dụng web hiện đại.</w:t>
       </w:r>
     </w:p>
@@ -816,7 +1417,7 @@
           <w:sz w:val="26"/>
           <w:szCs w:val="26"/>
         </w:rPr>
-        <w:t xml:space="preserve">ReactJS là một thư viện JavaScript mã nguồn mở do Facebook phát triển, dùng để xây dựng giao diện người dùng (UI) cho các ứng dụng web và di động. ReactJS giúp xây dựng các ứng dụng web dễ dàng hơn bằng cách sử dụng các </w:t>
+        <w:t xml:space="preserve">ReactJS là một thư viện JavaScript mã nguồn mở do Facebook phát triển, dùng để xây dựng giao diện người dùng (UI) cho các ứng dụng web và di động. ReactJS giúp xây dựng các ứng dụng web dễ dàng hơn bằng cách sử dụng các thành phần (components) tái sử dụng được, cho phép cập nhật và render giao diện nhanh chóng. React cũng sử dụng một hệ thống DOM ảo (Virtual DOM) </w:t>
       </w:r>
       <w:r>
         <w:rPr>
@@ -825,7 +1426,7 @@
           <w:szCs w:val="26"/>
         </w:rPr>
         <w:lastRenderedPageBreak/>
-        <w:t>thành phần (components) tái sử dụng được, cho phép cập nhật và render giao diện nhanh chóng. React cũng sử dụng một hệ thống DOM ảo (Virtual DOM) để tối ưu hiệu suất khi cập nhật giao diện. Thư viện này rất phổ biến trong việc phát triển các ứng dụng web động, phức tạp và có khả năng mở rộng.</w:t>
+        <w:t>để tối ưu hiệu suất khi cập nhật giao diện. Thư viện này rất phổ biến trong việc phát triển các ứng dụng web động, phức tạp và có khả năng mở rộng.</w:t>
       </w:r>
     </w:p>
     <w:p>
@@ -1792,7 +2393,6 @@
           <w:rFonts w:asciiTheme="majorHAnsi" w:hAnsiTheme="majorHAnsi" w:cstheme="majorHAnsi"/>
           <w:sz w:val="26"/>
           <w:szCs w:val="26"/>
-          <w:lang w:val="en-US"/>
         </w:rPr>
         <w:t xml:space="preserve"> nhân viên</w:t>
       </w:r>
@@ -1809,7 +2409,6 @@
           <w:rFonts w:asciiTheme="majorHAnsi" w:hAnsiTheme="majorHAnsi" w:cstheme="majorHAnsi"/>
           <w:sz w:val="26"/>
           <w:szCs w:val="26"/>
-          <w:lang w:val="en-US"/>
         </w:rPr>
         <w:t>h</w:t>
       </w:r>
@@ -1826,7 +2425,6 @@
           <w:rFonts w:asciiTheme="majorHAnsi" w:hAnsiTheme="majorHAnsi" w:cstheme="majorHAnsi"/>
           <w:sz w:val="26"/>
           <w:szCs w:val="26"/>
-          <w:lang w:val="en-US"/>
         </w:rPr>
         <w:t xml:space="preserve"> qua mess</w:t>
       </w:r>
@@ -1963,7 +2561,7 @@
                     <pic:cNvPicPr/>
                   </pic:nvPicPr>
                   <pic:blipFill rotWithShape="1">
-                    <a:blip r:embed="rId7"/>
+                    <a:blip r:embed="rId9"/>
                     <a:srcRect l="3270"/>
                     <a:stretch/>
                   </pic:blipFill>
@@ -2150,7 +2748,6 @@
           <w:rFonts w:asciiTheme="majorHAnsi" w:hAnsiTheme="majorHAnsi" w:cstheme="majorHAnsi"/>
           <w:sz w:val="26"/>
           <w:szCs w:val="26"/>
-          <w:lang w:val="en-US"/>
         </w:rPr>
       </w:pPr>
       <w:r>
@@ -2470,7 +3067,6 @@
           <w:rFonts w:asciiTheme="majorHAnsi" w:hAnsiTheme="majorHAnsi" w:cstheme="majorHAnsi"/>
           <w:sz w:val="26"/>
           <w:szCs w:val="26"/>
-          <w:lang w:val="en-US"/>
         </w:rPr>
         <w:t xml:space="preserve"> (hiện web chưa có chức năng cho nhân viên lập đơn hàng)</w:t>
       </w:r>
@@ -2660,7 +3256,6 @@
           <w:rFonts w:asciiTheme="majorHAnsi" w:hAnsiTheme="majorHAnsi" w:cstheme="majorHAnsi"/>
           <w:sz w:val="26"/>
           <w:szCs w:val="26"/>
-          <w:lang w:val="en-US"/>
         </w:rPr>
         <w:t xml:space="preserve"> (đơn hàng sẽ được lưu vào thống kê)</w:t>
       </w:r>
@@ -3745,15 +4340,13 @@
           <w:rFonts w:asciiTheme="majorHAnsi" w:hAnsiTheme="majorHAnsi" w:cstheme="majorHAnsi"/>
           <w:sz w:val="26"/>
           <w:szCs w:val="26"/>
-          <w:lang w:val="en-US"/>
-        </w:rPr>
-      </w:pPr>
-      <w:r>
-        <w:rPr>
-          <w:rFonts w:asciiTheme="majorHAnsi" w:hAnsiTheme="majorHAnsi" w:cstheme="majorHAnsi"/>
-          <w:sz w:val="26"/>
-          <w:szCs w:val="26"/>
-          <w:lang w:val="en-US"/>
+        </w:rPr>
+      </w:pPr>
+      <w:r>
+        <w:rPr>
+          <w:rFonts w:asciiTheme="majorHAnsi" w:hAnsiTheme="majorHAnsi" w:cstheme="majorHAnsi"/>
+          <w:sz w:val="26"/>
+          <w:szCs w:val="26"/>
         </w:rPr>
         <w:t>4. Tìm kiếm:</w:t>
       </w:r>
@@ -3766,15 +4359,13 @@
           <w:rFonts w:asciiTheme="majorHAnsi" w:hAnsiTheme="majorHAnsi" w:cstheme="majorHAnsi"/>
           <w:sz w:val="26"/>
           <w:szCs w:val="26"/>
-          <w:lang w:val="en-US"/>
-        </w:rPr>
-      </w:pPr>
-      <w:r>
-        <w:rPr>
-          <w:rFonts w:asciiTheme="majorHAnsi" w:hAnsiTheme="majorHAnsi" w:cstheme="majorHAnsi"/>
-          <w:sz w:val="26"/>
-          <w:szCs w:val="26"/>
-          <w:lang w:val="en-US"/>
+        </w:rPr>
+      </w:pPr>
+      <w:r>
+        <w:rPr>
+          <w:rFonts w:asciiTheme="majorHAnsi" w:hAnsiTheme="majorHAnsi" w:cstheme="majorHAnsi"/>
+          <w:sz w:val="26"/>
+          <w:szCs w:val="26"/>
         </w:rPr>
         <w:t>Quản lí có thể tìm kiếm các đợt khuyến mãi theo tên</w:t>
       </w:r>
@@ -4293,7 +4884,6 @@
           <w:rFonts w:asciiTheme="majorHAnsi" w:hAnsiTheme="majorHAnsi" w:cstheme="majorHAnsi"/>
           <w:sz w:val="26"/>
           <w:szCs w:val="26"/>
-          <w:lang w:val="en-US"/>
         </w:rPr>
         <w:t xml:space="preserve"> và vẽ biểu đồ</w:t>
       </w:r>
@@ -4310,7 +4900,6 @@
           <w:rFonts w:asciiTheme="majorHAnsi" w:hAnsiTheme="majorHAnsi" w:cstheme="majorHAnsi"/>
           <w:sz w:val="26"/>
           <w:szCs w:val="26"/>
-          <w:lang w:val="en-US"/>
         </w:rPr>
         <w:t>khoảng thời gian mà quản lí chọn.</w:t>
       </w:r>
@@ -4363,7 +4952,6 @@
           <w:rFonts w:asciiTheme="majorHAnsi" w:hAnsiTheme="majorHAnsi" w:cstheme="majorHAnsi"/>
           <w:sz w:val="26"/>
           <w:szCs w:val="26"/>
-          <w:lang w:val="en-US"/>
         </w:rPr>
         <w:t xml:space="preserve"> (hiện web chưa có chức năng)</w:t>
       </w:r>
@@ -4445,9 +5033,17 @@
           <w:rFonts w:asciiTheme="majorHAnsi" w:hAnsiTheme="majorHAnsi" w:cstheme="majorHAnsi"/>
           <w:sz w:val="26"/>
           <w:szCs w:val="26"/>
+        </w:rPr>
+        <w:t xml:space="preserve"> </w:t>
+      </w:r>
+      <w:r>
+        <w:rPr>
+          <w:rFonts w:asciiTheme="majorHAnsi" w:hAnsiTheme="majorHAnsi" w:cstheme="majorHAnsi"/>
+          <w:sz w:val="26"/>
+          <w:szCs w:val="26"/>
           <w:lang w:val="en-US"/>
         </w:rPr>
-        <w:t xml:space="preserve"> (hiện web chưa có chức năng)</w:t>
+        <w:t>(hiện web chưa có chức năng)</w:t>
       </w:r>
     </w:p>
     <w:p>
@@ -4472,8 +5068,9 @@
           <w:szCs w:val="26"/>
           <w:lang w:val="en-US"/>
         </w:rPr>
-        <w:t>2.3.3.6</w:t>
-      </w:r>
+        <w:t>2.3.</w:t>
+      </w:r>
+      <w:proofErr w:type="gramStart"/>
       <w:r>
         <w:rPr>
           <w:rFonts w:asciiTheme="majorHAnsi" w:hAnsiTheme="majorHAnsi" w:cstheme="majorHAnsi"/>
@@ -4483,8 +5080,9 @@
           <w:szCs w:val="26"/>
           <w:lang w:val="en-US"/>
         </w:rPr>
-        <w:t>.</w:t>
-      </w:r>
+        <w:t>3.6</w:t>
+      </w:r>
+      <w:proofErr w:type="gramEnd"/>
       <w:r>
         <w:rPr>
           <w:rFonts w:asciiTheme="majorHAnsi" w:hAnsiTheme="majorHAnsi" w:cstheme="majorHAnsi"/>
@@ -4494,6 +5092,17 @@
           <w:szCs w:val="26"/>
           <w:lang w:val="en-US"/>
         </w:rPr>
+        <w:t>.</w:t>
+      </w:r>
+      <w:r>
+        <w:rPr>
+          <w:rFonts w:asciiTheme="majorHAnsi" w:hAnsiTheme="majorHAnsi" w:cstheme="majorHAnsi"/>
+          <w:b/>
+          <w:bCs/>
+          <w:sz w:val="26"/>
+          <w:szCs w:val="26"/>
+          <w:lang w:val="en-US"/>
+        </w:rPr>
         <w:t xml:space="preserve"> Quản lí sản phẩm: </w:t>
       </w:r>
     </w:p>
@@ -4556,7 +5165,6 @@
           <w:rFonts w:asciiTheme="majorHAnsi" w:hAnsiTheme="majorHAnsi" w:cstheme="majorHAnsi"/>
           <w:sz w:val="26"/>
           <w:szCs w:val="26"/>
-          <w:lang w:val="en-US"/>
         </w:rPr>
         <w:t>ảnh</w:t>
       </w:r>
@@ -4592,7 +5200,6 @@
           <w:rFonts w:asciiTheme="majorHAnsi" w:hAnsiTheme="majorHAnsi" w:cstheme="majorHAnsi"/>
           <w:sz w:val="26"/>
           <w:szCs w:val="26"/>
-          <w:lang w:val="en-US"/>
         </w:rPr>
         <w:t xml:space="preserve">2. </w:t>
       </w:r>
@@ -4627,7 +5234,6 @@
           <w:rFonts w:asciiTheme="majorHAnsi" w:hAnsiTheme="majorHAnsi" w:cstheme="majorHAnsi"/>
           <w:sz w:val="26"/>
           <w:szCs w:val="26"/>
-          <w:lang w:val="en-US"/>
         </w:rPr>
         <w:t>Quản lí</w:t>
       </w:r>
@@ -4663,7 +5269,6 @@
           <w:rFonts w:asciiTheme="majorHAnsi" w:hAnsiTheme="majorHAnsi" w:cstheme="majorHAnsi"/>
           <w:sz w:val="26"/>
           <w:szCs w:val="26"/>
-          <w:lang w:val="en-US"/>
         </w:rPr>
         <w:t xml:space="preserve">3. </w:t>
       </w:r>
@@ -4698,7 +5303,6 @@
           <w:rFonts w:asciiTheme="majorHAnsi" w:hAnsiTheme="majorHAnsi" w:cstheme="majorHAnsi"/>
           <w:sz w:val="26"/>
           <w:szCs w:val="26"/>
-          <w:lang w:val="en-US"/>
         </w:rPr>
         <w:t>, đồng thời có thể lọc sản phẩm theo loại.</w:t>
       </w:r>
@@ -4734,7 +5338,6 @@
           <w:rFonts w:asciiTheme="majorHAnsi" w:hAnsiTheme="majorHAnsi" w:cstheme="majorHAnsi"/>
           <w:sz w:val="26"/>
           <w:szCs w:val="26"/>
-          <w:lang w:val="en-US"/>
         </w:rPr>
         <w:t xml:space="preserve">4. </w:t>
       </w:r>
@@ -4804,7 +5407,6 @@
           <w:color w:val="auto"/>
           <w:sz w:val="26"/>
           <w:szCs w:val="26"/>
-          <w:lang w:val="en-US"/>
         </w:rPr>
         <w:t>7</w:t>
       </w:r>
@@ -4880,7 +5482,6 @@
           <w:color w:val="auto"/>
           <w:sz w:val="26"/>
           <w:szCs w:val="26"/>
-          <w:lang w:val="en-US"/>
         </w:rPr>
       </w:pPr>
       <w:r>
@@ -4941,7 +5542,6 @@
           <w:color w:val="auto"/>
           <w:sz w:val="26"/>
           <w:szCs w:val="26"/>
-          <w:lang w:val="en-US"/>
         </w:rPr>
         <w:t>tài khoản</w:t>
       </w:r>
@@ -4972,7 +5572,6 @@
           <w:rFonts w:asciiTheme="majorHAnsi" w:hAnsiTheme="majorHAnsi" w:cstheme="majorHAnsi"/>
           <w:sz w:val="26"/>
           <w:szCs w:val="26"/>
-          <w:lang w:val="en-US"/>
         </w:rPr>
         <w:t>chỉnh sửa thông tin tài khoản ở các trường như (Họ tên, email, sdt, trạng thái (hoạt động/ khóa), vai trò (admin/ user/ employee), địa chỉ, ngày sinh).</w:t>
       </w:r>
@@ -5040,7 +5639,6 @@
           <w:bCs/>
           <w:sz w:val="26"/>
           <w:szCs w:val="26"/>
-          <w:lang w:val="en-US"/>
         </w:rPr>
         <w:t>2.3.3.8. Quản lí lịch làm việc của nhân viên</w:t>
       </w:r>
@@ -5066,7 +5664,6 @@
           <w:color w:val="auto"/>
           <w:sz w:val="26"/>
           <w:szCs w:val="26"/>
-          <w:lang w:val="en-US"/>
         </w:rPr>
         <w:t>1</w:t>
       </w:r>
@@ -5125,7 +5722,6 @@
           <w:rFonts w:asciiTheme="majorHAnsi" w:hAnsiTheme="majorHAnsi" w:cstheme="majorHAnsi"/>
           <w:sz w:val="26"/>
           <w:szCs w:val="26"/>
-          <w:lang w:val="en-US"/>
         </w:rPr>
         <w:t>Quản lí có thể import file excel lịch làm việc của nhân viên đã được chuẩn bị từ trước, lịch làm việc sẽ hiển thị theo tuần ở trang home của quản lí.</w:t>
       </w:r>
@@ -5299,7 +5895,6 @@
                 <w:rFonts w:asciiTheme="majorHAnsi" w:hAnsiTheme="majorHAnsi" w:cstheme="majorHAnsi"/>
                 <w:sz w:val="26"/>
                 <w:szCs w:val="26"/>
-                <w:lang w:val="en-US"/>
               </w:rPr>
             </w:pPr>
             <w:r>
@@ -5315,7 +5910,6 @@
                 <w:rFonts w:asciiTheme="majorHAnsi" w:hAnsiTheme="majorHAnsi" w:cstheme="majorHAnsi"/>
                 <w:sz w:val="26"/>
                 <w:szCs w:val="26"/>
-                <w:lang w:val="en-US"/>
               </w:rPr>
               <w:t xml:space="preserve"> (khách)</w:t>
             </w:r>
@@ -5362,7 +5956,6 @@
                 <w:rFonts w:asciiTheme="majorHAnsi" w:hAnsiTheme="majorHAnsi" w:cstheme="majorHAnsi"/>
                 <w:sz w:val="26"/>
                 <w:szCs w:val="26"/>
-                <w:lang w:val="en-US"/>
               </w:rPr>
             </w:pPr>
             <w:r>
@@ -5378,7 +5971,6 @@
                 <w:rFonts w:asciiTheme="majorHAnsi" w:hAnsiTheme="majorHAnsi" w:cstheme="majorHAnsi"/>
                 <w:sz w:val="26"/>
                 <w:szCs w:val="26"/>
-                <w:lang w:val="en-US"/>
               </w:rPr>
               <w:t xml:space="preserve"> (khách)</w:t>
             </w:r>
@@ -5425,7 +6017,6 @@
                 <w:rFonts w:asciiTheme="majorHAnsi" w:hAnsiTheme="majorHAnsi" w:cstheme="majorHAnsi"/>
                 <w:sz w:val="26"/>
                 <w:szCs w:val="26"/>
-                <w:lang w:val="en-US"/>
               </w:rPr>
             </w:pPr>
             <w:r>
@@ -5441,7 +6032,6 @@
                 <w:rFonts w:asciiTheme="majorHAnsi" w:hAnsiTheme="majorHAnsi" w:cstheme="majorHAnsi"/>
                 <w:sz w:val="26"/>
                 <w:szCs w:val="26"/>
-                <w:lang w:val="en-US"/>
               </w:rPr>
               <w:t xml:space="preserve"> (khách)</w:t>
             </w:r>
@@ -5552,7 +6142,6 @@
                 <w:rFonts w:asciiTheme="majorHAnsi" w:hAnsiTheme="majorHAnsi" w:cstheme="majorHAnsi"/>
                 <w:sz w:val="26"/>
                 <w:szCs w:val="26"/>
-                <w:lang w:val="en-US"/>
               </w:rPr>
             </w:pPr>
             <w:r>
@@ -5568,7 +6157,6 @@
                 <w:rFonts w:asciiTheme="majorHAnsi" w:hAnsiTheme="majorHAnsi" w:cstheme="majorHAnsi"/>
                 <w:sz w:val="26"/>
                 <w:szCs w:val="26"/>
-                <w:lang w:val="en-US"/>
               </w:rPr>
               <w:t xml:space="preserve"> (quản lí)</w:t>
             </w:r>
@@ -5586,7 +6174,6 @@
                 <w:rFonts w:asciiTheme="majorHAnsi" w:hAnsiTheme="majorHAnsi" w:cstheme="majorHAnsi"/>
                 <w:sz w:val="26"/>
                 <w:szCs w:val="26"/>
-                <w:lang w:val="en-US"/>
               </w:rPr>
             </w:pPr>
             <w:r>
@@ -5602,7 +6189,6 @@
                 <w:rFonts w:asciiTheme="majorHAnsi" w:hAnsiTheme="majorHAnsi" w:cstheme="majorHAnsi"/>
                 <w:sz w:val="26"/>
                 <w:szCs w:val="26"/>
-                <w:lang w:val="en-US"/>
               </w:rPr>
               <w:t>, tìm kiếm lọc</w:t>
             </w:r>
@@ -5619,7 +6205,6 @@
                 <w:rFonts w:asciiTheme="majorHAnsi" w:hAnsiTheme="majorHAnsi" w:cstheme="majorHAnsi"/>
                 <w:sz w:val="26"/>
                 <w:szCs w:val="26"/>
-                <w:lang w:val="en-US"/>
               </w:rPr>
               <w:t>tài khoản.</w:t>
             </w:r>
@@ -5642,7 +6227,6 @@
                 <w:rFonts w:asciiTheme="majorHAnsi" w:hAnsiTheme="majorHAnsi" w:cstheme="majorHAnsi"/>
                 <w:sz w:val="26"/>
                 <w:szCs w:val="26"/>
-                <w:lang w:val="en-US"/>
               </w:rPr>
             </w:pPr>
             <w:r>
@@ -5658,7 +6242,6 @@
                 <w:rFonts w:asciiTheme="majorHAnsi" w:hAnsiTheme="majorHAnsi" w:cstheme="majorHAnsi"/>
                 <w:sz w:val="26"/>
                 <w:szCs w:val="26"/>
-                <w:lang w:val="en-US"/>
               </w:rPr>
               <w:t xml:space="preserve"> (quản lí)</w:t>
             </w:r>
@@ -5676,15 +6259,13 @@
                 <w:rFonts w:asciiTheme="majorHAnsi" w:hAnsiTheme="majorHAnsi" w:cstheme="majorHAnsi"/>
                 <w:sz w:val="26"/>
                 <w:szCs w:val="26"/>
-                <w:lang w:val="en-US"/>
-              </w:rPr>
-            </w:pPr>
-            <w:r>
-              <w:rPr>
-                <w:rFonts w:asciiTheme="majorHAnsi" w:hAnsiTheme="majorHAnsi" w:cstheme="majorHAnsi"/>
-                <w:sz w:val="26"/>
-                <w:szCs w:val="26"/>
-                <w:lang w:val="en-US"/>
+              </w:rPr>
+            </w:pPr>
+            <w:r>
+              <w:rPr>
+                <w:rFonts w:asciiTheme="majorHAnsi" w:hAnsiTheme="majorHAnsi" w:cstheme="majorHAnsi"/>
+                <w:sz w:val="26"/>
+                <w:szCs w:val="26"/>
               </w:rPr>
               <w:t>Quản lí nhập xuất kho, tìm kiếm các đợt nhập xuất kho theo khoản thời gian.</w:t>
             </w:r>
@@ -5707,7 +6288,6 @@
                 <w:rFonts w:asciiTheme="majorHAnsi" w:hAnsiTheme="majorHAnsi" w:cstheme="majorHAnsi"/>
                 <w:sz w:val="26"/>
                 <w:szCs w:val="26"/>
-                <w:lang w:val="en-US"/>
               </w:rPr>
             </w:pPr>
             <w:r>
@@ -5731,7 +6311,6 @@
                 <w:rFonts w:asciiTheme="majorHAnsi" w:hAnsiTheme="majorHAnsi" w:cstheme="majorHAnsi"/>
                 <w:sz w:val="26"/>
                 <w:szCs w:val="26"/>
-                <w:lang w:val="en-US"/>
               </w:rPr>
               <w:t>ăng nhập, tạo tài khoản (xác thực)</w:t>
             </w:r>
@@ -5749,7 +6328,6 @@
                 <w:rFonts w:asciiTheme="majorHAnsi" w:hAnsiTheme="majorHAnsi" w:cstheme="majorHAnsi"/>
                 <w:sz w:val="26"/>
                 <w:szCs w:val="26"/>
-                <w:lang w:val="en-US"/>
               </w:rPr>
             </w:pPr>
             <w:r>
@@ -5765,7 +6343,6 @@
                 <w:rFonts w:asciiTheme="majorHAnsi" w:hAnsiTheme="majorHAnsi" w:cstheme="majorHAnsi"/>
                 <w:sz w:val="26"/>
                 <w:szCs w:val="26"/>
-                <w:lang w:val="en-US"/>
               </w:rPr>
               <w:t>khôi phục mật khẩu.</w:t>
             </w:r>
@@ -5841,7 +6418,6 @@
                 <w:rFonts w:asciiTheme="majorHAnsi" w:hAnsiTheme="majorHAnsi" w:cstheme="majorHAnsi"/>
                 <w:sz w:val="26"/>
                 <w:szCs w:val="26"/>
-                <w:lang w:val="en-US"/>
               </w:rPr>
             </w:pPr>
             <w:r>
@@ -5857,7 +6433,6 @@
                 <w:rFonts w:asciiTheme="majorHAnsi" w:hAnsiTheme="majorHAnsi" w:cstheme="majorHAnsi"/>
                 <w:sz w:val="26"/>
                 <w:szCs w:val="26"/>
-                <w:lang w:val="en-US"/>
               </w:rPr>
               <w:t xml:space="preserve"> (khách)</w:t>
             </w:r>
@@ -5912,7 +6487,6 @@
                 <w:rFonts w:asciiTheme="majorHAnsi" w:hAnsiTheme="majorHAnsi" w:cstheme="majorHAnsi"/>
                 <w:sz w:val="26"/>
                 <w:szCs w:val="26"/>
-                <w:lang w:val="en-US"/>
               </w:rPr>
             </w:pPr>
             <w:r>
@@ -5936,7 +6510,6 @@
                 <w:rFonts w:asciiTheme="majorHAnsi" w:hAnsiTheme="majorHAnsi" w:cstheme="majorHAnsi"/>
                 <w:sz w:val="26"/>
                 <w:szCs w:val="26"/>
-                <w:lang w:val="en-US"/>
               </w:rPr>
               <w:t>ác đợt khuyến mãi (quản lí)</w:t>
             </w:r>
@@ -5954,7 +6527,6 @@
                 <w:rFonts w:asciiTheme="majorHAnsi" w:hAnsiTheme="majorHAnsi" w:cstheme="majorHAnsi"/>
                 <w:sz w:val="26"/>
                 <w:szCs w:val="26"/>
-                <w:lang w:val="en-US"/>
               </w:rPr>
             </w:pPr>
             <w:r>
@@ -6018,7 +6590,6 @@
                       <w:kern w:val="0"/>
                       <w:sz w:val="26"/>
                       <w:szCs w:val="26"/>
-                      <w:lang w:val="en-US"/>
                       <w14:ligatures w14:val="none"/>
                     </w:rPr>
                   </w:pPr>
@@ -6038,7 +6609,6 @@
                       <w:kern w:val="0"/>
                       <w:sz w:val="26"/>
                       <w:szCs w:val="26"/>
-                      <w:lang w:val="en-US"/>
                       <w14:ligatures w14:val="none"/>
                     </w:rPr>
                     <w:t xml:space="preserve"> (quán lí)</w:t>
@@ -6137,7 +6707,6 @@
                 <w:rFonts w:asciiTheme="majorHAnsi" w:hAnsiTheme="majorHAnsi" w:cstheme="majorHAnsi"/>
                 <w:sz w:val="26"/>
                 <w:szCs w:val="26"/>
-                <w:lang w:val="en-US"/>
               </w:rPr>
               <w:t xml:space="preserve"> </w:t>
             </w:r>
@@ -6154,7 +6723,6 @@
                 <w:rFonts w:asciiTheme="majorHAnsi" w:hAnsiTheme="majorHAnsi" w:cstheme="majorHAnsi"/>
                 <w:sz w:val="26"/>
                 <w:szCs w:val="26"/>
-                <w:lang w:val="en-US"/>
               </w:rPr>
               <w:t>biểu đồ</w:t>
             </w:r>
@@ -6444,7 +7012,7 @@
                     <pic:cNvPicPr/>
                   </pic:nvPicPr>
                   <pic:blipFill>
-                    <a:blip r:embed="rId8"/>
+                    <a:blip r:embed="rId10"/>
                     <a:stretch>
                       <a:fillRect/>
                     </a:stretch>
@@ -6567,7 +7135,7 @@
           <w:szCs w:val="26"/>
         </w:rPr>
         <w:drawing>
-          <wp:anchor distT="0" distB="0" distL="114300" distR="114300" simplePos="0" relativeHeight="251659264" behindDoc="0" locked="0" layoutInCell="1" allowOverlap="1" wp14:anchorId="2D77DB53" wp14:editId="088CC41D">
+          <wp:anchor distT="0" distB="0" distL="114300" distR="114300" simplePos="0" relativeHeight="251659264" behindDoc="0" locked="0" layoutInCell="1" allowOverlap="1" wp14:anchorId="2D77DB53" wp14:editId="3B13C5C2">
             <wp:simplePos x="0" y="0"/>
             <wp:positionH relativeFrom="column">
               <wp:posOffset>1659255</wp:posOffset>
@@ -6579,729 +7147,6 @@
             <wp:effectExtent l="0" t="0" r="7620" b="0"/>
             <wp:wrapTopAndBottom/>
             <wp:docPr id="2" name="Picture 2"/>
-            <wp:cNvGraphicFramePr>
-              <a:graphicFrameLocks xmlns:a="http://schemas.openxmlformats.org/drawingml/2006/main" noChangeAspect="1"/>
-            </wp:cNvGraphicFramePr>
-            <a:graphic xmlns:a="http://schemas.openxmlformats.org/drawingml/2006/main">
-              <a:graphicData uri="http://schemas.openxmlformats.org/drawingml/2006/picture">
-                <pic:pic xmlns:pic="http://schemas.openxmlformats.org/drawingml/2006/picture">
-                  <pic:nvPicPr>
-                    <pic:cNvPr id="1" name=""/>
-                    <pic:cNvPicPr/>
-                  </pic:nvPicPr>
-                  <pic:blipFill>
-                    <a:blip r:embed="rId9" cstate="print">
-                      <a:extLst>
-                        <a:ext uri="{28A0092B-C50C-407E-A947-70E740481C1C}">
-                          <a14:useLocalDpi xmlns:a14="http://schemas.microsoft.com/office/drawing/2010/main" val="0"/>
-                        </a:ext>
-                      </a:extLst>
-                    </a:blip>
-                    <a:stretch>
-                      <a:fillRect/>
-                    </a:stretch>
-                  </pic:blipFill>
-                  <pic:spPr>
-                    <a:xfrm>
-                      <a:off x="0" y="0"/>
-                      <a:ext cx="2354580" cy="1588770"/>
-                    </a:xfrm>
-                    <a:prstGeom prst="rect">
-                      <a:avLst/>
-                    </a:prstGeom>
-                  </pic:spPr>
-                </pic:pic>
-              </a:graphicData>
-            </a:graphic>
-          </wp:anchor>
-        </w:drawing>
-      </w:r>
-      <w:r>
-        <w:rPr>
-          <w:rFonts w:asciiTheme="majorHAnsi" w:eastAsia="Times New Roman" w:hAnsiTheme="majorHAnsi" w:cstheme="majorHAnsi"/>
-          <w:b/>
-          <w:bCs/>
-          <w:sz w:val="26"/>
-          <w:szCs w:val="26"/>
-        </w:rPr>
-        <w:t>1. Trường hợp khách mua hàng trực tiếp tại cửa hàng</w:t>
-      </w:r>
-    </w:p>
-    <w:p>
-      <w:pPr>
-        <w:spacing w:before="120" w:after="120" w:line="240" w:lineRule="auto"/>
-        <w:outlineLvl w:val="3"/>
-        <w:rPr>
-          <w:rFonts w:asciiTheme="majorHAnsi" w:eastAsia="Times New Roman" w:hAnsiTheme="majorHAnsi" w:cstheme="majorHAnsi"/>
-          <w:b/>
-          <w:bCs/>
-          <w:sz w:val="26"/>
-          <w:szCs w:val="26"/>
-        </w:rPr>
-      </w:pPr>
-    </w:p>
-    <w:p>
-      <w:pPr>
-        <w:spacing w:before="120" w:after="120" w:line="240" w:lineRule="auto"/>
-        <w:rPr>
-          <w:rFonts w:asciiTheme="majorHAnsi" w:eastAsia="Times New Roman" w:hAnsiTheme="majorHAnsi" w:cstheme="majorHAnsi"/>
-          <w:sz w:val="26"/>
-          <w:szCs w:val="26"/>
-        </w:rPr>
-      </w:pPr>
-      <w:r>
-        <w:rPr>
-          <w:rFonts w:asciiTheme="majorHAnsi" w:eastAsia="Times New Roman" w:hAnsiTheme="majorHAnsi" w:cstheme="majorHAnsi"/>
-          <w:b/>
-          <w:bCs/>
-          <w:sz w:val="26"/>
-          <w:szCs w:val="26"/>
-        </w:rPr>
-        <w:t>Tiếp đón &amp; Tư vấn trực tiếp:</w:t>
-      </w:r>
-    </w:p>
-    <w:p>
-      <w:pPr>
-        <w:numPr>
-          <w:ilvl w:val="0"/>
-          <w:numId w:val="52"/>
-        </w:numPr>
-        <w:spacing w:before="120" w:after="120" w:line="240" w:lineRule="auto"/>
-        <w:rPr>
-          <w:rFonts w:asciiTheme="majorHAnsi" w:eastAsia="Times New Roman" w:hAnsiTheme="majorHAnsi" w:cstheme="majorHAnsi"/>
-          <w:sz w:val="26"/>
-          <w:szCs w:val="26"/>
-        </w:rPr>
-      </w:pPr>
-      <w:r>
-        <w:rPr>
-          <w:rFonts w:asciiTheme="majorHAnsi" w:eastAsia="Times New Roman" w:hAnsiTheme="majorHAnsi" w:cstheme="majorHAnsi"/>
-          <w:sz w:val="26"/>
-          <w:szCs w:val="26"/>
-        </w:rPr>
-        <w:t>Nhân viên tiếp nhận yêu cầu về sản phẩm của khách</w:t>
-      </w:r>
-    </w:p>
-    <w:p>
-      <w:pPr>
-        <w:numPr>
-          <w:ilvl w:val="0"/>
-          <w:numId w:val="52"/>
-        </w:numPr>
-        <w:spacing w:before="120" w:after="120" w:line="240" w:lineRule="auto"/>
-        <w:rPr>
-          <w:rFonts w:asciiTheme="majorHAnsi" w:eastAsia="Times New Roman" w:hAnsiTheme="majorHAnsi" w:cstheme="majorHAnsi"/>
-          <w:sz w:val="26"/>
-          <w:szCs w:val="26"/>
-        </w:rPr>
-      </w:pPr>
-      <w:r>
-        <w:rPr>
-          <w:rFonts w:asciiTheme="majorHAnsi" w:eastAsia="Times New Roman" w:hAnsiTheme="majorHAnsi" w:cstheme="majorHAnsi"/>
-          <w:sz w:val="26"/>
-          <w:szCs w:val="26"/>
-        </w:rPr>
-        <w:t>Tư vấn sản phẩm: Giới thiệu các dòng sản phẩm gaming gear, nêu bật tính năng, ưu nhược điểm và so sánh theo nhu cầu của khách hàng.</w:t>
-      </w:r>
-    </w:p>
-    <w:p>
-      <w:pPr>
-        <w:numPr>
-          <w:ilvl w:val="0"/>
-          <w:numId w:val="52"/>
-        </w:numPr>
-        <w:spacing w:before="120" w:after="120" w:line="240" w:lineRule="auto"/>
-        <w:rPr>
-          <w:rFonts w:asciiTheme="majorHAnsi" w:eastAsia="Times New Roman" w:hAnsiTheme="majorHAnsi" w:cstheme="majorHAnsi"/>
-          <w:sz w:val="26"/>
-          <w:szCs w:val="26"/>
-        </w:rPr>
-      </w:pPr>
-      <w:r>
-        <w:rPr>
-          <w:rFonts w:asciiTheme="majorHAnsi" w:eastAsia="Times New Roman" w:hAnsiTheme="majorHAnsi" w:cstheme="majorHAnsi"/>
-          <w:sz w:val="26"/>
-          <w:szCs w:val="26"/>
-        </w:rPr>
-        <w:t>Hướng dẫn khách trải nghiệm sản phẩm (demo, kiểm tra trực tiếp sản phẩm tại cửa hàng).</w:t>
-      </w:r>
-    </w:p>
-    <w:p>
-      <w:pPr>
-        <w:spacing w:before="120" w:after="120" w:line="240" w:lineRule="auto"/>
-        <w:rPr>
-          <w:rFonts w:asciiTheme="majorHAnsi" w:eastAsia="Times New Roman" w:hAnsiTheme="majorHAnsi" w:cstheme="majorHAnsi"/>
-          <w:sz w:val="26"/>
-          <w:szCs w:val="26"/>
-        </w:rPr>
-      </w:pPr>
-      <w:r>
-        <w:rPr>
-          <w:rFonts w:asciiTheme="majorHAnsi" w:eastAsia="Times New Roman" w:hAnsiTheme="majorHAnsi" w:cstheme="majorHAnsi"/>
-          <w:b/>
-          <w:bCs/>
-          <w:sz w:val="26"/>
-          <w:szCs w:val="26"/>
-        </w:rPr>
-        <w:t>Lấy đơn hàng &amp; Ghi nhận yêu cầu:</w:t>
-      </w:r>
-    </w:p>
-    <w:p>
-      <w:pPr>
-        <w:numPr>
-          <w:ilvl w:val="0"/>
-          <w:numId w:val="52"/>
-        </w:numPr>
-        <w:spacing w:before="120" w:after="120" w:line="240" w:lineRule="auto"/>
-        <w:rPr>
-          <w:rFonts w:asciiTheme="majorHAnsi" w:eastAsia="Times New Roman" w:hAnsiTheme="majorHAnsi" w:cstheme="majorHAnsi"/>
-          <w:sz w:val="26"/>
-          <w:szCs w:val="26"/>
-        </w:rPr>
-      </w:pPr>
-      <w:r>
-        <w:rPr>
-          <w:rFonts w:asciiTheme="majorHAnsi" w:eastAsia="Times New Roman" w:hAnsiTheme="majorHAnsi" w:cstheme="majorHAnsi"/>
-          <w:sz w:val="26"/>
-          <w:szCs w:val="26"/>
-        </w:rPr>
-        <w:t>Ghi chép thông tin đơn hàng gồm tên sản phẩm, số lượng và các yêu cầu đặc biệt từ khách.</w:t>
-      </w:r>
-    </w:p>
-    <w:p>
-      <w:pPr>
-        <w:numPr>
-          <w:ilvl w:val="0"/>
-          <w:numId w:val="52"/>
-        </w:numPr>
-        <w:spacing w:before="120" w:after="120" w:line="240" w:lineRule="auto"/>
-        <w:rPr>
-          <w:rFonts w:asciiTheme="majorHAnsi" w:eastAsia="Times New Roman" w:hAnsiTheme="majorHAnsi" w:cstheme="majorHAnsi"/>
-          <w:sz w:val="26"/>
-          <w:szCs w:val="26"/>
-        </w:rPr>
-      </w:pPr>
-      <w:r>
-        <w:rPr>
-          <w:rFonts w:asciiTheme="majorHAnsi" w:eastAsia="Times New Roman" w:hAnsiTheme="majorHAnsi" w:cstheme="majorHAnsi"/>
-          <w:sz w:val="26"/>
-          <w:szCs w:val="26"/>
-        </w:rPr>
-        <w:t>Kiểm tra tình trạng tồn kho tại cửa hàng và thông báo kịp thời nếu sản phẩm đang hết hàng hoặc cần đặt hàng bổ sung.</w:t>
-      </w:r>
-    </w:p>
-    <w:p>
-      <w:pPr>
-        <w:spacing w:before="120" w:after="120" w:line="240" w:lineRule="auto"/>
-        <w:rPr>
-          <w:rFonts w:asciiTheme="majorHAnsi" w:eastAsia="Times New Roman" w:hAnsiTheme="majorHAnsi" w:cstheme="majorHAnsi"/>
-          <w:sz w:val="26"/>
-          <w:szCs w:val="26"/>
-        </w:rPr>
-      </w:pPr>
-      <w:r>
-        <w:rPr>
-          <w:rFonts w:asciiTheme="majorHAnsi" w:eastAsia="Times New Roman" w:hAnsiTheme="majorHAnsi" w:cstheme="majorHAnsi"/>
-          <w:b/>
-          <w:bCs/>
-          <w:sz w:val="26"/>
-          <w:szCs w:val="26"/>
-        </w:rPr>
-        <w:t>Xử lý giao dịch &amp; Thanh toán:</w:t>
-      </w:r>
-    </w:p>
-    <w:p>
-      <w:pPr>
-        <w:numPr>
-          <w:ilvl w:val="0"/>
-          <w:numId w:val="52"/>
-        </w:numPr>
-        <w:spacing w:before="120" w:after="120" w:line="240" w:lineRule="auto"/>
-        <w:rPr>
-          <w:rFonts w:asciiTheme="majorHAnsi" w:eastAsia="Times New Roman" w:hAnsiTheme="majorHAnsi" w:cstheme="majorHAnsi"/>
-          <w:sz w:val="26"/>
-          <w:szCs w:val="26"/>
-        </w:rPr>
-      </w:pPr>
-      <w:r>
-        <w:rPr>
-          <w:rFonts w:asciiTheme="majorHAnsi" w:eastAsia="Times New Roman" w:hAnsiTheme="majorHAnsi" w:cstheme="majorHAnsi"/>
-          <w:sz w:val="26"/>
-          <w:szCs w:val="26"/>
-        </w:rPr>
-        <w:t>Hỗ trợ khách hàng thực hiện thanh toán tại quầy qua tiền mặt, thẻ hoặc ví điện tử.</w:t>
-      </w:r>
-    </w:p>
-    <w:p>
-      <w:pPr>
-        <w:numPr>
-          <w:ilvl w:val="0"/>
-          <w:numId w:val="52"/>
-        </w:numPr>
-        <w:spacing w:before="120" w:after="120" w:line="240" w:lineRule="auto"/>
-        <w:rPr>
-          <w:rFonts w:asciiTheme="majorHAnsi" w:eastAsia="Times New Roman" w:hAnsiTheme="majorHAnsi" w:cstheme="majorHAnsi"/>
-          <w:sz w:val="26"/>
-          <w:szCs w:val="26"/>
-        </w:rPr>
-      </w:pPr>
-      <w:r>
-        <w:rPr>
-          <w:rFonts w:asciiTheme="majorHAnsi" w:eastAsia="Times New Roman" w:hAnsiTheme="majorHAnsi" w:cstheme="majorHAnsi"/>
-          <w:sz w:val="26"/>
-          <w:szCs w:val="26"/>
-        </w:rPr>
-        <w:t>In hóa đơn ngay sau khi thanh toán, kèm theo các thông tin bảo hành và chính sách hậu mãi.</w:t>
-      </w:r>
-    </w:p>
-    <w:p>
-      <w:pPr>
-        <w:spacing w:before="120" w:after="120" w:line="240" w:lineRule="auto"/>
-        <w:rPr>
-          <w:rFonts w:asciiTheme="majorHAnsi" w:eastAsia="Times New Roman" w:hAnsiTheme="majorHAnsi" w:cstheme="majorHAnsi"/>
-          <w:sz w:val="26"/>
-          <w:szCs w:val="26"/>
-        </w:rPr>
-      </w:pPr>
-      <w:r>
-        <w:rPr>
-          <w:rFonts w:asciiTheme="majorHAnsi" w:eastAsia="Times New Roman" w:hAnsiTheme="majorHAnsi" w:cstheme="majorHAnsi"/>
-          <w:b/>
-          <w:bCs/>
-          <w:sz w:val="26"/>
-          <w:szCs w:val="26"/>
-        </w:rPr>
-        <w:t>Hỗ trợ sau bán hàng:</w:t>
-      </w:r>
-    </w:p>
-    <w:p>
-      <w:pPr>
-        <w:numPr>
-          <w:ilvl w:val="0"/>
-          <w:numId w:val="52"/>
-        </w:numPr>
-        <w:spacing w:before="120" w:after="120" w:line="240" w:lineRule="auto"/>
-        <w:rPr>
-          <w:rFonts w:asciiTheme="majorHAnsi" w:eastAsia="Times New Roman" w:hAnsiTheme="majorHAnsi" w:cstheme="majorHAnsi"/>
-          <w:sz w:val="26"/>
-          <w:szCs w:val="26"/>
-        </w:rPr>
-      </w:pPr>
-      <w:r>
-        <w:rPr>
-          <w:rFonts w:asciiTheme="majorHAnsi" w:eastAsia="Times New Roman" w:hAnsiTheme="majorHAnsi" w:cstheme="majorHAnsi"/>
-          <w:sz w:val="26"/>
-          <w:szCs w:val="26"/>
-        </w:rPr>
-        <w:t>Tư vấn các chương trình khuyến mãi, bảo hành, đổi trả và hỗ trợ kỹ thuật nếu cần.</w:t>
-      </w:r>
-    </w:p>
-    <w:p>
-      <w:pPr>
-        <w:numPr>
-          <w:ilvl w:val="0"/>
-          <w:numId w:val="52"/>
-        </w:numPr>
-        <w:spacing w:before="120" w:after="120" w:line="240" w:lineRule="auto"/>
-        <w:rPr>
-          <w:rFonts w:asciiTheme="majorHAnsi" w:eastAsia="Times New Roman" w:hAnsiTheme="majorHAnsi" w:cstheme="majorHAnsi"/>
-          <w:sz w:val="26"/>
-          <w:szCs w:val="26"/>
-        </w:rPr>
-      </w:pPr>
-      <w:r>
-        <w:rPr>
-          <w:rFonts w:asciiTheme="majorHAnsi" w:eastAsia="Times New Roman" w:hAnsiTheme="majorHAnsi" w:cstheme="majorHAnsi"/>
-          <w:sz w:val="26"/>
-          <w:szCs w:val="26"/>
-        </w:rPr>
-        <w:t>Ghi nhận phản hồi, góp ý của khách hàng và chuyển thông tin này cho các bộ phận liên quan.</w:t>
-      </w:r>
-    </w:p>
-    <w:p>
-      <w:pPr>
-        <w:spacing w:before="120" w:after="120" w:line="240" w:lineRule="auto"/>
-        <w:outlineLvl w:val="3"/>
-        <w:rPr>
-          <w:rFonts w:asciiTheme="majorHAnsi" w:eastAsia="Times New Roman" w:hAnsiTheme="majorHAnsi" w:cstheme="majorHAnsi"/>
-          <w:b/>
-          <w:bCs/>
-          <w:sz w:val="26"/>
-          <w:szCs w:val="26"/>
-        </w:rPr>
-      </w:pPr>
-      <w:r>
-        <w:rPr>
-          <w:rFonts w:asciiTheme="majorHAnsi" w:eastAsia="Times New Roman" w:hAnsiTheme="majorHAnsi" w:cstheme="majorHAnsi"/>
-          <w:b/>
-          <w:bCs/>
-          <w:noProof/>
-          <w:sz w:val="26"/>
-          <w:szCs w:val="26"/>
-        </w:rPr>
-        <w:drawing>
-          <wp:anchor distT="0" distB="0" distL="114300" distR="114300" simplePos="0" relativeHeight="251660288" behindDoc="0" locked="0" layoutInCell="1" allowOverlap="1" wp14:anchorId="47C91F0B" wp14:editId="352C88E7">
-            <wp:simplePos x="0" y="0"/>
-            <wp:positionH relativeFrom="margin">
-              <wp:posOffset>1360805</wp:posOffset>
-            </wp:positionH>
-            <wp:positionV relativeFrom="paragraph">
-              <wp:posOffset>320040</wp:posOffset>
-            </wp:positionV>
-            <wp:extent cx="2960370" cy="1934210"/>
-            <wp:effectExtent l="0" t="0" r="0" b="8890"/>
-            <wp:wrapTopAndBottom/>
-            <wp:docPr id="3" name="Picture 3"/>
-            <wp:cNvGraphicFramePr>
-              <a:graphicFrameLocks xmlns:a="http://schemas.openxmlformats.org/drawingml/2006/main" noChangeAspect="1"/>
-            </wp:cNvGraphicFramePr>
-            <a:graphic xmlns:a="http://schemas.openxmlformats.org/drawingml/2006/main">
-              <a:graphicData uri="http://schemas.openxmlformats.org/drawingml/2006/picture">
-                <pic:pic xmlns:pic="http://schemas.openxmlformats.org/drawingml/2006/picture">
-                  <pic:nvPicPr>
-                    <pic:cNvPr id="1" name=""/>
-                    <pic:cNvPicPr/>
-                  </pic:nvPicPr>
-                  <pic:blipFill>
-                    <a:blip r:embed="rId10" cstate="print">
-                      <a:extLst>
-                        <a:ext uri="{28A0092B-C50C-407E-A947-70E740481C1C}">
-                          <a14:useLocalDpi xmlns:a14="http://schemas.microsoft.com/office/drawing/2010/main" val="0"/>
-                        </a:ext>
-                      </a:extLst>
-                    </a:blip>
-                    <a:stretch>
-                      <a:fillRect/>
-                    </a:stretch>
-                  </pic:blipFill>
-                  <pic:spPr>
-                    <a:xfrm>
-                      <a:off x="0" y="0"/>
-                      <a:ext cx="2960370" cy="1934210"/>
-                    </a:xfrm>
-                    <a:prstGeom prst="rect">
-                      <a:avLst/>
-                    </a:prstGeom>
-                  </pic:spPr>
-                </pic:pic>
-              </a:graphicData>
-            </a:graphic>
-          </wp:anchor>
-        </w:drawing>
-      </w:r>
-      <w:r>
-        <w:rPr>
-          <w:rFonts w:asciiTheme="majorHAnsi" w:eastAsia="Times New Roman" w:hAnsiTheme="majorHAnsi" w:cstheme="majorHAnsi"/>
-          <w:b/>
-          <w:bCs/>
-          <w:sz w:val="26"/>
-          <w:szCs w:val="26"/>
-        </w:rPr>
-        <w:t>2. Trường hợp khách mua hàng online</w:t>
-      </w:r>
-    </w:p>
-    <w:p>
-      <w:pPr>
-        <w:spacing w:before="120" w:after="120" w:line="240" w:lineRule="auto"/>
-        <w:outlineLvl w:val="3"/>
-        <w:rPr>
-          <w:rFonts w:asciiTheme="majorHAnsi" w:eastAsia="Times New Roman" w:hAnsiTheme="majorHAnsi" w:cstheme="majorHAnsi"/>
-          <w:b/>
-          <w:bCs/>
-          <w:sz w:val="26"/>
-          <w:szCs w:val="26"/>
-        </w:rPr>
-      </w:pPr>
-    </w:p>
-    <w:p>
-      <w:pPr>
-        <w:spacing w:before="120" w:after="120" w:line="240" w:lineRule="auto"/>
-        <w:rPr>
-          <w:rFonts w:asciiTheme="majorHAnsi" w:eastAsia="Times New Roman" w:hAnsiTheme="majorHAnsi" w:cstheme="majorHAnsi"/>
-          <w:sz w:val="26"/>
-          <w:szCs w:val="26"/>
-        </w:rPr>
-      </w:pPr>
-      <w:r>
-        <w:rPr>
-          <w:rFonts w:asciiTheme="majorHAnsi" w:eastAsia="Times New Roman" w:hAnsiTheme="majorHAnsi" w:cstheme="majorHAnsi"/>
-          <w:b/>
-          <w:bCs/>
-          <w:sz w:val="26"/>
-          <w:szCs w:val="26"/>
-        </w:rPr>
-        <w:t>Tiếp nhận yêu cầu &amp; Tư vấn trực tuyến:</w:t>
-      </w:r>
-    </w:p>
-    <w:p>
-      <w:pPr>
-        <w:numPr>
-          <w:ilvl w:val="0"/>
-          <w:numId w:val="53"/>
-        </w:numPr>
-        <w:spacing w:before="120" w:after="120" w:line="240" w:lineRule="auto"/>
-        <w:rPr>
-          <w:rFonts w:asciiTheme="majorHAnsi" w:eastAsia="Times New Roman" w:hAnsiTheme="majorHAnsi" w:cstheme="majorHAnsi"/>
-          <w:sz w:val="26"/>
-          <w:szCs w:val="26"/>
-        </w:rPr>
-      </w:pPr>
-      <w:r>
-        <w:rPr>
-          <w:rFonts w:asciiTheme="majorHAnsi" w:eastAsia="Times New Roman" w:hAnsiTheme="majorHAnsi" w:cstheme="majorHAnsi"/>
-          <w:sz w:val="26"/>
-          <w:szCs w:val="26"/>
-        </w:rPr>
-        <w:t>Nhân viên theo dõi các kênh bán hàng online (website, ứng dụng, hotline, chat) để tiếp nhận yêu cầu từ khách hàng.</w:t>
-      </w:r>
-    </w:p>
-    <w:p>
-      <w:pPr>
-        <w:numPr>
-          <w:ilvl w:val="0"/>
-          <w:numId w:val="53"/>
-        </w:numPr>
-        <w:spacing w:before="120" w:after="120" w:line="240" w:lineRule="auto"/>
-        <w:rPr>
-          <w:rFonts w:asciiTheme="majorHAnsi" w:eastAsia="Times New Roman" w:hAnsiTheme="majorHAnsi" w:cstheme="majorHAnsi"/>
-          <w:sz w:val="26"/>
-          <w:szCs w:val="26"/>
-        </w:rPr>
-      </w:pPr>
-      <w:r>
-        <w:rPr>
-          <w:rFonts w:asciiTheme="majorHAnsi" w:eastAsia="Times New Roman" w:hAnsiTheme="majorHAnsi" w:cstheme="majorHAnsi"/>
-          <w:sz w:val="26"/>
-          <w:szCs w:val="26"/>
-        </w:rPr>
-        <w:lastRenderedPageBreak/>
-        <w:t>Tư vấn qua điện thoại hoặc chat trực tuyến, giải đáp thắc mắc về sản phẩm, khuyến mãi và hướng dẫn lựa chọn sản phẩm phù hợp.</w:t>
-      </w:r>
-    </w:p>
-    <w:p>
-      <w:pPr>
-        <w:spacing w:before="120" w:after="120" w:line="240" w:lineRule="auto"/>
-        <w:rPr>
-          <w:rFonts w:asciiTheme="majorHAnsi" w:eastAsia="Times New Roman" w:hAnsiTheme="majorHAnsi" w:cstheme="majorHAnsi"/>
-          <w:sz w:val="26"/>
-          <w:szCs w:val="26"/>
-        </w:rPr>
-      </w:pPr>
-      <w:r>
-        <w:rPr>
-          <w:rFonts w:asciiTheme="majorHAnsi" w:eastAsia="Times New Roman" w:hAnsiTheme="majorHAnsi" w:cstheme="majorHAnsi"/>
-          <w:b/>
-          <w:bCs/>
-          <w:sz w:val="26"/>
-          <w:szCs w:val="26"/>
-        </w:rPr>
-        <w:t>Xác nhận đơn hàng &amp; Kiểm tra tồn kho:</w:t>
-      </w:r>
-    </w:p>
-    <w:p>
-      <w:pPr>
-        <w:numPr>
-          <w:ilvl w:val="0"/>
-          <w:numId w:val="53"/>
-        </w:numPr>
-        <w:spacing w:before="120" w:after="120" w:line="240" w:lineRule="auto"/>
-        <w:rPr>
-          <w:rFonts w:asciiTheme="majorHAnsi" w:eastAsia="Times New Roman" w:hAnsiTheme="majorHAnsi" w:cstheme="majorHAnsi"/>
-          <w:sz w:val="26"/>
-          <w:szCs w:val="26"/>
-        </w:rPr>
-      </w:pPr>
-      <w:r>
-        <w:rPr>
-          <w:rFonts w:asciiTheme="majorHAnsi" w:eastAsia="Times New Roman" w:hAnsiTheme="majorHAnsi" w:cstheme="majorHAnsi"/>
-          <w:sz w:val="26"/>
-          <w:szCs w:val="26"/>
-        </w:rPr>
-        <w:t>Ghi nhận đơn hàng trực tuyến và kiểm tra trạng thái tồn kho dựa trên hệ thống quản lý.</w:t>
-      </w:r>
-    </w:p>
-    <w:p>
-      <w:pPr>
-        <w:numPr>
-          <w:ilvl w:val="0"/>
-          <w:numId w:val="53"/>
-        </w:numPr>
-        <w:spacing w:before="120" w:after="120" w:line="240" w:lineRule="auto"/>
-        <w:rPr>
-          <w:rFonts w:asciiTheme="majorHAnsi" w:eastAsia="Times New Roman" w:hAnsiTheme="majorHAnsi" w:cstheme="majorHAnsi"/>
-          <w:sz w:val="26"/>
-          <w:szCs w:val="26"/>
-        </w:rPr>
-      </w:pPr>
-      <w:r>
-        <w:rPr>
-          <w:rFonts w:asciiTheme="majorHAnsi" w:eastAsia="Times New Roman" w:hAnsiTheme="majorHAnsi" w:cstheme="majorHAnsi"/>
-          <w:sz w:val="26"/>
-          <w:szCs w:val="26"/>
-        </w:rPr>
-        <w:t>Liên hệ với khách hàng khi có yêu cầu thay đổi (số lượng, sản phẩm thay thế) hoặc khi sản phẩm hết hàng.</w:t>
-      </w:r>
-    </w:p>
-    <w:p>
-      <w:pPr>
-        <w:spacing w:before="120" w:after="120" w:line="240" w:lineRule="auto"/>
-        <w:rPr>
-          <w:rFonts w:asciiTheme="majorHAnsi" w:eastAsia="Times New Roman" w:hAnsiTheme="majorHAnsi" w:cstheme="majorHAnsi"/>
-          <w:sz w:val="26"/>
-          <w:szCs w:val="26"/>
-        </w:rPr>
-      </w:pPr>
-      <w:r>
-        <w:rPr>
-          <w:rFonts w:asciiTheme="majorHAnsi" w:eastAsia="Times New Roman" w:hAnsiTheme="majorHAnsi" w:cstheme="majorHAnsi"/>
-          <w:b/>
-          <w:bCs/>
-          <w:sz w:val="26"/>
-          <w:szCs w:val="26"/>
-        </w:rPr>
-        <w:t>Hướng dẫn thanh toán &amp; Xử lý giao dịch:</w:t>
-      </w:r>
-    </w:p>
-    <w:p>
-      <w:pPr>
-        <w:numPr>
-          <w:ilvl w:val="0"/>
-          <w:numId w:val="53"/>
-        </w:numPr>
-        <w:spacing w:before="120" w:after="120" w:line="240" w:lineRule="auto"/>
-        <w:rPr>
-          <w:rFonts w:asciiTheme="majorHAnsi" w:eastAsia="Times New Roman" w:hAnsiTheme="majorHAnsi" w:cstheme="majorHAnsi"/>
-          <w:sz w:val="26"/>
-          <w:szCs w:val="26"/>
-        </w:rPr>
-      </w:pPr>
-      <w:r>
-        <w:rPr>
-          <w:rFonts w:asciiTheme="majorHAnsi" w:eastAsia="Times New Roman" w:hAnsiTheme="majorHAnsi" w:cstheme="majorHAnsi"/>
-          <w:sz w:val="26"/>
-          <w:szCs w:val="26"/>
-        </w:rPr>
-        <w:t>Hỗ trợ khách hàng qua quy trình thanh toán online, giải thích các hình thức thanh toán (thẻ, ví điện tử, chuyển khoản).</w:t>
-      </w:r>
-    </w:p>
-    <w:p>
-      <w:pPr>
-        <w:numPr>
-          <w:ilvl w:val="0"/>
-          <w:numId w:val="53"/>
-        </w:numPr>
-        <w:spacing w:before="120" w:after="120" w:line="240" w:lineRule="auto"/>
-        <w:rPr>
-          <w:rFonts w:asciiTheme="majorHAnsi" w:eastAsia="Times New Roman" w:hAnsiTheme="majorHAnsi" w:cstheme="majorHAnsi"/>
-          <w:sz w:val="26"/>
-          <w:szCs w:val="26"/>
-        </w:rPr>
-      </w:pPr>
-      <w:r>
-        <w:rPr>
-          <w:rFonts w:asciiTheme="majorHAnsi" w:eastAsia="Times New Roman" w:hAnsiTheme="majorHAnsi" w:cstheme="majorHAnsi"/>
-          <w:sz w:val="26"/>
-          <w:szCs w:val="26"/>
-        </w:rPr>
-        <w:t>Xác nhận giao dịch thành công, gửi email/sms thông báo cùng với hóa đơn điện tử.</w:t>
-      </w:r>
-    </w:p>
-    <w:p>
-      <w:pPr>
-        <w:spacing w:before="120" w:after="120" w:line="240" w:lineRule="auto"/>
-        <w:rPr>
-          <w:rFonts w:asciiTheme="majorHAnsi" w:eastAsia="Times New Roman" w:hAnsiTheme="majorHAnsi" w:cstheme="majorHAnsi"/>
-          <w:sz w:val="26"/>
-          <w:szCs w:val="26"/>
-        </w:rPr>
-      </w:pPr>
-      <w:r>
-        <w:rPr>
-          <w:rFonts w:asciiTheme="majorHAnsi" w:eastAsia="Times New Roman" w:hAnsiTheme="majorHAnsi" w:cstheme="majorHAnsi"/>
-          <w:b/>
-          <w:bCs/>
-          <w:sz w:val="26"/>
-          <w:szCs w:val="26"/>
-        </w:rPr>
-        <w:t>Theo dõi đơn hàng &amp; Hỗ trợ sau bán hàng:</w:t>
-      </w:r>
-    </w:p>
-    <w:p>
-      <w:pPr>
-        <w:numPr>
-          <w:ilvl w:val="0"/>
-          <w:numId w:val="53"/>
-        </w:numPr>
-        <w:spacing w:before="120" w:after="120" w:line="240" w:lineRule="auto"/>
-        <w:rPr>
-          <w:rFonts w:asciiTheme="majorHAnsi" w:eastAsia="Times New Roman" w:hAnsiTheme="majorHAnsi" w:cstheme="majorHAnsi"/>
-          <w:sz w:val="26"/>
-          <w:szCs w:val="26"/>
-        </w:rPr>
-      </w:pPr>
-      <w:r>
-        <w:rPr>
-          <w:rFonts w:asciiTheme="majorHAnsi" w:eastAsia="Times New Roman" w:hAnsiTheme="majorHAnsi" w:cstheme="majorHAnsi"/>
-          <w:sz w:val="26"/>
-          <w:szCs w:val="26"/>
-        </w:rPr>
-        <w:t>Cập nhật thông tin đơn hàng liên tục từ lúc đặt hàng cho đến khi giao hàng thành công.</w:t>
-      </w:r>
-    </w:p>
-    <w:p>
-      <w:pPr>
-        <w:numPr>
-          <w:ilvl w:val="0"/>
-          <w:numId w:val="53"/>
-        </w:numPr>
-        <w:spacing w:before="120" w:after="120" w:line="240" w:lineRule="auto"/>
-        <w:rPr>
-          <w:rFonts w:asciiTheme="majorHAnsi" w:eastAsia="Times New Roman" w:hAnsiTheme="majorHAnsi" w:cstheme="majorHAnsi"/>
-          <w:sz w:val="26"/>
-          <w:szCs w:val="26"/>
-        </w:rPr>
-      </w:pPr>
-      <w:r>
-        <w:rPr>
-          <w:rFonts w:asciiTheme="majorHAnsi" w:eastAsia="Times New Roman" w:hAnsiTheme="majorHAnsi" w:cstheme="majorHAnsi"/>
-          <w:sz w:val="26"/>
-          <w:szCs w:val="26"/>
-        </w:rPr>
-        <w:t>Hỗ trợ khách hàng về các vấn đề liên quan đến giao hàng, đổi trả, bảo hành sản phẩm sau mua online, thu thập phản hồi và giải quyết khiếu nại kịp thời.</w:t>
-      </w:r>
-    </w:p>
-    <w:p>
-      <w:pPr>
-        <w:rPr>
-          <w:rFonts w:asciiTheme="majorHAnsi" w:hAnsiTheme="majorHAnsi" w:cstheme="majorHAnsi"/>
-          <w:b/>
-          <w:bCs/>
-          <w:sz w:val="26"/>
-          <w:szCs w:val="26"/>
-        </w:rPr>
-      </w:pPr>
-      <w:r>
-        <w:rPr>
-          <w:rFonts w:asciiTheme="majorHAnsi" w:hAnsiTheme="majorHAnsi" w:cstheme="majorHAnsi"/>
-          <w:b/>
-          <w:bCs/>
-          <w:noProof/>
-          <w:sz w:val="26"/>
-          <w:szCs w:val="26"/>
-        </w:rPr>
-        <w:drawing>
-          <wp:anchor distT="0" distB="0" distL="114300" distR="114300" simplePos="0" relativeHeight="251661312" behindDoc="0" locked="0" layoutInCell="1" allowOverlap="1" wp14:anchorId="12BDBEE5" wp14:editId="30EAA79A">
-            <wp:simplePos x="0" y="0"/>
-            <wp:positionH relativeFrom="column">
-              <wp:posOffset>1451806</wp:posOffset>
-            </wp:positionH>
-            <wp:positionV relativeFrom="paragraph">
-              <wp:posOffset>299280</wp:posOffset>
-            </wp:positionV>
-            <wp:extent cx="2819400" cy="1907914"/>
-            <wp:effectExtent l="0" t="0" r="0" b="0"/>
-            <wp:wrapTopAndBottom/>
-            <wp:docPr id="4" name="Picture 4"/>
             <wp:cNvGraphicFramePr>
               <a:graphicFrameLocks xmlns:a="http://schemas.openxmlformats.org/drawingml/2006/main" noChangeAspect="1"/>
             </wp:cNvGraphicFramePr>
@@ -7327,7 +7172,7 @@
                   <pic:spPr>
                     <a:xfrm>
                       <a:off x="0" y="0"/>
-                      <a:ext cx="2819400" cy="1907914"/>
+                      <a:ext cx="2354580" cy="1588770"/>
                     </a:xfrm>
                     <a:prstGeom prst="rect">
                       <a:avLst/>
@@ -7341,100 +7186,19 @@
       </w:r>
       <w:r>
         <w:rPr>
-          <w:rFonts w:asciiTheme="majorHAnsi" w:hAnsiTheme="majorHAnsi" w:cstheme="majorHAnsi"/>
-          <w:b/>
-          <w:bCs/>
-          <w:sz w:val="26"/>
-          <w:szCs w:val="26"/>
-        </w:rPr>
-        <w:t>3.1.2.2 Chức năng bảo trì</w:t>
-      </w:r>
-    </w:p>
-    <w:p>
-      <w:pPr>
-        <w:rPr>
-          <w:rFonts w:asciiTheme="majorHAnsi" w:hAnsiTheme="majorHAnsi" w:cstheme="majorHAnsi"/>
-          <w:b/>
-          <w:bCs/>
-          <w:sz w:val="26"/>
-          <w:szCs w:val="26"/>
-        </w:rPr>
-      </w:pPr>
-    </w:p>
-    <w:p>
-      <w:pPr>
-        <w:spacing w:before="120" w:after="120" w:line="240" w:lineRule="auto"/>
-        <w:rPr>
-          <w:rFonts w:asciiTheme="majorHAnsi" w:eastAsia="Times New Roman" w:hAnsiTheme="majorHAnsi" w:cstheme="majorHAnsi"/>
-          <w:sz w:val="26"/>
-          <w:szCs w:val="26"/>
-        </w:rPr>
-      </w:pPr>
-      <w:r>
-        <w:rPr>
           <w:rFonts w:asciiTheme="majorHAnsi" w:eastAsia="Times New Roman" w:hAnsiTheme="majorHAnsi" w:cstheme="majorHAnsi"/>
           <w:b/>
           <w:bCs/>
           <w:sz w:val="26"/>
           <w:szCs w:val="26"/>
         </w:rPr>
-        <w:t>Tiếp nhận yêu cầu bảo trì:</w:t>
-      </w:r>
-    </w:p>
-    <w:p>
-      <w:pPr>
-        <w:numPr>
-          <w:ilvl w:val="0"/>
-          <w:numId w:val="54"/>
-        </w:numPr>
+        <w:t>1. Trường hợp khách mua hàng trực tiếp tại cửa hàng</w:t>
+      </w:r>
+    </w:p>
+    <w:p>
+      <w:pPr>
         <w:spacing w:before="120" w:after="120" w:line="240" w:lineRule="auto"/>
-        <w:rPr>
-          <w:rFonts w:asciiTheme="majorHAnsi" w:eastAsia="Times New Roman" w:hAnsiTheme="majorHAnsi" w:cstheme="majorHAnsi"/>
-          <w:sz w:val="26"/>
-          <w:szCs w:val="26"/>
-        </w:rPr>
-      </w:pPr>
-      <w:r>
-        <w:rPr>
-          <w:rFonts w:asciiTheme="majorHAnsi" w:eastAsia="Times New Roman" w:hAnsiTheme="majorHAnsi" w:cstheme="majorHAnsi"/>
-          <w:sz w:val="26"/>
-          <w:szCs w:val="26"/>
-        </w:rPr>
-        <w:t>Nhân viên nhận thông báo bảo trì từ hệ thống hoặc qua điện thoại khi khách hàng có yêu cầu.</w:t>
-      </w:r>
-    </w:p>
-    <w:p>
-      <w:pPr>
-        <w:numPr>
-          <w:ilvl w:val="0"/>
-          <w:numId w:val="54"/>
-        </w:numPr>
-        <w:spacing w:before="120" w:after="120" w:line="240" w:lineRule="auto"/>
-        <w:rPr>
-          <w:rFonts w:asciiTheme="majorHAnsi" w:eastAsia="Times New Roman" w:hAnsiTheme="majorHAnsi" w:cstheme="majorHAnsi"/>
-          <w:sz w:val="26"/>
-          <w:szCs w:val="26"/>
-        </w:rPr>
-      </w:pPr>
-      <w:r>
-        <w:rPr>
-          <w:rFonts w:asciiTheme="majorHAnsi" w:eastAsia="Times New Roman" w:hAnsiTheme="majorHAnsi" w:cstheme="majorHAnsi"/>
-          <w:sz w:val="26"/>
-          <w:szCs w:val="26"/>
-        </w:rPr>
-        <w:t>Xác nhận lại thông tin chi tiết yêu cầu (loại sản phẩm, tình trạng lỗi, địa chỉ, thời gian hẹn).</w:t>
-      </w:r>
-    </w:p>
-    <w:p>
-      <w:pPr>
-        <w:spacing w:before="120" w:after="120" w:line="240" w:lineRule="auto"/>
-        <w:rPr>
-          <w:rFonts w:asciiTheme="majorHAnsi" w:eastAsia="Times New Roman" w:hAnsiTheme="majorHAnsi" w:cstheme="majorHAnsi"/>
-          <w:sz w:val="26"/>
-          <w:szCs w:val="26"/>
-        </w:rPr>
-      </w:pPr>
-      <w:r>
+        <w:outlineLvl w:val="3"/>
         <w:rPr>
           <w:rFonts w:asciiTheme="majorHAnsi" w:eastAsia="Times New Roman" w:hAnsiTheme="majorHAnsi" w:cstheme="majorHAnsi"/>
           <w:b/>
@@ -7442,52 +7206,7 @@
           <w:sz w:val="26"/>
           <w:szCs w:val="26"/>
         </w:rPr>
-        <w:t>Đến tận nhà khách và kiểm tra:</w:t>
-      </w:r>
-    </w:p>
-    <w:p>
-      <w:pPr>
-        <w:numPr>
-          <w:ilvl w:val="0"/>
-          <w:numId w:val="55"/>
-        </w:numPr>
-        <w:spacing w:before="120" w:after="120" w:line="240" w:lineRule="auto"/>
-        <w:rPr>
-          <w:rFonts w:asciiTheme="majorHAnsi" w:eastAsia="Times New Roman" w:hAnsiTheme="majorHAnsi" w:cstheme="majorHAnsi"/>
-          <w:sz w:val="26"/>
-          <w:szCs w:val="26"/>
-        </w:rPr>
-      </w:pPr>
-      <w:r>
-        <w:rPr>
-          <w:rFonts w:asciiTheme="majorHAnsi" w:eastAsia="Times New Roman" w:hAnsiTheme="majorHAnsi" w:cstheme="majorHAnsi"/>
-          <w:sz w:val="26"/>
-          <w:szCs w:val="26"/>
-        </w:rPr>
-        <w:t>Tới tận địa điểm của khách hàng để kiểm tra trực tiếp tình trạng sản phẩm.</w:t>
-      </w:r>
-    </w:p>
-    <w:p>
-      <w:pPr>
-        <w:numPr>
-          <w:ilvl w:val="0"/>
-          <w:numId w:val="55"/>
-        </w:numPr>
-        <w:spacing w:before="120" w:after="120" w:line="240" w:lineRule="auto"/>
-        <w:rPr>
-          <w:rFonts w:asciiTheme="majorHAnsi" w:eastAsia="Times New Roman" w:hAnsiTheme="majorHAnsi" w:cstheme="majorHAnsi"/>
-          <w:sz w:val="26"/>
-          <w:szCs w:val="26"/>
-        </w:rPr>
-      </w:pPr>
-      <w:r>
-        <w:rPr>
-          <w:rFonts w:asciiTheme="majorHAnsi" w:eastAsia="Times New Roman" w:hAnsiTheme="majorHAnsi" w:cstheme="majorHAnsi"/>
-          <w:sz w:val="26"/>
-          <w:szCs w:val="26"/>
-        </w:rPr>
-        <w:t>Tư vấn sơ bộ về nguyên nhân và cách khắc phục, đồng thời ước tính thời gian, chi phí sửa chữa nếu cần.</w:t>
-      </w:r>
+      </w:pPr>
     </w:p>
     <w:p>
       <w:pPr>
@@ -7506,14 +7225,14 @@
           <w:sz w:val="26"/>
           <w:szCs w:val="26"/>
         </w:rPr>
-        <w:t>Tiến hành bảo trì, sửa chữa:</w:t>
+        <w:t>Tiếp đón &amp; Tư vấn trực tiếp:</w:t>
       </w:r>
     </w:p>
     <w:p>
       <w:pPr>
         <w:numPr>
           <w:ilvl w:val="0"/>
-          <w:numId w:val="56"/>
+          <w:numId w:val="52"/>
         </w:numPr>
         <w:spacing w:before="120" w:after="120" w:line="240" w:lineRule="auto"/>
         <w:rPr>
@@ -7528,15 +7247,14 @@
           <w:sz w:val="26"/>
           <w:szCs w:val="26"/>
         </w:rPr>
-        <w:lastRenderedPageBreak/>
-        <w:t>Thực hiện các bước bảo trì, sửa chữa hoặc bảo dưỡng theo quy trình đã được định sẵn.</w:t>
+        <w:t>Nhân viên tiếp nhận yêu cầu về sản phẩm của khách</w:t>
       </w:r>
     </w:p>
     <w:p>
       <w:pPr>
         <w:numPr>
           <w:ilvl w:val="0"/>
-          <w:numId w:val="56"/>
+          <w:numId w:val="52"/>
         </w:numPr>
         <w:spacing w:before="120" w:after="120" w:line="240" w:lineRule="auto"/>
         <w:rPr>
@@ -7551,7 +7269,29 @@
           <w:sz w:val="26"/>
           <w:szCs w:val="26"/>
         </w:rPr>
-        <w:t>Sử dụng phụ tùng, dụng cụ phù hợp và tuân thủ các tiêu chuẩn kỹ thuật đảm bảo chất lượng dịch vụ.</w:t>
+        <w:t>Tư vấn sản phẩm: Giới thiệu các dòng sản phẩm gaming gear, nêu bật tính năng, ưu nhược điểm và so sánh theo nhu cầu của khách hàng.</w:t>
+      </w:r>
+    </w:p>
+    <w:p>
+      <w:pPr>
+        <w:numPr>
+          <w:ilvl w:val="0"/>
+          <w:numId w:val="52"/>
+        </w:numPr>
+        <w:spacing w:before="120" w:after="120" w:line="240" w:lineRule="auto"/>
+        <w:rPr>
+          <w:rFonts w:asciiTheme="majorHAnsi" w:eastAsia="Times New Roman" w:hAnsiTheme="majorHAnsi" w:cstheme="majorHAnsi"/>
+          <w:sz w:val="26"/>
+          <w:szCs w:val="26"/>
+        </w:rPr>
+      </w:pPr>
+      <w:r>
+        <w:rPr>
+          <w:rFonts w:asciiTheme="majorHAnsi" w:eastAsia="Times New Roman" w:hAnsiTheme="majorHAnsi" w:cstheme="majorHAnsi"/>
+          <w:sz w:val="26"/>
+          <w:szCs w:val="26"/>
+        </w:rPr>
+        <w:t>Hướng dẫn khách trải nghiệm sản phẩm (demo, kiểm tra trực tiếp sản phẩm tại cửa hàng).</w:t>
       </w:r>
     </w:p>
     <w:p>
@@ -7571,14 +7311,14 @@
           <w:sz w:val="26"/>
           <w:szCs w:val="26"/>
         </w:rPr>
-        <w:t>Ghi nhận và hoàn thiện:</w:t>
+        <w:t>Lấy đơn hàng &amp; Ghi nhận yêu cầu:</w:t>
       </w:r>
     </w:p>
     <w:p>
       <w:pPr>
         <w:numPr>
           <w:ilvl w:val="0"/>
-          <w:numId w:val="57"/>
+          <w:numId w:val="52"/>
         </w:numPr>
         <w:spacing w:before="120" w:after="120" w:line="240" w:lineRule="auto"/>
         <w:rPr>
@@ -7593,11 +7333,15 @@
           <w:sz w:val="26"/>
           <w:szCs w:val="26"/>
         </w:rPr>
-        <w:t>Ghi lại toàn bộ quá trình bảo trì, các hạng mục đã xử lý, phụ tùng thay thế (nếu có) và thời gian hoàn thành.</w:t>
-      </w:r>
-    </w:p>
-    <w:p>
-      <w:pPr>
+        <w:t>Ghi chép thông tin đơn hàng gồm tên sản phẩm, số lượng và các yêu cầu đặc biệt từ khách.</w:t>
+      </w:r>
+    </w:p>
+    <w:p>
+      <w:pPr>
+        <w:numPr>
+          <w:ilvl w:val="0"/>
+          <w:numId w:val="52"/>
+        </w:numPr>
         <w:spacing w:before="120" w:after="120" w:line="240" w:lineRule="auto"/>
         <w:rPr>
           <w:rFonts w:asciiTheme="majorHAnsi" w:eastAsia="Times New Roman" w:hAnsiTheme="majorHAnsi" w:cstheme="majorHAnsi"/>
@@ -7607,7 +7351,156 @@
       </w:pPr>
       <w:r>
         <w:rPr>
-          <w:rFonts w:asciiTheme="majorHAnsi" w:hAnsiTheme="majorHAnsi" w:cstheme="majorHAnsi"/>
+          <w:rFonts w:asciiTheme="majorHAnsi" w:eastAsia="Times New Roman" w:hAnsiTheme="majorHAnsi" w:cstheme="majorHAnsi"/>
+          <w:sz w:val="26"/>
+          <w:szCs w:val="26"/>
+        </w:rPr>
+        <w:t>Kiểm tra tình trạng tồn kho tại cửa hàng và thông báo kịp thời nếu sản phẩm đang hết hàng hoặc cần đặt hàng bổ sung.</w:t>
+      </w:r>
+    </w:p>
+    <w:p>
+      <w:pPr>
+        <w:spacing w:before="120" w:after="120" w:line="240" w:lineRule="auto"/>
+        <w:rPr>
+          <w:rFonts w:asciiTheme="majorHAnsi" w:eastAsia="Times New Roman" w:hAnsiTheme="majorHAnsi" w:cstheme="majorHAnsi"/>
+          <w:sz w:val="26"/>
+          <w:szCs w:val="26"/>
+        </w:rPr>
+      </w:pPr>
+      <w:r>
+        <w:rPr>
+          <w:rFonts w:asciiTheme="majorHAnsi" w:eastAsia="Times New Roman" w:hAnsiTheme="majorHAnsi" w:cstheme="majorHAnsi"/>
+          <w:b/>
+          <w:bCs/>
+          <w:sz w:val="26"/>
+          <w:szCs w:val="26"/>
+        </w:rPr>
+        <w:t>Xử lý giao dịch &amp; Thanh toán:</w:t>
+      </w:r>
+    </w:p>
+    <w:p>
+      <w:pPr>
+        <w:numPr>
+          <w:ilvl w:val="0"/>
+          <w:numId w:val="52"/>
+        </w:numPr>
+        <w:spacing w:before="120" w:after="120" w:line="240" w:lineRule="auto"/>
+        <w:rPr>
+          <w:rFonts w:asciiTheme="majorHAnsi" w:eastAsia="Times New Roman" w:hAnsiTheme="majorHAnsi" w:cstheme="majorHAnsi"/>
+          <w:sz w:val="26"/>
+          <w:szCs w:val="26"/>
+        </w:rPr>
+      </w:pPr>
+      <w:r>
+        <w:rPr>
+          <w:rFonts w:asciiTheme="majorHAnsi" w:eastAsia="Times New Roman" w:hAnsiTheme="majorHAnsi" w:cstheme="majorHAnsi"/>
+          <w:sz w:val="26"/>
+          <w:szCs w:val="26"/>
+        </w:rPr>
+        <w:t>Hỗ trợ khách hàng thực hiện thanh toán tại quầy qua tiền mặt, thẻ hoặc ví điện tử.</w:t>
+      </w:r>
+    </w:p>
+    <w:p>
+      <w:pPr>
+        <w:numPr>
+          <w:ilvl w:val="0"/>
+          <w:numId w:val="52"/>
+        </w:numPr>
+        <w:spacing w:before="120" w:after="120" w:line="240" w:lineRule="auto"/>
+        <w:rPr>
+          <w:rFonts w:asciiTheme="majorHAnsi" w:eastAsia="Times New Roman" w:hAnsiTheme="majorHAnsi" w:cstheme="majorHAnsi"/>
+          <w:sz w:val="26"/>
+          <w:szCs w:val="26"/>
+        </w:rPr>
+      </w:pPr>
+      <w:r>
+        <w:rPr>
+          <w:rFonts w:asciiTheme="majorHAnsi" w:eastAsia="Times New Roman" w:hAnsiTheme="majorHAnsi" w:cstheme="majorHAnsi"/>
+          <w:sz w:val="26"/>
+          <w:szCs w:val="26"/>
+        </w:rPr>
+        <w:t>In hóa đơn ngay sau khi thanh toán, kèm theo các thông tin bảo hành và chính sách hậu mãi.</w:t>
+      </w:r>
+    </w:p>
+    <w:p>
+      <w:pPr>
+        <w:spacing w:before="120" w:after="120" w:line="240" w:lineRule="auto"/>
+        <w:rPr>
+          <w:rFonts w:asciiTheme="majorHAnsi" w:eastAsia="Times New Roman" w:hAnsiTheme="majorHAnsi" w:cstheme="majorHAnsi"/>
+          <w:sz w:val="26"/>
+          <w:szCs w:val="26"/>
+        </w:rPr>
+      </w:pPr>
+      <w:r>
+        <w:rPr>
+          <w:rFonts w:asciiTheme="majorHAnsi" w:eastAsia="Times New Roman" w:hAnsiTheme="majorHAnsi" w:cstheme="majorHAnsi"/>
+          <w:b/>
+          <w:bCs/>
+          <w:sz w:val="26"/>
+          <w:szCs w:val="26"/>
+        </w:rPr>
+        <w:t>Hỗ trợ sau bán hàng:</w:t>
+      </w:r>
+    </w:p>
+    <w:p>
+      <w:pPr>
+        <w:numPr>
+          <w:ilvl w:val="0"/>
+          <w:numId w:val="52"/>
+        </w:numPr>
+        <w:spacing w:before="120" w:after="120" w:line="240" w:lineRule="auto"/>
+        <w:rPr>
+          <w:rFonts w:asciiTheme="majorHAnsi" w:eastAsia="Times New Roman" w:hAnsiTheme="majorHAnsi" w:cstheme="majorHAnsi"/>
+          <w:sz w:val="26"/>
+          <w:szCs w:val="26"/>
+        </w:rPr>
+      </w:pPr>
+      <w:r>
+        <w:rPr>
+          <w:rFonts w:asciiTheme="majorHAnsi" w:eastAsia="Times New Roman" w:hAnsiTheme="majorHAnsi" w:cstheme="majorHAnsi"/>
+          <w:sz w:val="26"/>
+          <w:szCs w:val="26"/>
+        </w:rPr>
+        <w:t>Tư vấn các chương trình khuyến mãi, bảo hành, đổi trả và hỗ trợ kỹ thuật nếu cần.</w:t>
+      </w:r>
+    </w:p>
+    <w:p>
+      <w:pPr>
+        <w:numPr>
+          <w:ilvl w:val="0"/>
+          <w:numId w:val="52"/>
+        </w:numPr>
+        <w:spacing w:before="120" w:after="120" w:line="240" w:lineRule="auto"/>
+        <w:rPr>
+          <w:rFonts w:asciiTheme="majorHAnsi" w:eastAsia="Times New Roman" w:hAnsiTheme="majorHAnsi" w:cstheme="majorHAnsi"/>
+          <w:sz w:val="26"/>
+          <w:szCs w:val="26"/>
+        </w:rPr>
+      </w:pPr>
+      <w:r>
+        <w:rPr>
+          <w:rFonts w:asciiTheme="majorHAnsi" w:eastAsia="Times New Roman" w:hAnsiTheme="majorHAnsi" w:cstheme="majorHAnsi"/>
+          <w:sz w:val="26"/>
+          <w:szCs w:val="26"/>
+        </w:rPr>
+        <w:t>Ghi nhận phản hồi, góp ý của khách hàng và chuyển thông tin này cho các bộ phận liên quan.</w:t>
+      </w:r>
+    </w:p>
+    <w:p>
+      <w:pPr>
+        <w:spacing w:before="120" w:after="120" w:line="240" w:lineRule="auto"/>
+        <w:outlineLvl w:val="3"/>
+        <w:rPr>
+          <w:rFonts w:asciiTheme="majorHAnsi" w:eastAsia="Times New Roman" w:hAnsiTheme="majorHAnsi" w:cstheme="majorHAnsi"/>
+          <w:b/>
+          <w:bCs/>
+          <w:sz w:val="26"/>
+          <w:szCs w:val="26"/>
+        </w:rPr>
+      </w:pPr>
+      <w:r>
+        <w:rPr>
+          <w:rFonts w:asciiTheme="majorHAnsi" w:eastAsia="Times New Roman" w:hAnsiTheme="majorHAnsi" w:cstheme="majorHAnsi"/>
           <w:b/>
           <w:bCs/>
           <w:noProof/>
@@ -7615,18 +7508,18 @@
           <w:szCs w:val="26"/>
         </w:rPr>
         <w:drawing>
-          <wp:anchor distT="0" distB="0" distL="114300" distR="114300" simplePos="0" relativeHeight="251662336" behindDoc="0" locked="0" layoutInCell="1" allowOverlap="1" wp14:anchorId="07BC29A3" wp14:editId="536A5278">
+          <wp:anchor distT="0" distB="0" distL="114300" distR="114300" simplePos="0" relativeHeight="251660288" behindDoc="0" locked="0" layoutInCell="1" allowOverlap="1" wp14:anchorId="47C91F0B" wp14:editId="12C8C3FF">
             <wp:simplePos x="0" y="0"/>
-            <wp:positionH relativeFrom="column">
-              <wp:posOffset>1377043</wp:posOffset>
+            <wp:positionH relativeFrom="margin">
+              <wp:posOffset>1360805</wp:posOffset>
             </wp:positionH>
             <wp:positionV relativeFrom="paragraph">
-              <wp:posOffset>293461</wp:posOffset>
+              <wp:posOffset>320040</wp:posOffset>
             </wp:positionV>
-            <wp:extent cx="2650671" cy="1780707"/>
-            <wp:effectExtent l="0" t="0" r="0" b="0"/>
+            <wp:extent cx="2960370" cy="1934210"/>
+            <wp:effectExtent l="0" t="0" r="0" b="8890"/>
             <wp:wrapTopAndBottom/>
-            <wp:docPr id="7" name="Picture 7"/>
+            <wp:docPr id="3" name="Picture 3"/>
             <wp:cNvGraphicFramePr>
               <a:graphicFrameLocks xmlns:a="http://schemas.openxmlformats.org/drawingml/2006/main" noChangeAspect="1"/>
             </wp:cNvGraphicFramePr>
@@ -7652,7 +7545,7 @@
                   <pic:spPr>
                     <a:xfrm>
                       <a:off x="0" y="0"/>
-                      <a:ext cx="2650671" cy="1780707"/>
+                      <a:ext cx="2960370" cy="1934210"/>
                     </a:xfrm>
                     <a:prstGeom prst="rect">
                       <a:avLst/>
@@ -7666,100 +7559,19 @@
       </w:r>
       <w:r>
         <w:rPr>
-          <w:rFonts w:asciiTheme="majorHAnsi" w:hAnsiTheme="majorHAnsi" w:cstheme="majorHAnsi"/>
-          <w:b/>
-          <w:bCs/>
-          <w:sz w:val="26"/>
-          <w:szCs w:val="26"/>
-        </w:rPr>
-        <w:t>3.1.2.3 Quản lí khách hàng</w:t>
-      </w:r>
-    </w:p>
-    <w:p>
-      <w:pPr>
-        <w:rPr>
-          <w:rFonts w:asciiTheme="majorHAnsi" w:hAnsiTheme="majorHAnsi" w:cstheme="majorHAnsi"/>
-          <w:b/>
-          <w:bCs/>
-          <w:sz w:val="26"/>
-          <w:szCs w:val="26"/>
-        </w:rPr>
-      </w:pPr>
-    </w:p>
-    <w:p>
-      <w:pPr>
-        <w:spacing w:before="120" w:after="120" w:line="240" w:lineRule="auto"/>
-        <w:rPr>
-          <w:rFonts w:asciiTheme="majorHAnsi" w:eastAsia="Times New Roman" w:hAnsiTheme="majorHAnsi" w:cstheme="majorHAnsi"/>
-          <w:sz w:val="26"/>
-          <w:szCs w:val="26"/>
-        </w:rPr>
-      </w:pPr>
-      <w:r>
-        <w:rPr>
           <w:rFonts w:asciiTheme="majorHAnsi" w:eastAsia="Times New Roman" w:hAnsiTheme="majorHAnsi" w:cstheme="majorHAnsi"/>
           <w:b/>
           <w:bCs/>
           <w:sz w:val="26"/>
           <w:szCs w:val="26"/>
         </w:rPr>
-        <w:t>Đăng ký/Đăng nhập:</w:t>
-      </w:r>
-    </w:p>
-    <w:p>
-      <w:pPr>
-        <w:numPr>
-          <w:ilvl w:val="0"/>
-          <w:numId w:val="27"/>
-        </w:numPr>
+        <w:t>2. Trường hợp khách mua hàng online</w:t>
+      </w:r>
+    </w:p>
+    <w:p>
+      <w:pPr>
         <w:spacing w:before="120" w:after="120" w:line="240" w:lineRule="auto"/>
-        <w:rPr>
-          <w:rFonts w:asciiTheme="majorHAnsi" w:eastAsia="Times New Roman" w:hAnsiTheme="majorHAnsi" w:cstheme="majorHAnsi"/>
-          <w:sz w:val="26"/>
-          <w:szCs w:val="26"/>
-        </w:rPr>
-      </w:pPr>
-      <w:r>
-        <w:rPr>
-          <w:rFonts w:asciiTheme="majorHAnsi" w:eastAsia="Times New Roman" w:hAnsiTheme="majorHAnsi" w:cstheme="majorHAnsi"/>
-          <w:sz w:val="26"/>
-          <w:szCs w:val="26"/>
-        </w:rPr>
-        <w:t>Tạo tài khoản: Khách hàng đăng ký thông tin cá nhân qua email/số điện thoại, kèm xác thực OTP để đảm bảo tính xác thực.</w:t>
-      </w:r>
-    </w:p>
-    <w:p>
-      <w:pPr>
-        <w:numPr>
-          <w:ilvl w:val="0"/>
-          <w:numId w:val="27"/>
-        </w:numPr>
-        <w:spacing w:before="120" w:after="120" w:line="240" w:lineRule="auto"/>
-        <w:rPr>
-          <w:rFonts w:asciiTheme="majorHAnsi" w:eastAsia="Times New Roman" w:hAnsiTheme="majorHAnsi" w:cstheme="majorHAnsi"/>
-          <w:sz w:val="26"/>
-          <w:szCs w:val="26"/>
-        </w:rPr>
-      </w:pPr>
-      <w:r>
-        <w:rPr>
-          <w:rFonts w:asciiTheme="majorHAnsi" w:eastAsia="Times New Roman" w:hAnsiTheme="majorHAnsi" w:cstheme="majorHAnsi"/>
-          <w:sz w:val="26"/>
-          <w:szCs w:val="26"/>
-        </w:rPr>
-        <w:t>Đăng nhập an toàn: Hỗ trợ “quên mật khẩu”, đăng nhập qua mạng xã hội (Google, Facebook) với cơ chế bảo mật cao.</w:t>
-      </w:r>
-    </w:p>
-    <w:p>
-      <w:pPr>
-        <w:spacing w:before="120" w:after="120" w:line="240" w:lineRule="auto"/>
-        <w:rPr>
-          <w:rFonts w:asciiTheme="majorHAnsi" w:eastAsia="Times New Roman" w:hAnsiTheme="majorHAnsi" w:cstheme="majorHAnsi"/>
-          <w:sz w:val="26"/>
-          <w:szCs w:val="26"/>
-        </w:rPr>
-      </w:pPr>
-      <w:r>
+        <w:outlineLvl w:val="3"/>
         <w:rPr>
           <w:rFonts w:asciiTheme="majorHAnsi" w:eastAsia="Times New Roman" w:hAnsiTheme="majorHAnsi" w:cstheme="majorHAnsi"/>
           <w:b/>
@@ -7767,52 +7579,7 @@
           <w:sz w:val="26"/>
           <w:szCs w:val="26"/>
         </w:rPr>
-        <w:t>Quản lý hồ sơ khách hàng:</w:t>
-      </w:r>
-    </w:p>
-    <w:p>
-      <w:pPr>
-        <w:numPr>
-          <w:ilvl w:val="0"/>
-          <w:numId w:val="28"/>
-        </w:numPr>
-        <w:spacing w:before="120" w:after="120" w:line="240" w:lineRule="auto"/>
-        <w:rPr>
-          <w:rFonts w:asciiTheme="majorHAnsi" w:eastAsia="Times New Roman" w:hAnsiTheme="majorHAnsi" w:cstheme="majorHAnsi"/>
-          <w:sz w:val="26"/>
-          <w:szCs w:val="26"/>
-        </w:rPr>
-      </w:pPr>
-      <w:r>
-        <w:rPr>
-          <w:rFonts w:asciiTheme="majorHAnsi" w:eastAsia="Times New Roman" w:hAnsiTheme="majorHAnsi" w:cstheme="majorHAnsi"/>
-          <w:sz w:val="26"/>
-          <w:szCs w:val="26"/>
-        </w:rPr>
-        <w:t>Thông tin cá nhân: Lưu trữ và cập nhật dữ liệu cá nhân, địa chỉ giao hàng, số điện thoại liên hệ và lịch sử giao dịch.</w:t>
-      </w:r>
-    </w:p>
-    <w:p>
-      <w:pPr>
-        <w:numPr>
-          <w:ilvl w:val="0"/>
-          <w:numId w:val="28"/>
-        </w:numPr>
-        <w:spacing w:before="120" w:after="120" w:line="240" w:lineRule="auto"/>
-        <w:rPr>
-          <w:rFonts w:asciiTheme="majorHAnsi" w:eastAsia="Times New Roman" w:hAnsiTheme="majorHAnsi" w:cstheme="majorHAnsi"/>
-          <w:sz w:val="26"/>
-          <w:szCs w:val="26"/>
-        </w:rPr>
-      </w:pPr>
-      <w:r>
-        <w:rPr>
-          <w:rFonts w:asciiTheme="majorHAnsi" w:eastAsia="Times New Roman" w:hAnsiTheme="majorHAnsi" w:cstheme="majorHAnsi"/>
-          <w:sz w:val="26"/>
-          <w:szCs w:val="26"/>
-        </w:rPr>
-        <w:t>Lịch sử mua hàng: Khách hàng có thể xem lại các đơn hàng đã đặt, chi tiết sản phẩm, phương thức thanh toán và trạng thái đơn hàng.</w:t>
-      </w:r>
+      </w:pPr>
     </w:p>
     <w:p>
       <w:pPr>
@@ -7831,14 +7598,14 @@
           <w:sz w:val="26"/>
           <w:szCs w:val="26"/>
         </w:rPr>
-        <w:t>Chương trình khách hàng thân thiết:</w:t>
+        <w:t>Tiếp nhận yêu cầu &amp; Tư vấn trực tuyến:</w:t>
       </w:r>
     </w:p>
     <w:p>
       <w:pPr>
         <w:numPr>
           <w:ilvl w:val="0"/>
-          <w:numId w:val="29"/>
+          <w:numId w:val="53"/>
         </w:numPr>
         <w:spacing w:before="120" w:after="120" w:line="240" w:lineRule="auto"/>
         <w:rPr>
@@ -7853,14 +7620,14 @@
           <w:sz w:val="26"/>
           <w:szCs w:val="26"/>
         </w:rPr>
-        <w:t>Tích điểm &amp; ưu đãi: Hệ thống tích lũy điểm cho mỗi giao dịch, cung cấp các ưu đãi giảm giá hoặc quà tặng đặc biệt cho khách hàng trung thành.</w:t>
+        <w:t>Nhân viên theo dõi các kênh bán hàng online (website, ứng dụng, hotline, chat) để tiếp nhận yêu cầu từ khách hàng.</w:t>
       </w:r>
     </w:p>
     <w:p>
       <w:pPr>
         <w:numPr>
           <w:ilvl w:val="0"/>
-          <w:numId w:val="29"/>
+          <w:numId w:val="53"/>
         </w:numPr>
         <w:spacing w:before="120" w:after="120" w:line="240" w:lineRule="auto"/>
         <w:rPr>
@@ -7875,7 +7642,8 @@
           <w:sz w:val="26"/>
           <w:szCs w:val="26"/>
         </w:rPr>
-        <w:t>Thông báo sự kiện: Cập nhật thông tin về các chương trình khuyến mãi, ưu đãi độc quyền và sự kiện dành riêng cho thành viên.</w:t>
+        <w:lastRenderedPageBreak/>
+        <w:t>Tư vấn qua điện thoại hoặc chat trực tuyến, giải đáp thắc mắc về sản phẩm, khuyến mãi và hướng dẫn lựa chọn sản phẩm phù hợp.</w:t>
       </w:r>
     </w:p>
     <w:p>
@@ -7895,14 +7663,14 @@
           <w:sz w:val="26"/>
           <w:szCs w:val="26"/>
         </w:rPr>
-        <w:t>Hỗ trợ &amp; phản hồi:</w:t>
+        <w:t>Xác nhận đơn hàng &amp; Kiểm tra tồn kho:</w:t>
       </w:r>
     </w:p>
     <w:p>
       <w:pPr>
         <w:numPr>
           <w:ilvl w:val="0"/>
-          <w:numId w:val="30"/>
+          <w:numId w:val="53"/>
         </w:numPr>
         <w:spacing w:before="120" w:after="120" w:line="240" w:lineRule="auto"/>
         <w:rPr>
@@ -7917,14 +7685,14 @@
           <w:sz w:val="26"/>
           <w:szCs w:val="26"/>
         </w:rPr>
-        <w:t>Kênh hỗ trợ: Cung cấp hỗ trợ qua chat trực tuyến, hotline và email, đảm bảo giải đáp thắc mắc và hỗ trợ kịp thời.</w:t>
+        <w:t>Ghi nhận đơn hàng trực tuyến và kiểm tra trạng thái tồn kho dựa trên hệ thống quản lý.</w:t>
       </w:r>
     </w:p>
     <w:p>
       <w:pPr>
         <w:numPr>
           <w:ilvl w:val="0"/>
-          <w:numId w:val="30"/>
+          <w:numId w:val="53"/>
         </w:numPr>
         <w:spacing w:before="120" w:after="120" w:line="240" w:lineRule="auto"/>
         <w:rPr>
@@ -7939,7 +7707,135 @@
           <w:sz w:val="26"/>
           <w:szCs w:val="26"/>
         </w:rPr>
-        <w:t>Đánh giá dịch vụ: Thu thập phản hồi từ khách hàng sau mỗi giao dịch nhằm cải thiện chất lượng dịch vụ và sản phẩm.</w:t>
+        <w:t>Liên hệ với khách hàng khi có yêu cầu thay đổi (số lượng, sản phẩm thay thế) hoặc khi sản phẩm hết hàng.</w:t>
+      </w:r>
+    </w:p>
+    <w:p>
+      <w:pPr>
+        <w:spacing w:before="120" w:after="120" w:line="240" w:lineRule="auto"/>
+        <w:rPr>
+          <w:rFonts w:asciiTheme="majorHAnsi" w:eastAsia="Times New Roman" w:hAnsiTheme="majorHAnsi" w:cstheme="majorHAnsi"/>
+          <w:sz w:val="26"/>
+          <w:szCs w:val="26"/>
+        </w:rPr>
+      </w:pPr>
+      <w:r>
+        <w:rPr>
+          <w:rFonts w:asciiTheme="majorHAnsi" w:eastAsia="Times New Roman" w:hAnsiTheme="majorHAnsi" w:cstheme="majorHAnsi"/>
+          <w:b/>
+          <w:bCs/>
+          <w:sz w:val="26"/>
+          <w:szCs w:val="26"/>
+        </w:rPr>
+        <w:t>Hướng dẫn thanh toán &amp; Xử lý giao dịch:</w:t>
+      </w:r>
+    </w:p>
+    <w:p>
+      <w:pPr>
+        <w:numPr>
+          <w:ilvl w:val="0"/>
+          <w:numId w:val="53"/>
+        </w:numPr>
+        <w:spacing w:before="120" w:after="120" w:line="240" w:lineRule="auto"/>
+        <w:rPr>
+          <w:rFonts w:asciiTheme="majorHAnsi" w:eastAsia="Times New Roman" w:hAnsiTheme="majorHAnsi" w:cstheme="majorHAnsi"/>
+          <w:sz w:val="26"/>
+          <w:szCs w:val="26"/>
+        </w:rPr>
+      </w:pPr>
+      <w:r>
+        <w:rPr>
+          <w:rFonts w:asciiTheme="majorHAnsi" w:eastAsia="Times New Roman" w:hAnsiTheme="majorHAnsi" w:cstheme="majorHAnsi"/>
+          <w:sz w:val="26"/>
+          <w:szCs w:val="26"/>
+        </w:rPr>
+        <w:t>Hỗ trợ khách hàng qua quy trình thanh toán online, giải thích các hình thức thanh toán (thẻ, ví điện tử, chuyển khoản).</w:t>
+      </w:r>
+    </w:p>
+    <w:p>
+      <w:pPr>
+        <w:numPr>
+          <w:ilvl w:val="0"/>
+          <w:numId w:val="53"/>
+        </w:numPr>
+        <w:spacing w:before="120" w:after="120" w:line="240" w:lineRule="auto"/>
+        <w:rPr>
+          <w:rFonts w:asciiTheme="majorHAnsi" w:eastAsia="Times New Roman" w:hAnsiTheme="majorHAnsi" w:cstheme="majorHAnsi"/>
+          <w:sz w:val="26"/>
+          <w:szCs w:val="26"/>
+        </w:rPr>
+      </w:pPr>
+      <w:r>
+        <w:rPr>
+          <w:rFonts w:asciiTheme="majorHAnsi" w:eastAsia="Times New Roman" w:hAnsiTheme="majorHAnsi" w:cstheme="majorHAnsi"/>
+          <w:sz w:val="26"/>
+          <w:szCs w:val="26"/>
+        </w:rPr>
+        <w:t>Xác nhận giao dịch thành công, gửi email/sms thông báo cùng với hóa đơn điện tử.</w:t>
+      </w:r>
+    </w:p>
+    <w:p>
+      <w:pPr>
+        <w:spacing w:before="120" w:after="120" w:line="240" w:lineRule="auto"/>
+        <w:rPr>
+          <w:rFonts w:asciiTheme="majorHAnsi" w:eastAsia="Times New Roman" w:hAnsiTheme="majorHAnsi" w:cstheme="majorHAnsi"/>
+          <w:sz w:val="26"/>
+          <w:szCs w:val="26"/>
+        </w:rPr>
+      </w:pPr>
+      <w:r>
+        <w:rPr>
+          <w:rFonts w:asciiTheme="majorHAnsi" w:eastAsia="Times New Roman" w:hAnsiTheme="majorHAnsi" w:cstheme="majorHAnsi"/>
+          <w:b/>
+          <w:bCs/>
+          <w:sz w:val="26"/>
+          <w:szCs w:val="26"/>
+        </w:rPr>
+        <w:t>Theo dõi đơn hàng &amp; Hỗ trợ sau bán hàng:</w:t>
+      </w:r>
+    </w:p>
+    <w:p>
+      <w:pPr>
+        <w:numPr>
+          <w:ilvl w:val="0"/>
+          <w:numId w:val="53"/>
+        </w:numPr>
+        <w:spacing w:before="120" w:after="120" w:line="240" w:lineRule="auto"/>
+        <w:rPr>
+          <w:rFonts w:asciiTheme="majorHAnsi" w:eastAsia="Times New Roman" w:hAnsiTheme="majorHAnsi" w:cstheme="majorHAnsi"/>
+          <w:sz w:val="26"/>
+          <w:szCs w:val="26"/>
+        </w:rPr>
+      </w:pPr>
+      <w:r>
+        <w:rPr>
+          <w:rFonts w:asciiTheme="majorHAnsi" w:eastAsia="Times New Roman" w:hAnsiTheme="majorHAnsi" w:cstheme="majorHAnsi"/>
+          <w:sz w:val="26"/>
+          <w:szCs w:val="26"/>
+        </w:rPr>
+        <w:t>Cập nhật thông tin đơn hàng liên tục từ lúc đặt hàng cho đến khi giao hàng thành công.</w:t>
+      </w:r>
+    </w:p>
+    <w:p>
+      <w:pPr>
+        <w:numPr>
+          <w:ilvl w:val="0"/>
+          <w:numId w:val="53"/>
+        </w:numPr>
+        <w:spacing w:before="120" w:after="120" w:line="240" w:lineRule="auto"/>
+        <w:rPr>
+          <w:rFonts w:asciiTheme="majorHAnsi" w:eastAsia="Times New Roman" w:hAnsiTheme="majorHAnsi" w:cstheme="majorHAnsi"/>
+          <w:sz w:val="26"/>
+          <w:szCs w:val="26"/>
+        </w:rPr>
+      </w:pPr>
+      <w:r>
+        <w:rPr>
+          <w:rFonts w:asciiTheme="majorHAnsi" w:eastAsia="Times New Roman" w:hAnsiTheme="majorHAnsi" w:cstheme="majorHAnsi"/>
+          <w:sz w:val="26"/>
+          <w:szCs w:val="26"/>
+        </w:rPr>
+        <w:t>Hỗ trợ khách hàng về các vấn đề liên quan đến giao hàng, đổi trả, bảo hành sản phẩm sau mua online, thu thập phản hồi và giải quyết khiếu nại kịp thời.</w:t>
       </w:r>
     </w:p>
     <w:p>
@@ -7961,20 +7857,19 @@
           <w:sz w:val="26"/>
           <w:szCs w:val="26"/>
         </w:rPr>
-        <w:lastRenderedPageBreak/>
         <w:drawing>
-          <wp:anchor distT="0" distB="0" distL="114300" distR="114300" simplePos="0" relativeHeight="251663360" behindDoc="0" locked="0" layoutInCell="1" allowOverlap="1" wp14:anchorId="0E372B0C" wp14:editId="4CCF9A96">
+          <wp:anchor distT="0" distB="0" distL="114300" distR="114300" simplePos="0" relativeHeight="251661312" behindDoc="0" locked="0" layoutInCell="1" allowOverlap="1" wp14:anchorId="12BDBEE5" wp14:editId="3E45B1F4">
             <wp:simplePos x="0" y="0"/>
             <wp:positionH relativeFrom="column">
-              <wp:posOffset>1540328</wp:posOffset>
+              <wp:posOffset>1451806</wp:posOffset>
             </wp:positionH>
             <wp:positionV relativeFrom="paragraph">
-              <wp:posOffset>338908</wp:posOffset>
+              <wp:posOffset>299280</wp:posOffset>
             </wp:positionV>
-            <wp:extent cx="2667000" cy="1785408"/>
-            <wp:effectExtent l="0" t="0" r="0" b="5715"/>
+            <wp:extent cx="2819400" cy="1907914"/>
+            <wp:effectExtent l="0" t="0" r="0" b="0"/>
             <wp:wrapTopAndBottom/>
-            <wp:docPr id="9" name="Picture 9"/>
+            <wp:docPr id="4" name="Picture 4"/>
             <wp:cNvGraphicFramePr>
               <a:graphicFrameLocks xmlns:a="http://schemas.openxmlformats.org/drawingml/2006/main" noChangeAspect="1"/>
             </wp:cNvGraphicFramePr>
@@ -8000,7 +7895,7 @@
                   <pic:spPr>
                     <a:xfrm>
                       <a:off x="0" y="0"/>
-                      <a:ext cx="2667000" cy="1785408"/>
+                      <a:ext cx="2819400" cy="1907914"/>
                     </a:xfrm>
                     <a:prstGeom prst="rect">
                       <a:avLst/>
@@ -8020,7 +7915,7 @@
           <w:sz w:val="26"/>
           <w:szCs w:val="26"/>
         </w:rPr>
-        <w:t>3.1.2.4 Quản lí sản phẩm</w:t>
+        <w:t>3.1.2.2 Chức năng bảo trì</w:t>
       </w:r>
     </w:p>
     <w:p>
@@ -8051,14 +7946,14 @@
           <w:sz w:val="26"/>
           <w:szCs w:val="26"/>
         </w:rPr>
-        <w:t>Quản lý danh mục sản phẩm:</w:t>
+        <w:t>Tiếp nhận yêu cầu bảo trì:</w:t>
       </w:r>
     </w:p>
     <w:p>
       <w:pPr>
         <w:numPr>
           <w:ilvl w:val="0"/>
-          <w:numId w:val="31"/>
+          <w:numId w:val="54"/>
         </w:numPr>
         <w:spacing w:before="120" w:after="120" w:line="240" w:lineRule="auto"/>
         <w:rPr>
@@ -8073,14 +7968,14 @@
           <w:sz w:val="26"/>
           <w:szCs w:val="26"/>
         </w:rPr>
-        <w:t>Cho phép thêm, sửa, xóa danh mục sản phẩm (PC, console, phụ kiện, thiết bị chơi game…).</w:t>
+        <w:t>Nhân viên nhận thông báo bảo trì từ hệ thống hoặc qua điện thoại khi khách hàng có yêu cầu.</w:t>
       </w:r>
     </w:p>
     <w:p>
       <w:pPr>
         <w:numPr>
           <w:ilvl w:val="0"/>
-          <w:numId w:val="31"/>
+          <w:numId w:val="54"/>
         </w:numPr>
         <w:spacing w:before="120" w:after="120" w:line="240" w:lineRule="auto"/>
         <w:rPr>
@@ -8095,7 +7990,7 @@
           <w:sz w:val="26"/>
           <w:szCs w:val="26"/>
         </w:rPr>
-        <w:t>Sắp xếp danh mục theo tiêu chí (mới nhất, bán chạy, khuyến mãi).</w:t>
+        <w:t>Xác nhận lại thông tin chi tiết yêu cầu (loại sản phẩm, tình trạng lỗi, địa chỉ, thời gian hẹn).</w:t>
       </w:r>
     </w:p>
     <w:p>
@@ -8115,14 +8010,14 @@
           <w:sz w:val="26"/>
           <w:szCs w:val="26"/>
         </w:rPr>
-        <w:t>Quản lý thông tin sản phẩm:</w:t>
+        <w:t>Đến tận nhà khách và kiểm tra:</w:t>
       </w:r>
     </w:p>
     <w:p>
       <w:pPr>
         <w:numPr>
           <w:ilvl w:val="0"/>
-          <w:numId w:val="32"/>
+          <w:numId w:val="55"/>
         </w:numPr>
         <w:spacing w:before="120" w:after="120" w:line="240" w:lineRule="auto"/>
         <w:rPr>
@@ -8137,14 +8032,14 @@
           <w:sz w:val="26"/>
           <w:szCs w:val="26"/>
         </w:rPr>
-        <w:t>Nhập dữ liệu chi tiết: tên, mô tả, thông số kỹ thuật, giá bán, hình ảnh.</w:t>
+        <w:t>Tới tận địa điểm của khách hàng để kiểm tra trực tiếp tình trạng sản phẩm.</w:t>
       </w:r>
     </w:p>
     <w:p>
       <w:pPr>
         <w:numPr>
           <w:ilvl w:val="0"/>
-          <w:numId w:val="32"/>
+          <w:numId w:val="55"/>
         </w:numPr>
         <w:spacing w:before="120" w:after="120" w:line="240" w:lineRule="auto"/>
         <w:rPr>
@@ -8159,29 +8054,7 @@
           <w:sz w:val="26"/>
           <w:szCs w:val="26"/>
         </w:rPr>
-        <w:t>Cập nhật trạng thái sản phẩm (còn hàng, hết hàng, sắp nhập hàng).</w:t>
-      </w:r>
-    </w:p>
-    <w:p>
-      <w:pPr>
-        <w:numPr>
-          <w:ilvl w:val="0"/>
-          <w:numId w:val="33"/>
-        </w:numPr>
-        <w:spacing w:before="120" w:after="120" w:line="240" w:lineRule="auto"/>
-        <w:rPr>
-          <w:rFonts w:asciiTheme="majorHAnsi" w:eastAsia="Times New Roman" w:hAnsiTheme="majorHAnsi" w:cstheme="majorHAnsi"/>
-          <w:sz w:val="26"/>
-          <w:szCs w:val="26"/>
-        </w:rPr>
-      </w:pPr>
-      <w:r>
-        <w:rPr>
-          <w:rFonts w:asciiTheme="majorHAnsi" w:eastAsia="Times New Roman" w:hAnsiTheme="majorHAnsi" w:cstheme="majorHAnsi"/>
-          <w:sz w:val="26"/>
-          <w:szCs w:val="26"/>
-        </w:rPr>
-        <w:t>Liên kết sản phẩm với các chiến dịch khuyến mãi hiện hành.</w:t>
+        <w:t>Tư vấn sơ bộ về nguyên nhân và cách khắc phục, đồng thời ước tính thời gian, chi phí sửa chữa nếu cần.</w:t>
       </w:r>
     </w:p>
     <w:p>
@@ -8201,14 +8074,14 @@
           <w:sz w:val="26"/>
           <w:szCs w:val="26"/>
         </w:rPr>
-        <w:t>Quản lý đánh giá &amp; phản hồi:</w:t>
+        <w:t>Tiến hành bảo trì, sửa chữa:</w:t>
       </w:r>
     </w:p>
     <w:p>
       <w:pPr>
         <w:numPr>
           <w:ilvl w:val="0"/>
-          <w:numId w:val="34"/>
+          <w:numId w:val="56"/>
         </w:numPr>
         <w:spacing w:before="120" w:after="120" w:line="240" w:lineRule="auto"/>
         <w:rPr>
@@ -8223,14 +8096,15 @@
           <w:sz w:val="26"/>
           <w:szCs w:val="26"/>
         </w:rPr>
-        <w:t>Thu thập và hiển thị đánh giá từ khách hàng.</w:t>
+        <w:lastRenderedPageBreak/>
+        <w:t>Thực hiện các bước bảo trì, sửa chữa hoặc bảo dưỡng theo quy trình đã được định sẵn.</w:t>
       </w:r>
     </w:p>
     <w:p>
       <w:pPr>
         <w:numPr>
           <w:ilvl w:val="0"/>
-          <w:numId w:val="34"/>
+          <w:numId w:val="56"/>
         </w:numPr>
         <w:spacing w:before="120" w:after="120" w:line="240" w:lineRule="auto"/>
         <w:rPr>
@@ -8245,26 +8119,56 @@
           <w:sz w:val="26"/>
           <w:szCs w:val="26"/>
         </w:rPr>
-        <w:t>Cập nhật điểm số và phản hồi, giúp cải thiện chất lượng sản phẩm.</w:t>
-      </w:r>
-    </w:p>
-    <w:p>
-      <w:pPr>
-        <w:rPr>
-          <w:rFonts w:asciiTheme="majorHAnsi" w:hAnsiTheme="majorHAnsi" w:cstheme="majorHAnsi"/>
+        <w:t>Sử dụng phụ tùng, dụng cụ phù hợp và tuân thủ các tiêu chuẩn kỹ thuật đảm bảo chất lượng dịch vụ.</w:t>
+      </w:r>
+    </w:p>
+    <w:p>
+      <w:pPr>
+        <w:spacing w:before="120" w:after="120" w:line="240" w:lineRule="auto"/>
+        <w:rPr>
+          <w:rFonts w:asciiTheme="majorHAnsi" w:eastAsia="Times New Roman" w:hAnsiTheme="majorHAnsi" w:cstheme="majorHAnsi"/>
+          <w:sz w:val="26"/>
+          <w:szCs w:val="26"/>
+        </w:rPr>
+      </w:pPr>
+      <w:r>
+        <w:rPr>
+          <w:rFonts w:asciiTheme="majorHAnsi" w:eastAsia="Times New Roman" w:hAnsiTheme="majorHAnsi" w:cstheme="majorHAnsi"/>
           <w:b/>
           <w:bCs/>
           <w:sz w:val="26"/>
           <w:szCs w:val="26"/>
         </w:rPr>
-      </w:pPr>
-    </w:p>
-    <w:p>
-      <w:pPr>
-        <w:rPr>
-          <w:rFonts w:asciiTheme="majorHAnsi" w:hAnsiTheme="majorHAnsi" w:cstheme="majorHAnsi"/>
-          <w:b/>
-          <w:bCs/>
+        <w:t>Ghi nhận và hoàn thiện:</w:t>
+      </w:r>
+    </w:p>
+    <w:p>
+      <w:pPr>
+        <w:numPr>
+          <w:ilvl w:val="0"/>
+          <w:numId w:val="57"/>
+        </w:numPr>
+        <w:spacing w:before="120" w:after="120" w:line="240" w:lineRule="auto"/>
+        <w:rPr>
+          <w:rFonts w:asciiTheme="majorHAnsi" w:eastAsia="Times New Roman" w:hAnsiTheme="majorHAnsi" w:cstheme="majorHAnsi"/>
+          <w:sz w:val="26"/>
+          <w:szCs w:val="26"/>
+        </w:rPr>
+      </w:pPr>
+      <w:r>
+        <w:rPr>
+          <w:rFonts w:asciiTheme="majorHAnsi" w:eastAsia="Times New Roman" w:hAnsiTheme="majorHAnsi" w:cstheme="majorHAnsi"/>
+          <w:sz w:val="26"/>
+          <w:szCs w:val="26"/>
+        </w:rPr>
+        <w:t>Ghi lại toàn bộ quá trình bảo trì, các hạng mục đã xử lý, phụ tùng thay thế (nếu có) và thời gian hoàn thành.</w:t>
+      </w:r>
+    </w:p>
+    <w:p>
+      <w:pPr>
+        <w:spacing w:before="120" w:after="120" w:line="240" w:lineRule="auto"/>
+        <w:rPr>
+          <w:rFonts w:asciiTheme="majorHAnsi" w:eastAsia="Times New Roman" w:hAnsiTheme="majorHAnsi" w:cstheme="majorHAnsi"/>
           <w:sz w:val="26"/>
           <w:szCs w:val="26"/>
         </w:rPr>
@@ -8279,18 +8183,18 @@
           <w:szCs w:val="26"/>
         </w:rPr>
         <w:drawing>
-          <wp:anchor distT="0" distB="0" distL="114300" distR="114300" simplePos="0" relativeHeight="251664384" behindDoc="0" locked="0" layoutInCell="1" allowOverlap="1" wp14:anchorId="0DAB9CD1" wp14:editId="4E0C66C6">
+          <wp:anchor distT="0" distB="0" distL="114300" distR="114300" simplePos="0" relativeHeight="251662336" behindDoc="0" locked="0" layoutInCell="1" allowOverlap="1" wp14:anchorId="07BC29A3" wp14:editId="09AC9E68">
             <wp:simplePos x="0" y="0"/>
             <wp:positionH relativeFrom="column">
-              <wp:posOffset>1475015</wp:posOffset>
+              <wp:posOffset>1377043</wp:posOffset>
             </wp:positionH>
             <wp:positionV relativeFrom="paragraph">
-              <wp:posOffset>276769</wp:posOffset>
+              <wp:posOffset>293461</wp:posOffset>
             </wp:positionV>
-            <wp:extent cx="2901043" cy="1923491"/>
-            <wp:effectExtent l="0" t="0" r="0" b="635"/>
+            <wp:extent cx="2650671" cy="1780707"/>
+            <wp:effectExtent l="0" t="0" r="0" b="0"/>
             <wp:wrapTopAndBottom/>
-            <wp:docPr id="11" name="Picture 11"/>
+            <wp:docPr id="7" name="Picture 7"/>
             <wp:cNvGraphicFramePr>
               <a:graphicFrameLocks xmlns:a="http://schemas.openxmlformats.org/drawingml/2006/main" noChangeAspect="1"/>
             </wp:cNvGraphicFramePr>
@@ -8316,6 +8220,670 @@
                   <pic:spPr>
                     <a:xfrm>
                       <a:off x="0" y="0"/>
+                      <a:ext cx="2650671" cy="1780707"/>
+                    </a:xfrm>
+                    <a:prstGeom prst="rect">
+                      <a:avLst/>
+                    </a:prstGeom>
+                  </pic:spPr>
+                </pic:pic>
+              </a:graphicData>
+            </a:graphic>
+          </wp:anchor>
+        </w:drawing>
+      </w:r>
+      <w:r>
+        <w:rPr>
+          <w:rFonts w:asciiTheme="majorHAnsi" w:hAnsiTheme="majorHAnsi" w:cstheme="majorHAnsi"/>
+          <w:b/>
+          <w:bCs/>
+          <w:sz w:val="26"/>
+          <w:szCs w:val="26"/>
+        </w:rPr>
+        <w:t>3.1.2.3 Quản lí khách hàng</w:t>
+      </w:r>
+    </w:p>
+    <w:p>
+      <w:pPr>
+        <w:rPr>
+          <w:rFonts w:asciiTheme="majorHAnsi" w:hAnsiTheme="majorHAnsi" w:cstheme="majorHAnsi"/>
+          <w:b/>
+          <w:bCs/>
+          <w:sz w:val="26"/>
+          <w:szCs w:val="26"/>
+        </w:rPr>
+      </w:pPr>
+    </w:p>
+    <w:p>
+      <w:pPr>
+        <w:spacing w:before="120" w:after="120" w:line="240" w:lineRule="auto"/>
+        <w:rPr>
+          <w:rFonts w:asciiTheme="majorHAnsi" w:eastAsia="Times New Roman" w:hAnsiTheme="majorHAnsi" w:cstheme="majorHAnsi"/>
+          <w:sz w:val="26"/>
+          <w:szCs w:val="26"/>
+        </w:rPr>
+      </w:pPr>
+      <w:r>
+        <w:rPr>
+          <w:rFonts w:asciiTheme="majorHAnsi" w:eastAsia="Times New Roman" w:hAnsiTheme="majorHAnsi" w:cstheme="majorHAnsi"/>
+          <w:b/>
+          <w:bCs/>
+          <w:sz w:val="26"/>
+          <w:szCs w:val="26"/>
+        </w:rPr>
+        <w:t>Đăng ký/Đăng nhập:</w:t>
+      </w:r>
+    </w:p>
+    <w:p>
+      <w:pPr>
+        <w:numPr>
+          <w:ilvl w:val="0"/>
+          <w:numId w:val="27"/>
+        </w:numPr>
+        <w:spacing w:before="120" w:after="120" w:line="240" w:lineRule="auto"/>
+        <w:rPr>
+          <w:rFonts w:asciiTheme="majorHAnsi" w:eastAsia="Times New Roman" w:hAnsiTheme="majorHAnsi" w:cstheme="majorHAnsi"/>
+          <w:sz w:val="26"/>
+          <w:szCs w:val="26"/>
+        </w:rPr>
+      </w:pPr>
+      <w:r>
+        <w:rPr>
+          <w:rFonts w:asciiTheme="majorHAnsi" w:eastAsia="Times New Roman" w:hAnsiTheme="majorHAnsi" w:cstheme="majorHAnsi"/>
+          <w:sz w:val="26"/>
+          <w:szCs w:val="26"/>
+        </w:rPr>
+        <w:t>Tạo tài khoản: Khách hàng đăng ký thông tin cá nhân qua email/số điện thoại, kèm xác thực OTP để đảm bảo tính xác thực.</w:t>
+      </w:r>
+    </w:p>
+    <w:p>
+      <w:pPr>
+        <w:numPr>
+          <w:ilvl w:val="0"/>
+          <w:numId w:val="27"/>
+        </w:numPr>
+        <w:spacing w:before="120" w:after="120" w:line="240" w:lineRule="auto"/>
+        <w:rPr>
+          <w:rFonts w:asciiTheme="majorHAnsi" w:eastAsia="Times New Roman" w:hAnsiTheme="majorHAnsi" w:cstheme="majorHAnsi"/>
+          <w:sz w:val="26"/>
+          <w:szCs w:val="26"/>
+        </w:rPr>
+      </w:pPr>
+      <w:r>
+        <w:rPr>
+          <w:rFonts w:asciiTheme="majorHAnsi" w:eastAsia="Times New Roman" w:hAnsiTheme="majorHAnsi" w:cstheme="majorHAnsi"/>
+          <w:sz w:val="26"/>
+          <w:szCs w:val="26"/>
+        </w:rPr>
+        <w:t>Đăng nhập an toàn: Hỗ trợ “quên mật khẩu”, đăng nhập qua mạng xã hội (Google, Facebook) với cơ chế bảo mật cao.</w:t>
+      </w:r>
+    </w:p>
+    <w:p>
+      <w:pPr>
+        <w:spacing w:before="120" w:after="120" w:line="240" w:lineRule="auto"/>
+        <w:rPr>
+          <w:rFonts w:asciiTheme="majorHAnsi" w:eastAsia="Times New Roman" w:hAnsiTheme="majorHAnsi" w:cstheme="majorHAnsi"/>
+          <w:sz w:val="26"/>
+          <w:szCs w:val="26"/>
+        </w:rPr>
+      </w:pPr>
+      <w:r>
+        <w:rPr>
+          <w:rFonts w:asciiTheme="majorHAnsi" w:eastAsia="Times New Roman" w:hAnsiTheme="majorHAnsi" w:cstheme="majorHAnsi"/>
+          <w:b/>
+          <w:bCs/>
+          <w:sz w:val="26"/>
+          <w:szCs w:val="26"/>
+        </w:rPr>
+        <w:t>Quản lý hồ sơ khách hàng:</w:t>
+      </w:r>
+    </w:p>
+    <w:p>
+      <w:pPr>
+        <w:numPr>
+          <w:ilvl w:val="0"/>
+          <w:numId w:val="28"/>
+        </w:numPr>
+        <w:spacing w:before="120" w:after="120" w:line="240" w:lineRule="auto"/>
+        <w:rPr>
+          <w:rFonts w:asciiTheme="majorHAnsi" w:eastAsia="Times New Roman" w:hAnsiTheme="majorHAnsi" w:cstheme="majorHAnsi"/>
+          <w:sz w:val="26"/>
+          <w:szCs w:val="26"/>
+        </w:rPr>
+      </w:pPr>
+      <w:r>
+        <w:rPr>
+          <w:rFonts w:asciiTheme="majorHAnsi" w:eastAsia="Times New Roman" w:hAnsiTheme="majorHAnsi" w:cstheme="majorHAnsi"/>
+          <w:sz w:val="26"/>
+          <w:szCs w:val="26"/>
+        </w:rPr>
+        <w:t>Thông tin cá nhân: Lưu trữ và cập nhật dữ liệu cá nhân, địa chỉ giao hàng, số điện thoại liên hệ và lịch sử giao dịch.</w:t>
+      </w:r>
+    </w:p>
+    <w:p>
+      <w:pPr>
+        <w:numPr>
+          <w:ilvl w:val="0"/>
+          <w:numId w:val="28"/>
+        </w:numPr>
+        <w:spacing w:before="120" w:after="120" w:line="240" w:lineRule="auto"/>
+        <w:rPr>
+          <w:rFonts w:asciiTheme="majorHAnsi" w:eastAsia="Times New Roman" w:hAnsiTheme="majorHAnsi" w:cstheme="majorHAnsi"/>
+          <w:sz w:val="26"/>
+          <w:szCs w:val="26"/>
+        </w:rPr>
+      </w:pPr>
+      <w:r>
+        <w:rPr>
+          <w:rFonts w:asciiTheme="majorHAnsi" w:eastAsia="Times New Roman" w:hAnsiTheme="majorHAnsi" w:cstheme="majorHAnsi"/>
+          <w:sz w:val="26"/>
+          <w:szCs w:val="26"/>
+        </w:rPr>
+        <w:t>Lịch sử mua hàng: Khách hàng có thể xem lại các đơn hàng đã đặt, chi tiết sản phẩm, phương thức thanh toán và trạng thái đơn hàng.</w:t>
+      </w:r>
+    </w:p>
+    <w:p>
+      <w:pPr>
+        <w:spacing w:before="120" w:after="120" w:line="240" w:lineRule="auto"/>
+        <w:rPr>
+          <w:rFonts w:asciiTheme="majorHAnsi" w:eastAsia="Times New Roman" w:hAnsiTheme="majorHAnsi" w:cstheme="majorHAnsi"/>
+          <w:sz w:val="26"/>
+          <w:szCs w:val="26"/>
+        </w:rPr>
+      </w:pPr>
+      <w:r>
+        <w:rPr>
+          <w:rFonts w:asciiTheme="majorHAnsi" w:eastAsia="Times New Roman" w:hAnsiTheme="majorHAnsi" w:cstheme="majorHAnsi"/>
+          <w:b/>
+          <w:bCs/>
+          <w:sz w:val="26"/>
+          <w:szCs w:val="26"/>
+        </w:rPr>
+        <w:t>Chương trình khách hàng thân thiết:</w:t>
+      </w:r>
+    </w:p>
+    <w:p>
+      <w:pPr>
+        <w:numPr>
+          <w:ilvl w:val="0"/>
+          <w:numId w:val="29"/>
+        </w:numPr>
+        <w:spacing w:before="120" w:after="120" w:line="240" w:lineRule="auto"/>
+        <w:rPr>
+          <w:rFonts w:asciiTheme="majorHAnsi" w:eastAsia="Times New Roman" w:hAnsiTheme="majorHAnsi" w:cstheme="majorHAnsi"/>
+          <w:sz w:val="26"/>
+          <w:szCs w:val="26"/>
+        </w:rPr>
+      </w:pPr>
+      <w:r>
+        <w:rPr>
+          <w:rFonts w:asciiTheme="majorHAnsi" w:eastAsia="Times New Roman" w:hAnsiTheme="majorHAnsi" w:cstheme="majorHAnsi"/>
+          <w:sz w:val="26"/>
+          <w:szCs w:val="26"/>
+        </w:rPr>
+        <w:t>Tích điểm &amp; ưu đãi: Hệ thống tích lũy điểm cho mỗi giao dịch, cung cấp các ưu đãi giảm giá hoặc quà tặng đặc biệt cho khách hàng trung thành.</w:t>
+      </w:r>
+    </w:p>
+    <w:p>
+      <w:pPr>
+        <w:numPr>
+          <w:ilvl w:val="0"/>
+          <w:numId w:val="29"/>
+        </w:numPr>
+        <w:spacing w:before="120" w:after="120" w:line="240" w:lineRule="auto"/>
+        <w:rPr>
+          <w:rFonts w:asciiTheme="majorHAnsi" w:eastAsia="Times New Roman" w:hAnsiTheme="majorHAnsi" w:cstheme="majorHAnsi"/>
+          <w:sz w:val="26"/>
+          <w:szCs w:val="26"/>
+        </w:rPr>
+      </w:pPr>
+      <w:r>
+        <w:rPr>
+          <w:rFonts w:asciiTheme="majorHAnsi" w:eastAsia="Times New Roman" w:hAnsiTheme="majorHAnsi" w:cstheme="majorHAnsi"/>
+          <w:sz w:val="26"/>
+          <w:szCs w:val="26"/>
+        </w:rPr>
+        <w:t>Thông báo sự kiện: Cập nhật thông tin về các chương trình khuyến mãi, ưu đãi độc quyền và sự kiện dành riêng cho thành viên.</w:t>
+      </w:r>
+    </w:p>
+    <w:p>
+      <w:pPr>
+        <w:spacing w:before="120" w:after="120" w:line="240" w:lineRule="auto"/>
+        <w:rPr>
+          <w:rFonts w:asciiTheme="majorHAnsi" w:eastAsia="Times New Roman" w:hAnsiTheme="majorHAnsi" w:cstheme="majorHAnsi"/>
+          <w:sz w:val="26"/>
+          <w:szCs w:val="26"/>
+        </w:rPr>
+      </w:pPr>
+      <w:r>
+        <w:rPr>
+          <w:rFonts w:asciiTheme="majorHAnsi" w:eastAsia="Times New Roman" w:hAnsiTheme="majorHAnsi" w:cstheme="majorHAnsi"/>
+          <w:b/>
+          <w:bCs/>
+          <w:sz w:val="26"/>
+          <w:szCs w:val="26"/>
+        </w:rPr>
+        <w:t>Hỗ trợ &amp; phản hồi:</w:t>
+      </w:r>
+    </w:p>
+    <w:p>
+      <w:pPr>
+        <w:numPr>
+          <w:ilvl w:val="0"/>
+          <w:numId w:val="30"/>
+        </w:numPr>
+        <w:spacing w:before="120" w:after="120" w:line="240" w:lineRule="auto"/>
+        <w:rPr>
+          <w:rFonts w:asciiTheme="majorHAnsi" w:eastAsia="Times New Roman" w:hAnsiTheme="majorHAnsi" w:cstheme="majorHAnsi"/>
+          <w:sz w:val="26"/>
+          <w:szCs w:val="26"/>
+        </w:rPr>
+      </w:pPr>
+      <w:r>
+        <w:rPr>
+          <w:rFonts w:asciiTheme="majorHAnsi" w:eastAsia="Times New Roman" w:hAnsiTheme="majorHAnsi" w:cstheme="majorHAnsi"/>
+          <w:sz w:val="26"/>
+          <w:szCs w:val="26"/>
+        </w:rPr>
+        <w:t>Kênh hỗ trợ: Cung cấp hỗ trợ qua chat trực tuyến, hotline và email, đảm bảo giải đáp thắc mắc và hỗ trợ kịp thời.</w:t>
+      </w:r>
+    </w:p>
+    <w:p>
+      <w:pPr>
+        <w:numPr>
+          <w:ilvl w:val="0"/>
+          <w:numId w:val="30"/>
+        </w:numPr>
+        <w:spacing w:before="120" w:after="120" w:line="240" w:lineRule="auto"/>
+        <w:rPr>
+          <w:rFonts w:asciiTheme="majorHAnsi" w:eastAsia="Times New Roman" w:hAnsiTheme="majorHAnsi" w:cstheme="majorHAnsi"/>
+          <w:sz w:val="26"/>
+          <w:szCs w:val="26"/>
+        </w:rPr>
+      </w:pPr>
+      <w:r>
+        <w:rPr>
+          <w:rFonts w:asciiTheme="majorHAnsi" w:eastAsia="Times New Roman" w:hAnsiTheme="majorHAnsi" w:cstheme="majorHAnsi"/>
+          <w:sz w:val="26"/>
+          <w:szCs w:val="26"/>
+        </w:rPr>
+        <w:t>Đánh giá dịch vụ: Thu thập phản hồi từ khách hàng sau mỗi giao dịch nhằm cải thiện chất lượng dịch vụ và sản phẩm.</w:t>
+      </w:r>
+    </w:p>
+    <w:p>
+      <w:pPr>
+        <w:rPr>
+          <w:rFonts w:asciiTheme="majorHAnsi" w:hAnsiTheme="majorHAnsi" w:cstheme="majorHAnsi"/>
+          <w:b/>
+          <w:bCs/>
+          <w:sz w:val="26"/>
+          <w:szCs w:val="26"/>
+        </w:rPr>
+      </w:pPr>
+      <w:r>
+        <w:rPr>
+          <w:rFonts w:asciiTheme="majorHAnsi" w:hAnsiTheme="majorHAnsi" w:cstheme="majorHAnsi"/>
+          <w:b/>
+          <w:bCs/>
+          <w:noProof/>
+          <w:sz w:val="26"/>
+          <w:szCs w:val="26"/>
+        </w:rPr>
+        <w:lastRenderedPageBreak/>
+        <w:drawing>
+          <wp:anchor distT="0" distB="0" distL="114300" distR="114300" simplePos="0" relativeHeight="251663360" behindDoc="0" locked="0" layoutInCell="1" allowOverlap="1" wp14:anchorId="0E372B0C" wp14:editId="28E8E52C">
+            <wp:simplePos x="0" y="0"/>
+            <wp:positionH relativeFrom="column">
+              <wp:posOffset>1540328</wp:posOffset>
+            </wp:positionH>
+            <wp:positionV relativeFrom="paragraph">
+              <wp:posOffset>338908</wp:posOffset>
+            </wp:positionV>
+            <wp:extent cx="2667000" cy="1785408"/>
+            <wp:effectExtent l="0" t="0" r="0" b="5715"/>
+            <wp:wrapTopAndBottom/>
+            <wp:docPr id="9" name="Picture 9"/>
+            <wp:cNvGraphicFramePr>
+              <a:graphicFrameLocks xmlns:a="http://schemas.openxmlformats.org/drawingml/2006/main" noChangeAspect="1"/>
+            </wp:cNvGraphicFramePr>
+            <a:graphic xmlns:a="http://schemas.openxmlformats.org/drawingml/2006/main">
+              <a:graphicData uri="http://schemas.openxmlformats.org/drawingml/2006/picture">
+                <pic:pic xmlns:pic="http://schemas.openxmlformats.org/drawingml/2006/picture">
+                  <pic:nvPicPr>
+                    <pic:cNvPr id="1" name=""/>
+                    <pic:cNvPicPr/>
+                  </pic:nvPicPr>
+                  <pic:blipFill>
+                    <a:blip r:embed="rId15" cstate="print">
+                      <a:extLst>
+                        <a:ext uri="{28A0092B-C50C-407E-A947-70E740481C1C}">
+                          <a14:useLocalDpi xmlns:a14="http://schemas.microsoft.com/office/drawing/2010/main" val="0"/>
+                        </a:ext>
+                      </a:extLst>
+                    </a:blip>
+                    <a:stretch>
+                      <a:fillRect/>
+                    </a:stretch>
+                  </pic:blipFill>
+                  <pic:spPr>
+                    <a:xfrm>
+                      <a:off x="0" y="0"/>
+                      <a:ext cx="2667000" cy="1785408"/>
+                    </a:xfrm>
+                    <a:prstGeom prst="rect">
+                      <a:avLst/>
+                    </a:prstGeom>
+                  </pic:spPr>
+                </pic:pic>
+              </a:graphicData>
+            </a:graphic>
+          </wp:anchor>
+        </w:drawing>
+      </w:r>
+      <w:r>
+        <w:rPr>
+          <w:rFonts w:asciiTheme="majorHAnsi" w:hAnsiTheme="majorHAnsi" w:cstheme="majorHAnsi"/>
+          <w:b/>
+          <w:bCs/>
+          <w:sz w:val="26"/>
+          <w:szCs w:val="26"/>
+        </w:rPr>
+        <w:t>3.1.2.4 Quản lí sản phẩm</w:t>
+      </w:r>
+    </w:p>
+    <w:p>
+      <w:pPr>
+        <w:rPr>
+          <w:rFonts w:asciiTheme="majorHAnsi" w:hAnsiTheme="majorHAnsi" w:cstheme="majorHAnsi"/>
+          <w:b/>
+          <w:bCs/>
+          <w:sz w:val="26"/>
+          <w:szCs w:val="26"/>
+        </w:rPr>
+      </w:pPr>
+    </w:p>
+    <w:p>
+      <w:pPr>
+        <w:spacing w:before="120" w:after="120" w:line="240" w:lineRule="auto"/>
+        <w:rPr>
+          <w:rFonts w:asciiTheme="majorHAnsi" w:eastAsia="Times New Roman" w:hAnsiTheme="majorHAnsi" w:cstheme="majorHAnsi"/>
+          <w:sz w:val="26"/>
+          <w:szCs w:val="26"/>
+        </w:rPr>
+      </w:pPr>
+      <w:r>
+        <w:rPr>
+          <w:rFonts w:asciiTheme="majorHAnsi" w:eastAsia="Times New Roman" w:hAnsiTheme="majorHAnsi" w:cstheme="majorHAnsi"/>
+          <w:b/>
+          <w:bCs/>
+          <w:sz w:val="26"/>
+          <w:szCs w:val="26"/>
+        </w:rPr>
+        <w:t>Quản lý danh mục sản phẩm:</w:t>
+      </w:r>
+    </w:p>
+    <w:p>
+      <w:pPr>
+        <w:numPr>
+          <w:ilvl w:val="0"/>
+          <w:numId w:val="31"/>
+        </w:numPr>
+        <w:spacing w:before="120" w:after="120" w:line="240" w:lineRule="auto"/>
+        <w:rPr>
+          <w:rFonts w:asciiTheme="majorHAnsi" w:eastAsia="Times New Roman" w:hAnsiTheme="majorHAnsi" w:cstheme="majorHAnsi"/>
+          <w:sz w:val="26"/>
+          <w:szCs w:val="26"/>
+        </w:rPr>
+      </w:pPr>
+      <w:r>
+        <w:rPr>
+          <w:rFonts w:asciiTheme="majorHAnsi" w:eastAsia="Times New Roman" w:hAnsiTheme="majorHAnsi" w:cstheme="majorHAnsi"/>
+          <w:sz w:val="26"/>
+          <w:szCs w:val="26"/>
+        </w:rPr>
+        <w:t>Cho phép thêm, sửa, xóa danh mục sản phẩm (PC, console, phụ kiện, thiết bị chơi game…).</w:t>
+      </w:r>
+    </w:p>
+    <w:p>
+      <w:pPr>
+        <w:numPr>
+          <w:ilvl w:val="0"/>
+          <w:numId w:val="31"/>
+        </w:numPr>
+        <w:spacing w:before="120" w:after="120" w:line="240" w:lineRule="auto"/>
+        <w:rPr>
+          <w:rFonts w:asciiTheme="majorHAnsi" w:eastAsia="Times New Roman" w:hAnsiTheme="majorHAnsi" w:cstheme="majorHAnsi"/>
+          <w:sz w:val="26"/>
+          <w:szCs w:val="26"/>
+        </w:rPr>
+      </w:pPr>
+      <w:r>
+        <w:rPr>
+          <w:rFonts w:asciiTheme="majorHAnsi" w:eastAsia="Times New Roman" w:hAnsiTheme="majorHAnsi" w:cstheme="majorHAnsi"/>
+          <w:sz w:val="26"/>
+          <w:szCs w:val="26"/>
+        </w:rPr>
+        <w:t>Sắp xếp danh mục theo tiêu chí (mới nhất, bán chạy, khuyến mãi).</w:t>
+      </w:r>
+    </w:p>
+    <w:p>
+      <w:pPr>
+        <w:spacing w:before="120" w:after="120" w:line="240" w:lineRule="auto"/>
+        <w:rPr>
+          <w:rFonts w:asciiTheme="majorHAnsi" w:eastAsia="Times New Roman" w:hAnsiTheme="majorHAnsi" w:cstheme="majorHAnsi"/>
+          <w:sz w:val="26"/>
+          <w:szCs w:val="26"/>
+        </w:rPr>
+      </w:pPr>
+      <w:r>
+        <w:rPr>
+          <w:rFonts w:asciiTheme="majorHAnsi" w:eastAsia="Times New Roman" w:hAnsiTheme="majorHAnsi" w:cstheme="majorHAnsi"/>
+          <w:b/>
+          <w:bCs/>
+          <w:sz w:val="26"/>
+          <w:szCs w:val="26"/>
+        </w:rPr>
+        <w:t>Quản lý thông tin sản phẩm:</w:t>
+      </w:r>
+    </w:p>
+    <w:p>
+      <w:pPr>
+        <w:numPr>
+          <w:ilvl w:val="0"/>
+          <w:numId w:val="32"/>
+        </w:numPr>
+        <w:spacing w:before="120" w:after="120" w:line="240" w:lineRule="auto"/>
+        <w:rPr>
+          <w:rFonts w:asciiTheme="majorHAnsi" w:eastAsia="Times New Roman" w:hAnsiTheme="majorHAnsi" w:cstheme="majorHAnsi"/>
+          <w:sz w:val="26"/>
+          <w:szCs w:val="26"/>
+        </w:rPr>
+      </w:pPr>
+      <w:r>
+        <w:rPr>
+          <w:rFonts w:asciiTheme="majorHAnsi" w:eastAsia="Times New Roman" w:hAnsiTheme="majorHAnsi" w:cstheme="majorHAnsi"/>
+          <w:sz w:val="26"/>
+          <w:szCs w:val="26"/>
+        </w:rPr>
+        <w:t>Nhập dữ liệu chi tiết: tên, mô tả, thông số kỹ thuật, giá bán, hình ảnh.</w:t>
+      </w:r>
+    </w:p>
+    <w:p>
+      <w:pPr>
+        <w:numPr>
+          <w:ilvl w:val="0"/>
+          <w:numId w:val="32"/>
+        </w:numPr>
+        <w:spacing w:before="120" w:after="120" w:line="240" w:lineRule="auto"/>
+        <w:rPr>
+          <w:rFonts w:asciiTheme="majorHAnsi" w:eastAsia="Times New Roman" w:hAnsiTheme="majorHAnsi" w:cstheme="majorHAnsi"/>
+          <w:sz w:val="26"/>
+          <w:szCs w:val="26"/>
+        </w:rPr>
+      </w:pPr>
+      <w:r>
+        <w:rPr>
+          <w:rFonts w:asciiTheme="majorHAnsi" w:eastAsia="Times New Roman" w:hAnsiTheme="majorHAnsi" w:cstheme="majorHAnsi"/>
+          <w:sz w:val="26"/>
+          <w:szCs w:val="26"/>
+        </w:rPr>
+        <w:t>Cập nhật trạng thái sản phẩm (còn hàng, hết hàng, sắp nhập hàng).</w:t>
+      </w:r>
+    </w:p>
+    <w:p>
+      <w:pPr>
+        <w:numPr>
+          <w:ilvl w:val="0"/>
+          <w:numId w:val="33"/>
+        </w:numPr>
+        <w:spacing w:before="120" w:after="120" w:line="240" w:lineRule="auto"/>
+        <w:rPr>
+          <w:rFonts w:asciiTheme="majorHAnsi" w:eastAsia="Times New Roman" w:hAnsiTheme="majorHAnsi" w:cstheme="majorHAnsi"/>
+          <w:sz w:val="26"/>
+          <w:szCs w:val="26"/>
+        </w:rPr>
+      </w:pPr>
+      <w:r>
+        <w:rPr>
+          <w:rFonts w:asciiTheme="majorHAnsi" w:eastAsia="Times New Roman" w:hAnsiTheme="majorHAnsi" w:cstheme="majorHAnsi"/>
+          <w:sz w:val="26"/>
+          <w:szCs w:val="26"/>
+        </w:rPr>
+        <w:t>Liên kết sản phẩm với các chiến dịch khuyến mãi hiện hành.</w:t>
+      </w:r>
+    </w:p>
+    <w:p>
+      <w:pPr>
+        <w:spacing w:before="120" w:after="120" w:line="240" w:lineRule="auto"/>
+        <w:rPr>
+          <w:rFonts w:asciiTheme="majorHAnsi" w:eastAsia="Times New Roman" w:hAnsiTheme="majorHAnsi" w:cstheme="majorHAnsi"/>
+          <w:sz w:val="26"/>
+          <w:szCs w:val="26"/>
+        </w:rPr>
+      </w:pPr>
+      <w:r>
+        <w:rPr>
+          <w:rFonts w:asciiTheme="majorHAnsi" w:eastAsia="Times New Roman" w:hAnsiTheme="majorHAnsi" w:cstheme="majorHAnsi"/>
+          <w:b/>
+          <w:bCs/>
+          <w:sz w:val="26"/>
+          <w:szCs w:val="26"/>
+        </w:rPr>
+        <w:t>Quản lý đánh giá &amp; phản hồi:</w:t>
+      </w:r>
+    </w:p>
+    <w:p>
+      <w:pPr>
+        <w:numPr>
+          <w:ilvl w:val="0"/>
+          <w:numId w:val="34"/>
+        </w:numPr>
+        <w:spacing w:before="120" w:after="120" w:line="240" w:lineRule="auto"/>
+        <w:rPr>
+          <w:rFonts w:asciiTheme="majorHAnsi" w:eastAsia="Times New Roman" w:hAnsiTheme="majorHAnsi" w:cstheme="majorHAnsi"/>
+          <w:sz w:val="26"/>
+          <w:szCs w:val="26"/>
+        </w:rPr>
+      </w:pPr>
+      <w:r>
+        <w:rPr>
+          <w:rFonts w:asciiTheme="majorHAnsi" w:eastAsia="Times New Roman" w:hAnsiTheme="majorHAnsi" w:cstheme="majorHAnsi"/>
+          <w:sz w:val="26"/>
+          <w:szCs w:val="26"/>
+        </w:rPr>
+        <w:t>Thu thập và hiển thị đánh giá từ khách hàng.</w:t>
+      </w:r>
+    </w:p>
+    <w:p>
+      <w:pPr>
+        <w:numPr>
+          <w:ilvl w:val="0"/>
+          <w:numId w:val="34"/>
+        </w:numPr>
+        <w:spacing w:before="120" w:after="120" w:line="240" w:lineRule="auto"/>
+        <w:rPr>
+          <w:rFonts w:asciiTheme="majorHAnsi" w:eastAsia="Times New Roman" w:hAnsiTheme="majorHAnsi" w:cstheme="majorHAnsi"/>
+          <w:sz w:val="26"/>
+          <w:szCs w:val="26"/>
+        </w:rPr>
+      </w:pPr>
+      <w:r>
+        <w:rPr>
+          <w:rFonts w:asciiTheme="majorHAnsi" w:eastAsia="Times New Roman" w:hAnsiTheme="majorHAnsi" w:cstheme="majorHAnsi"/>
+          <w:sz w:val="26"/>
+          <w:szCs w:val="26"/>
+        </w:rPr>
+        <w:t>Cập nhật điểm số và phản hồi, giúp cải thiện chất lượng sản phẩm.</w:t>
+      </w:r>
+    </w:p>
+    <w:p>
+      <w:pPr>
+        <w:rPr>
+          <w:rFonts w:asciiTheme="majorHAnsi" w:hAnsiTheme="majorHAnsi" w:cstheme="majorHAnsi"/>
+          <w:b/>
+          <w:bCs/>
+          <w:sz w:val="26"/>
+          <w:szCs w:val="26"/>
+        </w:rPr>
+      </w:pPr>
+    </w:p>
+    <w:p>
+      <w:pPr>
+        <w:rPr>
+          <w:rFonts w:asciiTheme="majorHAnsi" w:hAnsiTheme="majorHAnsi" w:cstheme="majorHAnsi"/>
+          <w:b/>
+          <w:bCs/>
+          <w:sz w:val="26"/>
+          <w:szCs w:val="26"/>
+        </w:rPr>
+      </w:pPr>
+      <w:r>
+        <w:rPr>
+          <w:rFonts w:asciiTheme="majorHAnsi" w:hAnsiTheme="majorHAnsi" w:cstheme="majorHAnsi"/>
+          <w:b/>
+          <w:bCs/>
+          <w:noProof/>
+          <w:sz w:val="26"/>
+          <w:szCs w:val="26"/>
+        </w:rPr>
+        <w:drawing>
+          <wp:anchor distT="0" distB="0" distL="114300" distR="114300" simplePos="0" relativeHeight="251664384" behindDoc="0" locked="0" layoutInCell="1" allowOverlap="1" wp14:anchorId="0DAB9CD1" wp14:editId="1C454807">
+            <wp:simplePos x="0" y="0"/>
+            <wp:positionH relativeFrom="column">
+              <wp:posOffset>1475015</wp:posOffset>
+            </wp:positionH>
+            <wp:positionV relativeFrom="paragraph">
+              <wp:posOffset>276769</wp:posOffset>
+            </wp:positionV>
+            <wp:extent cx="2901043" cy="1923491"/>
+            <wp:effectExtent l="0" t="0" r="0" b="635"/>
+            <wp:wrapTopAndBottom/>
+            <wp:docPr id="11" name="Picture 11"/>
+            <wp:cNvGraphicFramePr>
+              <a:graphicFrameLocks xmlns:a="http://schemas.openxmlformats.org/drawingml/2006/main" noChangeAspect="1"/>
+            </wp:cNvGraphicFramePr>
+            <a:graphic xmlns:a="http://schemas.openxmlformats.org/drawingml/2006/main">
+              <a:graphicData uri="http://schemas.openxmlformats.org/drawingml/2006/picture">
+                <pic:pic xmlns:pic="http://schemas.openxmlformats.org/drawingml/2006/picture">
+                  <pic:nvPicPr>
+                    <pic:cNvPr id="1" name=""/>
+                    <pic:cNvPicPr/>
+                  </pic:nvPicPr>
+                  <pic:blipFill>
+                    <a:blip r:embed="rId16" cstate="print">
+                      <a:extLst>
+                        <a:ext uri="{28A0092B-C50C-407E-A947-70E740481C1C}">
+                          <a14:useLocalDpi xmlns:a14="http://schemas.microsoft.com/office/drawing/2010/main" val="0"/>
+                        </a:ext>
+                      </a:extLst>
+                    </a:blip>
+                    <a:stretch>
+                      <a:fillRect/>
+                    </a:stretch>
+                  </pic:blipFill>
+                  <pic:spPr>
+                    <a:xfrm>
+                      <a:off x="0" y="0"/>
                       <a:ext cx="2901043" cy="1923491"/>
                     </a:xfrm>
                     <a:prstGeom prst="rect">
@@ -8605,7 +9173,7 @@
           <w:szCs w:val="26"/>
         </w:rPr>
         <w:drawing>
-          <wp:anchor distT="0" distB="0" distL="114300" distR="114300" simplePos="0" relativeHeight="251665408" behindDoc="0" locked="0" layoutInCell="1" allowOverlap="1" wp14:anchorId="5557075D" wp14:editId="3F0F6E6F">
+          <wp:anchor distT="0" distB="0" distL="114300" distR="114300" simplePos="0" relativeHeight="251665408" behindDoc="0" locked="0" layoutInCell="1" allowOverlap="1" wp14:anchorId="5557075D" wp14:editId="3710D843">
             <wp:simplePos x="0" y="0"/>
             <wp:positionH relativeFrom="column">
               <wp:posOffset>1327785</wp:posOffset>
@@ -8628,7 +9196,7 @@
                     <pic:cNvPicPr/>
                   </pic:nvPicPr>
                   <pic:blipFill>
-                    <a:blip r:embed="rId15" cstate="print">
+                    <a:blip r:embed="rId17" cstate="print">
                       <a:extLst>
                         <a:ext uri="{28A0092B-C50C-407E-A947-70E740481C1C}">
                           <a14:useLocalDpi xmlns:a14="http://schemas.microsoft.com/office/drawing/2010/main" val="0"/>
@@ -9003,7 +9571,7 @@
                     <pic:cNvPicPr/>
                   </pic:nvPicPr>
                   <pic:blipFill>
-                    <a:blip r:embed="rId16">
+                    <a:blip r:embed="rId18">
                       <a:extLst>
                         <a:ext uri="{28A0092B-C50C-407E-A947-70E740481C1C}">
                           <a14:useLocalDpi xmlns:a14="http://schemas.microsoft.com/office/drawing/2010/main" val="0"/>
@@ -9349,7 +9917,7 @@
         </w:rPr>
         <w:lastRenderedPageBreak/>
         <w:drawing>
-          <wp:anchor distT="0" distB="0" distL="114300" distR="114300" simplePos="0" relativeHeight="251666432" behindDoc="0" locked="0" layoutInCell="1" allowOverlap="1" wp14:anchorId="315E6C7F" wp14:editId="2A4BF554">
+          <wp:anchor distT="0" distB="0" distL="114300" distR="114300" simplePos="0" relativeHeight="251666432" behindDoc="0" locked="0" layoutInCell="1" allowOverlap="1" wp14:anchorId="315E6C7F" wp14:editId="692B23FF">
             <wp:simplePos x="0" y="0"/>
             <wp:positionH relativeFrom="margin">
               <wp:align>center</wp:align>
@@ -9372,7 +9940,7 @@
                     <pic:cNvPicPr/>
                   </pic:nvPicPr>
                   <pic:blipFill>
-                    <a:blip r:embed="rId17" cstate="print">
+                    <a:blip r:embed="rId19" cstate="print">
                       <a:extLst>
                         <a:ext uri="{28A0092B-C50C-407E-A947-70E740481C1C}">
                           <a14:useLocalDpi xmlns:a14="http://schemas.microsoft.com/office/drawing/2010/main" val="0"/>
@@ -9762,7 +10330,7 @@
                     <pic:cNvPicPr/>
                   </pic:nvPicPr>
                   <pic:blipFill>
-                    <a:blip r:embed="rId18" cstate="print">
+                    <a:blip r:embed="rId20" cstate="print">
                       <a:extLst>
                         <a:ext uri="{28A0092B-C50C-407E-A947-70E740481C1C}">
                           <a14:useLocalDpi xmlns:a14="http://schemas.microsoft.com/office/drawing/2010/main" val="0"/>
@@ -9830,7 +10398,7 @@
                     <pic:cNvPicPr/>
                   </pic:nvPicPr>
                   <pic:blipFill>
-                    <a:blip r:embed="rId19">
+                    <a:blip r:embed="rId21">
                       <a:extLst>
                         <a:ext uri="{28A0092B-C50C-407E-A947-70E740481C1C}">
                           <a14:useLocalDpi xmlns:a14="http://schemas.microsoft.com/office/drawing/2010/main" val="0"/>
@@ -10304,7 +10872,7 @@
                     <pic:cNvPicPr/>
                   </pic:nvPicPr>
                   <pic:blipFill>
-                    <a:blip r:embed="rId20">
+                    <a:blip r:embed="rId22">
                       <a:extLst>
                         <a:ext uri="{28A0092B-C50C-407E-A947-70E740481C1C}">
                           <a14:useLocalDpi xmlns:a14="http://schemas.microsoft.com/office/drawing/2010/main" val="0"/>
@@ -10395,7 +10963,7 @@
                     <pic:cNvPicPr/>
                   </pic:nvPicPr>
                   <pic:blipFill>
-                    <a:blip r:embed="rId21">
+                    <a:blip r:embed="rId23">
                       <a:extLst>
                         <a:ext uri="{28A0092B-C50C-407E-A947-70E740481C1C}">
                           <a14:useLocalDpi xmlns:a14="http://schemas.microsoft.com/office/drawing/2010/main" val="0"/>
@@ -10485,7 +11053,7 @@
                     <pic:cNvPicPr/>
                   </pic:nvPicPr>
                   <pic:blipFill>
-                    <a:blip r:embed="rId22">
+                    <a:blip r:embed="rId24">
                       <a:extLst>
                         <a:ext uri="{28A0092B-C50C-407E-A947-70E740481C1C}">
                           <a14:useLocalDpi xmlns:a14="http://schemas.microsoft.com/office/drawing/2010/main" val="0"/>
@@ -13541,7 +14109,7 @@
                     <pic:cNvPicPr/>
                   </pic:nvPicPr>
                   <pic:blipFill>
-                    <a:blip r:embed="rId23">
+                    <a:blip r:embed="rId25">
                       <a:extLst>
                         <a:ext uri="{28A0092B-C50C-407E-A947-70E740481C1C}">
                           <a14:useLocalDpi xmlns:a14="http://schemas.microsoft.com/office/drawing/2010/main" val="0"/>
@@ -13648,7 +14216,7 @@
                     <pic:cNvPicPr/>
                   </pic:nvPicPr>
                   <pic:blipFill>
-                    <a:blip r:embed="rId24">
+                    <a:blip r:embed="rId26">
                       <a:extLst>
                         <a:ext uri="{28A0092B-C50C-407E-A947-70E740481C1C}">
                           <a14:useLocalDpi xmlns:a14="http://schemas.microsoft.com/office/drawing/2010/main" val="0"/>
@@ -13748,7 +14316,7 @@
                     <pic:cNvPicPr/>
                   </pic:nvPicPr>
                   <pic:blipFill>
-                    <a:blip r:embed="rId25">
+                    <a:blip r:embed="rId27">
                       <a:extLst>
                         <a:ext uri="{28A0092B-C50C-407E-A947-70E740481C1C}">
                           <a14:useLocalDpi xmlns:a14="http://schemas.microsoft.com/office/drawing/2010/main" val="0"/>
@@ -13851,7 +14419,7 @@
                     <pic:cNvPicPr/>
                   </pic:nvPicPr>
                   <pic:blipFill>
-                    <a:blip r:embed="rId26">
+                    <a:blip r:embed="rId28">
                       <a:extLst>
                         <a:ext uri="{28A0092B-C50C-407E-A947-70E740481C1C}">
                           <a14:useLocalDpi xmlns:a14="http://schemas.microsoft.com/office/drawing/2010/main" val="0"/>
@@ -13957,7 +14525,7 @@
                     </pic:cNvPicPr>
                   </pic:nvPicPr>
                   <pic:blipFill>
-                    <a:blip r:embed="rId27" cstate="print">
+                    <a:blip r:embed="rId29" cstate="print">
                       <a:extLst>
                         <a:ext uri="{28A0092B-C50C-407E-A947-70E740481C1C}">
                           <a14:useLocalDpi xmlns:a14="http://schemas.microsoft.com/office/drawing/2010/main" val="0"/>
@@ -14065,7 +14633,7 @@
                     <pic:cNvPicPr/>
                   </pic:nvPicPr>
                   <pic:blipFill>
-                    <a:blip r:embed="rId28">
+                    <a:blip r:embed="rId30">
                       <a:extLst>
                         <a:ext uri="{28A0092B-C50C-407E-A947-70E740481C1C}">
                           <a14:useLocalDpi xmlns:a14="http://schemas.microsoft.com/office/drawing/2010/main" val="0"/>
@@ -14612,7 +15180,7 @@
                     <pic:cNvPicPr/>
                   </pic:nvPicPr>
                   <pic:blipFill>
-                    <a:blip r:embed="rId29">
+                    <a:blip r:embed="rId31">
                       <a:extLst>
                         <a:ext uri="{28A0092B-C50C-407E-A947-70E740481C1C}">
                           <a14:useLocalDpi xmlns:a14="http://schemas.microsoft.com/office/drawing/2010/main" val="0"/>
@@ -36771,7 +37339,7 @@
                     <pic:cNvPicPr/>
                   </pic:nvPicPr>
                   <pic:blipFill>
-                    <a:blip r:embed="rId30"/>
+                    <a:blip r:embed="rId32"/>
                     <a:stretch>
                       <a:fillRect/>
                     </a:stretch>
@@ -36872,7 +37440,7 @@
                     <pic:cNvPicPr/>
                   </pic:nvPicPr>
                   <pic:blipFill>
-                    <a:blip r:embed="rId31"/>
+                    <a:blip r:embed="rId33"/>
                     <a:stretch>
                       <a:fillRect/>
                     </a:stretch>
@@ -36973,7 +37541,7 @@
                     <pic:cNvPicPr/>
                   </pic:nvPicPr>
                   <pic:blipFill>
-                    <a:blip r:embed="rId32"/>
+                    <a:blip r:embed="rId34"/>
                     <a:stretch>
                       <a:fillRect/>
                     </a:stretch>
@@ -37090,7 +37658,7 @@
                     <pic:cNvPicPr/>
                   </pic:nvPicPr>
                   <pic:blipFill>
-                    <a:blip r:embed="rId33"/>
+                    <a:blip r:embed="rId35"/>
                     <a:stretch>
                       <a:fillRect/>
                     </a:stretch>
@@ -37192,7 +37760,7 @@
                     <pic:cNvPicPr/>
                   </pic:nvPicPr>
                   <pic:blipFill>
-                    <a:blip r:embed="rId34"/>
+                    <a:blip r:embed="rId36"/>
                     <a:stretch>
                       <a:fillRect/>
                     </a:stretch>
@@ -37313,7 +37881,7 @@
                     <pic:cNvPicPr/>
                   </pic:nvPicPr>
                   <pic:blipFill>
-                    <a:blip r:embed="rId35"/>
+                    <a:blip r:embed="rId37"/>
                     <a:stretch>
                       <a:fillRect/>
                     </a:stretch>
@@ -37434,7 +38002,7 @@
                     <pic:cNvPicPr/>
                   </pic:nvPicPr>
                   <pic:blipFill>
-                    <a:blip r:embed="rId36"/>
+                    <a:blip r:embed="rId38"/>
                     <a:stretch>
                       <a:fillRect/>
                     </a:stretch>
@@ -37555,7 +38123,7 @@
                     <pic:cNvPicPr/>
                   </pic:nvPicPr>
                   <pic:blipFill>
-                    <a:blip r:embed="rId37"/>
+                    <a:blip r:embed="rId39"/>
                     <a:stretch>
                       <a:fillRect/>
                     </a:stretch>
@@ -37677,7 +38245,7 @@
                     <pic:cNvPicPr/>
                   </pic:nvPicPr>
                   <pic:blipFill>
-                    <a:blip r:embed="rId38"/>
+                    <a:blip r:embed="rId40"/>
                     <a:stretch>
                       <a:fillRect/>
                     </a:stretch>
@@ -37789,7 +38357,7 @@
                     <pic:cNvPicPr/>
                   </pic:nvPicPr>
                   <pic:blipFill>
-                    <a:blip r:embed="rId39"/>
+                    <a:blip r:embed="rId41"/>
                     <a:stretch>
                       <a:fillRect/>
                     </a:stretch>
@@ -37910,7 +38478,7 @@
                     <pic:cNvPicPr/>
                   </pic:nvPicPr>
                   <pic:blipFill>
-                    <a:blip r:embed="rId40"/>
+                    <a:blip r:embed="rId42"/>
                     <a:stretch>
                       <a:fillRect/>
                     </a:stretch>
@@ -38022,7 +38590,7 @@
                     <pic:cNvPicPr/>
                   </pic:nvPicPr>
                   <pic:blipFill>
-                    <a:blip r:embed="rId41"/>
+                    <a:blip r:embed="rId43"/>
                     <a:stretch>
                       <a:fillRect/>
                     </a:stretch>
@@ -38124,7 +38692,7 @@
                     <pic:cNvPicPr/>
                   </pic:nvPicPr>
                   <pic:blipFill>
-                    <a:blip r:embed="rId42">
+                    <a:blip r:embed="rId44">
                       <a:extLst>
                         <a:ext uri="{28A0092B-C50C-407E-A947-70E740481C1C}">
                           <a14:useLocalDpi xmlns:a14="http://schemas.microsoft.com/office/drawing/2010/main" val="0"/>
@@ -38189,7 +38757,6 @@
           <w:bCs/>
           <w:sz w:val="26"/>
           <w:szCs w:val="26"/>
-          <w:lang w:val="en-US"/>
         </w:rPr>
       </w:pPr>
       <w:r>
@@ -38199,7 +38766,6 @@
           <w:bCs/>
           <w:sz w:val="26"/>
           <w:szCs w:val="26"/>
-          <w:lang w:val="en-US"/>
         </w:rPr>
         <w:t>4.1 Đăng nhập</w:t>
       </w:r>
@@ -38212,7 +38778,6 @@
           <w:bCs/>
           <w:sz w:val="26"/>
           <w:szCs w:val="26"/>
-          <w:lang w:val="en-US"/>
         </w:rPr>
       </w:pPr>
     </w:p>
@@ -38232,6 +38797,7 @@
           <w:rFonts w:asciiTheme="majorHAnsi" w:hAnsiTheme="majorHAnsi" w:cstheme="majorHAnsi"/>
           <w:b/>
           <w:bCs/>
+          <w:noProof/>
           <w:sz w:val="26"/>
           <w:szCs w:val="26"/>
           <w:lang w:val="en-US"/>
@@ -38252,7 +38818,7 @@
                     <pic:cNvPicPr/>
                   </pic:nvPicPr>
                   <pic:blipFill rotWithShape="1">
-                    <a:blip r:embed="rId43"/>
+                    <a:blip r:embed="rId45"/>
                     <a:srcRect t="12795"/>
                     <a:stretch/>
                   </pic:blipFill>
@@ -38332,6 +38898,7 @@
           <w:rFonts w:asciiTheme="majorHAnsi" w:hAnsiTheme="majorHAnsi" w:cstheme="majorHAnsi"/>
           <w:b/>
           <w:bCs/>
+          <w:noProof/>
           <w:sz w:val="26"/>
           <w:szCs w:val="26"/>
           <w:lang w:val="en-US"/>
@@ -38341,200 +38908,6 @@
             <wp:extent cx="5731510" cy="2680970"/>
             <wp:effectExtent l="0" t="0" r="2540" b="5080"/>
             <wp:docPr id="10" name="Picture 10"/>
-            <wp:cNvGraphicFramePr>
-              <a:graphicFrameLocks xmlns:a="http://schemas.openxmlformats.org/drawingml/2006/main" noChangeAspect="1"/>
-            </wp:cNvGraphicFramePr>
-            <a:graphic xmlns:a="http://schemas.openxmlformats.org/drawingml/2006/main">
-              <a:graphicData uri="http://schemas.openxmlformats.org/drawingml/2006/picture">
-                <pic:pic xmlns:pic="http://schemas.openxmlformats.org/drawingml/2006/picture">
-                  <pic:nvPicPr>
-                    <pic:cNvPr id="1" name=""/>
-                    <pic:cNvPicPr/>
-                  </pic:nvPicPr>
-                  <pic:blipFill>
-                    <a:blip r:embed="rId44"/>
-                    <a:stretch>
-                      <a:fillRect/>
-                    </a:stretch>
-                  </pic:blipFill>
-                  <pic:spPr>
-                    <a:xfrm>
-                      <a:off x="0" y="0"/>
-                      <a:ext cx="5731510" cy="2680970"/>
-                    </a:xfrm>
-                    <a:prstGeom prst="rect">
-                      <a:avLst/>
-                    </a:prstGeom>
-                  </pic:spPr>
-                </pic:pic>
-              </a:graphicData>
-            </a:graphic>
-          </wp:inline>
-        </w:drawing>
-      </w:r>
-    </w:p>
-    <w:p>
-      <w:pPr>
-        <w:rPr>
-          <w:rFonts w:asciiTheme="majorHAnsi" w:hAnsiTheme="majorHAnsi" w:cstheme="majorHAnsi"/>
-          <w:b/>
-          <w:bCs/>
-          <w:sz w:val="26"/>
-          <w:szCs w:val="26"/>
-          <w:lang w:val="en-US"/>
-        </w:rPr>
-      </w:pPr>
-      <w:r>
-        <w:rPr>
-          <w:rFonts w:asciiTheme="majorHAnsi" w:hAnsiTheme="majorHAnsi" w:cstheme="majorHAnsi"/>
-          <w:b/>
-          <w:bCs/>
-          <w:sz w:val="26"/>
-          <w:szCs w:val="26"/>
-          <w:lang w:val="en-US"/>
-        </w:rPr>
-        <w:t>4.</w:t>
-      </w:r>
-      <w:r>
-        <w:rPr>
-          <w:rFonts w:asciiTheme="majorHAnsi" w:hAnsiTheme="majorHAnsi" w:cstheme="majorHAnsi"/>
-          <w:b/>
-          <w:bCs/>
-          <w:sz w:val="26"/>
-          <w:szCs w:val="26"/>
-          <w:lang w:val="en-US"/>
-        </w:rPr>
-        <w:t>3</w:t>
-      </w:r>
-      <w:r>
-        <w:rPr>
-          <w:rFonts w:asciiTheme="majorHAnsi" w:hAnsiTheme="majorHAnsi" w:cstheme="majorHAnsi"/>
-          <w:b/>
-          <w:bCs/>
-          <w:sz w:val="26"/>
-          <w:szCs w:val="26"/>
-          <w:lang w:val="en-US"/>
-        </w:rPr>
-        <w:t xml:space="preserve"> Tạo tài khoảng</w:t>
-      </w:r>
-    </w:p>
-    <w:p>
-      <w:pPr>
-        <w:rPr>
-          <w:rFonts w:asciiTheme="majorHAnsi" w:hAnsiTheme="majorHAnsi" w:cstheme="majorHAnsi"/>
-          <w:b/>
-          <w:bCs/>
-          <w:sz w:val="26"/>
-          <w:szCs w:val="26"/>
-          <w:lang w:val="en-US"/>
-        </w:rPr>
-      </w:pPr>
-      <w:r>
-        <w:rPr>
-          <w:rFonts w:asciiTheme="majorHAnsi" w:hAnsiTheme="majorHAnsi" w:cstheme="majorHAnsi"/>
-          <w:b/>
-          <w:bCs/>
-          <w:sz w:val="26"/>
-          <w:szCs w:val="26"/>
-          <w:lang w:val="en-US"/>
-        </w:rPr>
-        <w:drawing>
-          <wp:inline distT="0" distB="0" distL="0" distR="0" wp14:anchorId="20662876" wp14:editId="567556A8">
-            <wp:extent cx="5731510" cy="2694305"/>
-            <wp:effectExtent l="0" t="0" r="2540" b="0"/>
-            <wp:docPr id="15" name="Picture 15"/>
-            <wp:cNvGraphicFramePr>
-              <a:graphicFrameLocks xmlns:a="http://schemas.openxmlformats.org/drawingml/2006/main" noChangeAspect="1"/>
-            </wp:cNvGraphicFramePr>
-            <a:graphic xmlns:a="http://schemas.openxmlformats.org/drawingml/2006/main">
-              <a:graphicData uri="http://schemas.openxmlformats.org/drawingml/2006/picture">
-                <pic:pic xmlns:pic="http://schemas.openxmlformats.org/drawingml/2006/picture">
-                  <pic:nvPicPr>
-                    <pic:cNvPr id="1" name=""/>
-                    <pic:cNvPicPr/>
-                  </pic:nvPicPr>
-                  <pic:blipFill>
-                    <a:blip r:embed="rId45"/>
-                    <a:stretch>
-                      <a:fillRect/>
-                    </a:stretch>
-                  </pic:blipFill>
-                  <pic:spPr>
-                    <a:xfrm>
-                      <a:off x="0" y="0"/>
-                      <a:ext cx="5731510" cy="2694305"/>
-                    </a:xfrm>
-                    <a:prstGeom prst="rect">
-                      <a:avLst/>
-                    </a:prstGeom>
-                  </pic:spPr>
-                </pic:pic>
-              </a:graphicData>
-            </a:graphic>
-          </wp:inline>
-        </w:drawing>
-      </w:r>
-    </w:p>
-    <w:p>
-      <w:pPr>
-        <w:rPr>
-          <w:rFonts w:asciiTheme="majorHAnsi" w:hAnsiTheme="majorHAnsi" w:cstheme="majorHAnsi"/>
-          <w:b/>
-          <w:bCs/>
-          <w:sz w:val="26"/>
-          <w:szCs w:val="26"/>
-          <w:lang w:val="en-US"/>
-        </w:rPr>
-      </w:pPr>
-      <w:r>
-        <w:rPr>
-          <w:rFonts w:asciiTheme="majorHAnsi" w:hAnsiTheme="majorHAnsi" w:cstheme="majorHAnsi"/>
-          <w:b/>
-          <w:bCs/>
-          <w:sz w:val="26"/>
-          <w:szCs w:val="26"/>
-          <w:lang w:val="en-US"/>
-        </w:rPr>
-        <w:t xml:space="preserve">4.4 </w:t>
-      </w:r>
-      <w:r>
-        <w:rPr>
-          <w:rFonts w:asciiTheme="majorHAnsi" w:hAnsiTheme="majorHAnsi" w:cstheme="majorHAnsi"/>
-          <w:b/>
-          <w:bCs/>
-          <w:sz w:val="26"/>
-          <w:szCs w:val="26"/>
-          <w:lang w:val="en-US"/>
-        </w:rPr>
-        <w:t>Gửi mã code xác thực</w:t>
-      </w:r>
-    </w:p>
-    <w:p>
-      <w:pPr>
-        <w:rPr>
-          <w:rFonts w:asciiTheme="majorHAnsi" w:hAnsiTheme="majorHAnsi" w:cstheme="majorHAnsi"/>
-          <w:b/>
-          <w:bCs/>
-          <w:sz w:val="26"/>
-          <w:szCs w:val="26"/>
-          <w:lang w:val="en-US"/>
-        </w:rPr>
-      </w:pPr>
-      <w:r>
-        <w:rPr>
-          <w:rFonts w:asciiTheme="majorHAnsi" w:hAnsiTheme="majorHAnsi" w:cstheme="majorHAnsi"/>
-          <w:b/>
-          <w:bCs/>
-          <w:sz w:val="26"/>
-          <w:szCs w:val="26"/>
-          <w:lang w:val="en-US"/>
-        </w:rPr>
-        <w:lastRenderedPageBreak/>
-        <w:drawing>
-          <wp:inline distT="0" distB="0" distL="0" distR="0" wp14:anchorId="0812E9BE" wp14:editId="7D0882DB">
-            <wp:extent cx="5731510" cy="2700020"/>
-            <wp:effectExtent l="0" t="0" r="2540" b="5080"/>
-            <wp:docPr id="16" name="Picture 16"/>
             <wp:cNvGraphicFramePr>
               <a:graphicFrameLocks xmlns:a="http://schemas.openxmlformats.org/drawingml/2006/main" noChangeAspect="1"/>
             </wp:cNvGraphicFramePr>
@@ -38554,7 +38927,7 @@
                   <pic:spPr>
                     <a:xfrm>
                       <a:off x="0" y="0"/>
-                      <a:ext cx="5731510" cy="2700020"/>
+                      <a:ext cx="5731510" cy="2680970"/>
                     </a:xfrm>
                     <a:prstGeom prst="rect">
                       <a:avLst/>
@@ -38587,11 +38960,9 @@
           <w:szCs w:val="26"/>
           <w:lang w:val="en-US"/>
         </w:rPr>
-        <w:t>4.5 Quản lí tài khoản</w:t>
-      </w:r>
-    </w:p>
-    <w:p>
-      <w:pPr>
+        <w:t>4.</w:t>
+      </w:r>
+      <w:r>
         <w:rPr>
           <w:rFonts w:asciiTheme="majorHAnsi" w:hAnsiTheme="majorHAnsi" w:cstheme="majorHAnsi"/>
           <w:b/>
@@ -38600,7 +38971,8 @@
           <w:szCs w:val="26"/>
           <w:lang w:val="en-US"/>
         </w:rPr>
-      </w:pPr>
+        <w:t>3</w:t>
+      </w:r>
       <w:r>
         <w:rPr>
           <w:rFonts w:asciiTheme="majorHAnsi" w:hAnsiTheme="majorHAnsi" w:cstheme="majorHAnsi"/>
@@ -38610,11 +38982,35 @@
           <w:szCs w:val="26"/>
           <w:lang w:val="en-US"/>
         </w:rPr>
+        <w:t xml:space="preserve"> Tạo tài khoảng</w:t>
+      </w:r>
+    </w:p>
+    <w:p>
+      <w:pPr>
+        <w:rPr>
+          <w:rFonts w:asciiTheme="majorHAnsi" w:hAnsiTheme="majorHAnsi" w:cstheme="majorHAnsi"/>
+          <w:b/>
+          <w:bCs/>
+          <w:sz w:val="26"/>
+          <w:szCs w:val="26"/>
+          <w:lang w:val="en-US"/>
+        </w:rPr>
+      </w:pPr>
+      <w:r>
+        <w:rPr>
+          <w:rFonts w:asciiTheme="majorHAnsi" w:hAnsiTheme="majorHAnsi" w:cstheme="majorHAnsi"/>
+          <w:b/>
+          <w:bCs/>
+          <w:noProof/>
+          <w:sz w:val="26"/>
+          <w:szCs w:val="26"/>
+          <w:lang w:val="en-US"/>
+        </w:rPr>
         <w:drawing>
-          <wp:inline distT="0" distB="0" distL="0" distR="0" wp14:anchorId="66E1D8AE" wp14:editId="488AF23D">
-            <wp:extent cx="5731510" cy="2692400"/>
+          <wp:inline distT="0" distB="0" distL="0" distR="0" wp14:anchorId="20662876" wp14:editId="567556A8">
+            <wp:extent cx="5731510" cy="2694305"/>
             <wp:effectExtent l="0" t="0" r="2540" b="0"/>
-            <wp:docPr id="17" name="Picture 17"/>
+            <wp:docPr id="15" name="Picture 15"/>
             <wp:cNvGraphicFramePr>
               <a:graphicFrameLocks xmlns:a="http://schemas.openxmlformats.org/drawingml/2006/main" noChangeAspect="1"/>
             </wp:cNvGraphicFramePr>
@@ -38634,7 +39030,7 @@
                   <pic:spPr>
                     <a:xfrm>
                       <a:off x="0" y="0"/>
-                      <a:ext cx="5731510" cy="2692400"/>
+                      <a:ext cx="5731510" cy="2694305"/>
                     </a:xfrm>
                     <a:prstGeom prst="rect">
                       <a:avLst/>
@@ -38667,11 +39063,9 @@
           <w:szCs w:val="26"/>
           <w:lang w:val="en-US"/>
         </w:rPr>
-        <w:t>4.6 Quản lí sản phẩm</w:t>
-      </w:r>
-    </w:p>
-    <w:p>
-      <w:pPr>
+        <w:t xml:space="preserve">4.4 </w:t>
+      </w:r>
+      <w:r>
         <w:rPr>
           <w:rFonts w:asciiTheme="majorHAnsi" w:hAnsiTheme="majorHAnsi" w:cstheme="majorHAnsi"/>
           <w:b/>
@@ -38680,8 +39074,11 @@
           <w:szCs w:val="26"/>
           <w:lang w:val="en-US"/>
         </w:rPr>
-      </w:pPr>
-      <w:r>
+        <w:t>Gửi mã code xác thực</w:t>
+      </w:r>
+    </w:p>
+    <w:p>
+      <w:pPr>
         <w:rPr>
           <w:rFonts w:asciiTheme="majorHAnsi" w:hAnsiTheme="majorHAnsi" w:cstheme="majorHAnsi"/>
           <w:b/>
@@ -38690,12 +39087,23 @@
           <w:szCs w:val="26"/>
           <w:lang w:val="en-US"/>
         </w:rPr>
+      </w:pPr>
+      <w:r>
+        <w:rPr>
+          <w:rFonts w:asciiTheme="majorHAnsi" w:hAnsiTheme="majorHAnsi" w:cstheme="majorHAnsi"/>
+          <w:b/>
+          <w:bCs/>
+          <w:noProof/>
+          <w:sz w:val="26"/>
+          <w:szCs w:val="26"/>
+          <w:lang w:val="en-US"/>
+        </w:rPr>
         <w:lastRenderedPageBreak/>
         <w:drawing>
-          <wp:inline distT="0" distB="0" distL="0" distR="0" wp14:anchorId="34BA84CE" wp14:editId="64FA09C3">
-            <wp:extent cx="5731510" cy="2694305"/>
-            <wp:effectExtent l="0" t="0" r="2540" b="0"/>
-            <wp:docPr id="18" name="Picture 18"/>
+          <wp:inline distT="0" distB="0" distL="0" distR="0" wp14:anchorId="0812E9BE" wp14:editId="7D0882DB">
+            <wp:extent cx="5731510" cy="2700020"/>
+            <wp:effectExtent l="0" t="0" r="2540" b="5080"/>
+            <wp:docPr id="16" name="Picture 16"/>
             <wp:cNvGraphicFramePr>
               <a:graphicFrameLocks xmlns:a="http://schemas.openxmlformats.org/drawingml/2006/main" noChangeAspect="1"/>
             </wp:cNvGraphicFramePr>
@@ -38715,7 +39123,7 @@
                   <pic:spPr>
                     <a:xfrm>
                       <a:off x="0" y="0"/>
-                      <a:ext cx="5731510" cy="2694305"/>
+                      <a:ext cx="5731510" cy="2700020"/>
                     </a:xfrm>
                     <a:prstGeom prst="rect">
                       <a:avLst/>
@@ -38748,7 +39156,7 @@
           <w:szCs w:val="26"/>
           <w:lang w:val="en-US"/>
         </w:rPr>
-        <w:t>4.7 Quán lí kho</w:t>
+        <w:t>4.5 Quản lí tài khoản</w:t>
       </w:r>
     </w:p>
     <w:p>
@@ -38767,15 +39175,16 @@
           <w:rFonts w:asciiTheme="majorHAnsi" w:hAnsiTheme="majorHAnsi" w:cstheme="majorHAnsi"/>
           <w:b/>
           <w:bCs/>
+          <w:noProof/>
           <w:sz w:val="26"/>
           <w:szCs w:val="26"/>
           <w:lang w:val="en-US"/>
         </w:rPr>
         <w:drawing>
-          <wp:inline distT="0" distB="0" distL="0" distR="0" wp14:anchorId="3889CD2F" wp14:editId="6932AC95">
-            <wp:extent cx="5731510" cy="2703195"/>
-            <wp:effectExtent l="0" t="0" r="2540" b="1905"/>
-            <wp:docPr id="19" name="Picture 19"/>
+          <wp:inline distT="0" distB="0" distL="0" distR="0" wp14:anchorId="66E1D8AE" wp14:editId="488AF23D">
+            <wp:extent cx="5731510" cy="2692400"/>
+            <wp:effectExtent l="0" t="0" r="2540" b="0"/>
+            <wp:docPr id="17" name="Picture 17"/>
             <wp:cNvGraphicFramePr>
               <a:graphicFrameLocks xmlns:a="http://schemas.openxmlformats.org/drawingml/2006/main" noChangeAspect="1"/>
             </wp:cNvGraphicFramePr>
@@ -38795,7 +39204,7 @@
                   <pic:spPr>
                     <a:xfrm>
                       <a:off x="0" y="0"/>
-                      <a:ext cx="5731510" cy="2703195"/>
+                      <a:ext cx="5731510" cy="2692400"/>
                     </a:xfrm>
                     <a:prstGeom prst="rect">
                       <a:avLst/>
@@ -38828,7 +39237,7 @@
           <w:szCs w:val="26"/>
           <w:lang w:val="en-US"/>
         </w:rPr>
-        <w:t>4.8 Quản lí khuyến mãi</w:t>
+        <w:t>4.6 Quản lí sản phẩm</w:t>
       </w:r>
     </w:p>
     <w:p>
@@ -38847,16 +39256,17 @@
           <w:rFonts w:asciiTheme="majorHAnsi" w:hAnsiTheme="majorHAnsi" w:cstheme="majorHAnsi"/>
           <w:b/>
           <w:bCs/>
+          <w:noProof/>
           <w:sz w:val="26"/>
           <w:szCs w:val="26"/>
           <w:lang w:val="en-US"/>
         </w:rPr>
         <w:lastRenderedPageBreak/>
         <w:drawing>
-          <wp:inline distT="0" distB="0" distL="0" distR="0" wp14:anchorId="151B778B" wp14:editId="46FF8725">
-            <wp:extent cx="5731510" cy="2692400"/>
+          <wp:inline distT="0" distB="0" distL="0" distR="0" wp14:anchorId="34BA84CE" wp14:editId="64FA09C3">
+            <wp:extent cx="5731510" cy="2694305"/>
             <wp:effectExtent l="0" t="0" r="2540" b="0"/>
-            <wp:docPr id="20" name="Picture 20"/>
+            <wp:docPr id="18" name="Picture 18"/>
             <wp:cNvGraphicFramePr>
               <a:graphicFrameLocks xmlns:a="http://schemas.openxmlformats.org/drawingml/2006/main" noChangeAspect="1"/>
             </wp:cNvGraphicFramePr>
@@ -38876,7 +39286,7 @@
                   <pic:spPr>
                     <a:xfrm>
                       <a:off x="0" y="0"/>
-                      <a:ext cx="5731510" cy="2692400"/>
+                      <a:ext cx="5731510" cy="2694305"/>
                     </a:xfrm>
                     <a:prstGeom prst="rect">
                       <a:avLst/>
@@ -38909,7 +39319,7 @@
           <w:szCs w:val="26"/>
           <w:lang w:val="en-US"/>
         </w:rPr>
-        <w:t>4.8 Quản lí thống kê</w:t>
+        <w:t>4.7 Quán lí kho</w:t>
       </w:r>
     </w:p>
     <w:p>
@@ -38928,15 +39338,16 @@
           <w:rFonts w:asciiTheme="majorHAnsi" w:hAnsiTheme="majorHAnsi" w:cstheme="majorHAnsi"/>
           <w:b/>
           <w:bCs/>
+          <w:noProof/>
           <w:sz w:val="26"/>
           <w:szCs w:val="26"/>
           <w:lang w:val="en-US"/>
         </w:rPr>
         <w:drawing>
-          <wp:inline distT="0" distB="0" distL="0" distR="0" wp14:anchorId="75F3EFCD" wp14:editId="29EFC245">
-            <wp:extent cx="5731510" cy="2645410"/>
-            <wp:effectExtent l="0" t="0" r="2540" b="2540"/>
-            <wp:docPr id="21" name="Picture 21"/>
+          <wp:inline distT="0" distB="0" distL="0" distR="0" wp14:anchorId="3889CD2F" wp14:editId="6932AC95">
+            <wp:extent cx="5731510" cy="2703195"/>
+            <wp:effectExtent l="0" t="0" r="2540" b="1905"/>
+            <wp:docPr id="19" name="Picture 19"/>
             <wp:cNvGraphicFramePr>
               <a:graphicFrameLocks xmlns:a="http://schemas.openxmlformats.org/drawingml/2006/main" noChangeAspect="1"/>
             </wp:cNvGraphicFramePr>
@@ -38956,6 +39367,169 @@
                   <pic:spPr>
                     <a:xfrm>
                       <a:off x="0" y="0"/>
+                      <a:ext cx="5731510" cy="2703195"/>
+                    </a:xfrm>
+                    <a:prstGeom prst="rect">
+                      <a:avLst/>
+                    </a:prstGeom>
+                  </pic:spPr>
+                </pic:pic>
+              </a:graphicData>
+            </a:graphic>
+          </wp:inline>
+        </w:drawing>
+      </w:r>
+    </w:p>
+    <w:p>
+      <w:pPr>
+        <w:rPr>
+          <w:rFonts w:asciiTheme="majorHAnsi" w:hAnsiTheme="majorHAnsi" w:cstheme="majorHAnsi"/>
+          <w:b/>
+          <w:bCs/>
+          <w:sz w:val="26"/>
+          <w:szCs w:val="26"/>
+          <w:lang w:val="en-US"/>
+        </w:rPr>
+      </w:pPr>
+      <w:r>
+        <w:rPr>
+          <w:rFonts w:asciiTheme="majorHAnsi" w:hAnsiTheme="majorHAnsi" w:cstheme="majorHAnsi"/>
+          <w:b/>
+          <w:bCs/>
+          <w:sz w:val="26"/>
+          <w:szCs w:val="26"/>
+          <w:lang w:val="en-US"/>
+        </w:rPr>
+        <w:t>4.8 Quản lí khuyến mãi</w:t>
+      </w:r>
+    </w:p>
+    <w:p>
+      <w:pPr>
+        <w:rPr>
+          <w:rFonts w:asciiTheme="majorHAnsi" w:hAnsiTheme="majorHAnsi" w:cstheme="majorHAnsi"/>
+          <w:b/>
+          <w:bCs/>
+          <w:sz w:val="26"/>
+          <w:szCs w:val="26"/>
+          <w:lang w:val="en-US"/>
+        </w:rPr>
+      </w:pPr>
+      <w:r>
+        <w:rPr>
+          <w:rFonts w:asciiTheme="majorHAnsi" w:hAnsiTheme="majorHAnsi" w:cstheme="majorHAnsi"/>
+          <w:b/>
+          <w:bCs/>
+          <w:noProof/>
+          <w:sz w:val="26"/>
+          <w:szCs w:val="26"/>
+          <w:lang w:val="en-US"/>
+        </w:rPr>
+        <w:lastRenderedPageBreak/>
+        <w:drawing>
+          <wp:inline distT="0" distB="0" distL="0" distR="0" wp14:anchorId="151B778B" wp14:editId="46FF8725">
+            <wp:extent cx="5731510" cy="2692400"/>
+            <wp:effectExtent l="0" t="0" r="2540" b="0"/>
+            <wp:docPr id="20" name="Picture 20"/>
+            <wp:cNvGraphicFramePr>
+              <a:graphicFrameLocks xmlns:a="http://schemas.openxmlformats.org/drawingml/2006/main" noChangeAspect="1"/>
+            </wp:cNvGraphicFramePr>
+            <a:graphic xmlns:a="http://schemas.openxmlformats.org/drawingml/2006/main">
+              <a:graphicData uri="http://schemas.openxmlformats.org/drawingml/2006/picture">
+                <pic:pic xmlns:pic="http://schemas.openxmlformats.org/drawingml/2006/picture">
+                  <pic:nvPicPr>
+                    <pic:cNvPr id="1" name=""/>
+                    <pic:cNvPicPr/>
+                  </pic:nvPicPr>
+                  <pic:blipFill>
+                    <a:blip r:embed="rId52"/>
+                    <a:stretch>
+                      <a:fillRect/>
+                    </a:stretch>
+                  </pic:blipFill>
+                  <pic:spPr>
+                    <a:xfrm>
+                      <a:off x="0" y="0"/>
+                      <a:ext cx="5731510" cy="2692400"/>
+                    </a:xfrm>
+                    <a:prstGeom prst="rect">
+                      <a:avLst/>
+                    </a:prstGeom>
+                  </pic:spPr>
+                </pic:pic>
+              </a:graphicData>
+            </a:graphic>
+          </wp:inline>
+        </w:drawing>
+      </w:r>
+    </w:p>
+    <w:p>
+      <w:pPr>
+        <w:rPr>
+          <w:rFonts w:asciiTheme="majorHAnsi" w:hAnsiTheme="majorHAnsi" w:cstheme="majorHAnsi"/>
+          <w:b/>
+          <w:bCs/>
+          <w:sz w:val="26"/>
+          <w:szCs w:val="26"/>
+          <w:lang w:val="en-US"/>
+        </w:rPr>
+      </w:pPr>
+      <w:r>
+        <w:rPr>
+          <w:rFonts w:asciiTheme="majorHAnsi" w:hAnsiTheme="majorHAnsi" w:cstheme="majorHAnsi"/>
+          <w:b/>
+          <w:bCs/>
+          <w:sz w:val="26"/>
+          <w:szCs w:val="26"/>
+          <w:lang w:val="en-US"/>
+        </w:rPr>
+        <w:t>4.8 Quản lí thống kê</w:t>
+      </w:r>
+    </w:p>
+    <w:p>
+      <w:pPr>
+        <w:rPr>
+          <w:rFonts w:asciiTheme="majorHAnsi" w:hAnsiTheme="majorHAnsi" w:cstheme="majorHAnsi"/>
+          <w:b/>
+          <w:bCs/>
+          <w:sz w:val="26"/>
+          <w:szCs w:val="26"/>
+          <w:lang w:val="en-US"/>
+        </w:rPr>
+      </w:pPr>
+      <w:r>
+        <w:rPr>
+          <w:rFonts w:asciiTheme="majorHAnsi" w:hAnsiTheme="majorHAnsi" w:cstheme="majorHAnsi"/>
+          <w:b/>
+          <w:bCs/>
+          <w:noProof/>
+          <w:sz w:val="26"/>
+          <w:szCs w:val="26"/>
+          <w:lang w:val="en-US"/>
+        </w:rPr>
+        <w:drawing>
+          <wp:inline distT="0" distB="0" distL="0" distR="0" wp14:anchorId="75F3EFCD" wp14:editId="29EFC245">
+            <wp:extent cx="5731510" cy="2645410"/>
+            <wp:effectExtent l="0" t="0" r="2540" b="2540"/>
+            <wp:docPr id="21" name="Picture 21"/>
+            <wp:cNvGraphicFramePr>
+              <a:graphicFrameLocks xmlns:a="http://schemas.openxmlformats.org/drawingml/2006/main" noChangeAspect="1"/>
+            </wp:cNvGraphicFramePr>
+            <a:graphic xmlns:a="http://schemas.openxmlformats.org/drawingml/2006/main">
+              <a:graphicData uri="http://schemas.openxmlformats.org/drawingml/2006/picture">
+                <pic:pic xmlns:pic="http://schemas.openxmlformats.org/drawingml/2006/picture">
+                  <pic:nvPicPr>
+                    <pic:cNvPr id="1" name=""/>
+                    <pic:cNvPicPr/>
+                  </pic:nvPicPr>
+                  <pic:blipFill>
+                    <a:blip r:embed="rId53"/>
+                    <a:stretch>
+                      <a:fillRect/>
+                    </a:stretch>
+                  </pic:blipFill>
+                  <pic:spPr>
+                    <a:xfrm>
+                      <a:off x="0" y="0"/>
                       <a:ext cx="5731510" cy="2645410"/>
                     </a:xfrm>
                     <a:prstGeom prst="rect">
@@ -39011,9 +39585,549 @@
         <w:t>Chương 6 Kết Luận và hướng phát triển</w:t>
       </w:r>
     </w:p>
+    <w:p>
+      <w:pPr>
+        <w:rPr>
+          <w:rFonts w:asciiTheme="majorHAnsi" w:hAnsiTheme="majorHAnsi" w:cstheme="majorHAnsi"/>
+          <w:b/>
+          <w:bCs/>
+          <w:sz w:val="26"/>
+          <w:szCs w:val="26"/>
+        </w:rPr>
+      </w:pPr>
+      <w:r>
+        <w:rPr>
+          <w:rFonts w:asciiTheme="majorHAnsi" w:hAnsiTheme="majorHAnsi" w:cstheme="majorHAnsi"/>
+          <w:b/>
+          <w:bCs/>
+          <w:sz w:val="26"/>
+          <w:szCs w:val="26"/>
+        </w:rPr>
+        <w:t>6.1 Kết Luận</w:t>
+      </w:r>
+    </w:p>
+    <w:p>
+      <w:pPr>
+        <w:rPr>
+          <w:rFonts w:asciiTheme="majorHAnsi" w:hAnsiTheme="majorHAnsi" w:cstheme="majorHAnsi"/>
+          <w:sz w:val="26"/>
+          <w:szCs w:val="26"/>
+        </w:rPr>
+      </w:pPr>
+      <w:r>
+        <w:rPr>
+          <w:rFonts w:asciiTheme="majorHAnsi" w:hAnsiTheme="majorHAnsi" w:cstheme="majorHAnsi"/>
+          <w:sz w:val="26"/>
+          <w:szCs w:val="26"/>
+        </w:rPr>
+        <w:t xml:space="preserve">Qua quá trình thực hiện đề tài “Website </w:t>
+      </w:r>
+      <w:r>
+        <w:rPr>
+          <w:rFonts w:asciiTheme="majorHAnsi" w:hAnsiTheme="majorHAnsi" w:cstheme="majorHAnsi"/>
+          <w:sz w:val="26"/>
+          <w:szCs w:val="26"/>
+        </w:rPr>
+        <w:t>bán GamingGear</w:t>
+      </w:r>
+      <w:r>
+        <w:rPr>
+          <w:rFonts w:asciiTheme="majorHAnsi" w:hAnsiTheme="majorHAnsi" w:cstheme="majorHAnsi"/>
+          <w:sz w:val="26"/>
+          <w:szCs w:val="26"/>
+        </w:rPr>
+        <w:t xml:space="preserve">”, nhóm chúng em đã có cơ hội tiếp cận và thực hành toàn bộ quy trình phát triển một ứng dụng web thực tế, từ khâu phân tích, thiết kế hệ thống cho đến triển khai backend và frontend. Đề tài đã giúp các thành viên hiểu rõ hơn về kiến trúc phần mềm hiện đại sử dụng mô hình MVC, kết hợp giữa Spring Boot cho backend và ReactJS cho frontend, cùng với việc tích hợp cơ sở dữ liệu quan hệ MySQL và các công nghệ hỗ trợ như Spring </w:t>
+      </w:r>
+      <w:r>
+        <w:rPr>
+          <w:rFonts w:asciiTheme="majorHAnsi" w:hAnsiTheme="majorHAnsi" w:cstheme="majorHAnsi"/>
+          <w:sz w:val="26"/>
+          <w:szCs w:val="26"/>
+        </w:rPr>
+        <w:t>Security, Spring data JPA,…</w:t>
+      </w:r>
+      <w:r>
+        <w:rPr>
+          <w:rFonts w:asciiTheme="majorHAnsi" w:hAnsiTheme="majorHAnsi" w:cstheme="majorHAnsi"/>
+          <w:sz w:val="26"/>
+          <w:szCs w:val="26"/>
+        </w:rPr>
+        <w:t>.</w:t>
+      </w:r>
+    </w:p>
+    <w:p>
+      <w:pPr>
+        <w:rPr>
+          <w:rFonts w:asciiTheme="majorHAnsi" w:hAnsiTheme="majorHAnsi" w:cstheme="majorHAnsi"/>
+          <w:sz w:val="26"/>
+          <w:szCs w:val="26"/>
+        </w:rPr>
+      </w:pPr>
+      <w:r>
+        <w:rPr>
+          <w:rFonts w:asciiTheme="majorHAnsi" w:hAnsiTheme="majorHAnsi" w:cstheme="majorHAnsi"/>
+          <w:sz w:val="26"/>
+          <w:szCs w:val="26"/>
+        </w:rPr>
+        <w:t>Hệ thống hiện tại đã đáp ứng được các chức năng cơ bản của một website bán hàng trực tuyến, bao gồm:</w:t>
+      </w:r>
+    </w:p>
+    <w:p>
+      <w:pPr>
+        <w:numPr>
+          <w:ilvl w:val="0"/>
+          <w:numId w:val="64"/>
+        </w:numPr>
+        <w:rPr>
+          <w:rFonts w:asciiTheme="majorHAnsi" w:hAnsiTheme="majorHAnsi" w:cstheme="majorHAnsi"/>
+          <w:sz w:val="26"/>
+          <w:szCs w:val="26"/>
+        </w:rPr>
+      </w:pPr>
+      <w:r>
+        <w:rPr>
+          <w:rFonts w:asciiTheme="majorHAnsi" w:hAnsiTheme="majorHAnsi" w:cstheme="majorHAnsi"/>
+          <w:sz w:val="26"/>
+          <w:szCs w:val="26"/>
+        </w:rPr>
+        <w:lastRenderedPageBreak/>
+        <w:t>Đăng nhập, đăng ký tài khoản, quên mật khẩu.</w:t>
+      </w:r>
+    </w:p>
+    <w:p>
+      <w:pPr>
+        <w:numPr>
+          <w:ilvl w:val="0"/>
+          <w:numId w:val="64"/>
+        </w:numPr>
+        <w:rPr>
+          <w:rFonts w:asciiTheme="majorHAnsi" w:hAnsiTheme="majorHAnsi" w:cstheme="majorHAnsi"/>
+          <w:sz w:val="26"/>
+          <w:szCs w:val="26"/>
+        </w:rPr>
+      </w:pPr>
+      <w:r>
+        <w:rPr>
+          <w:rFonts w:asciiTheme="majorHAnsi" w:hAnsiTheme="majorHAnsi" w:cstheme="majorHAnsi"/>
+          <w:sz w:val="26"/>
+          <w:szCs w:val="26"/>
+        </w:rPr>
+        <w:t>Áp dụng Spring Security để kiểm soát truy cập theo 3 vai trò: Admin, Nhân viên (employee), Khách hàng (user).</w:t>
+      </w:r>
+    </w:p>
+    <w:p>
+      <w:pPr>
+        <w:numPr>
+          <w:ilvl w:val="0"/>
+          <w:numId w:val="64"/>
+        </w:numPr>
+        <w:rPr>
+          <w:rFonts w:asciiTheme="majorHAnsi" w:hAnsiTheme="majorHAnsi" w:cstheme="majorHAnsi"/>
+          <w:sz w:val="26"/>
+          <w:szCs w:val="26"/>
+        </w:rPr>
+      </w:pPr>
+      <w:r>
+        <w:rPr>
+          <w:rFonts w:asciiTheme="majorHAnsi" w:hAnsiTheme="majorHAnsi" w:cstheme="majorHAnsi"/>
+          <w:sz w:val="26"/>
+          <w:szCs w:val="26"/>
+        </w:rPr>
+        <w:t>Quản lý sản phẩm, danh mục sản phẩm.</w:t>
+      </w:r>
+    </w:p>
+    <w:p>
+      <w:pPr>
+        <w:numPr>
+          <w:ilvl w:val="0"/>
+          <w:numId w:val="64"/>
+        </w:numPr>
+        <w:rPr>
+          <w:rFonts w:asciiTheme="majorHAnsi" w:hAnsiTheme="majorHAnsi" w:cstheme="majorHAnsi"/>
+          <w:sz w:val="26"/>
+          <w:szCs w:val="26"/>
+        </w:rPr>
+      </w:pPr>
+      <w:r>
+        <w:rPr>
+          <w:rFonts w:asciiTheme="majorHAnsi" w:hAnsiTheme="majorHAnsi" w:cstheme="majorHAnsi"/>
+          <w:sz w:val="26"/>
+          <w:szCs w:val="26"/>
+        </w:rPr>
+        <w:t>Quản lý tài khoản người dùng, bao gồm cả nhân viên và khách hàng.</w:t>
+      </w:r>
+    </w:p>
+    <w:p>
+      <w:pPr>
+        <w:numPr>
+          <w:ilvl w:val="0"/>
+          <w:numId w:val="64"/>
+        </w:numPr>
+        <w:rPr>
+          <w:rFonts w:asciiTheme="majorHAnsi" w:hAnsiTheme="majorHAnsi" w:cstheme="majorHAnsi"/>
+          <w:sz w:val="26"/>
+          <w:szCs w:val="26"/>
+        </w:rPr>
+      </w:pPr>
+      <w:r>
+        <w:rPr>
+          <w:rFonts w:asciiTheme="majorHAnsi" w:hAnsiTheme="majorHAnsi" w:cstheme="majorHAnsi"/>
+          <w:sz w:val="26"/>
+          <w:szCs w:val="26"/>
+        </w:rPr>
+        <w:t>Chức năng quản lý kho: cập nhật tồn kho khi có đơn hàng mới.</w:t>
+      </w:r>
+    </w:p>
+    <w:p>
+      <w:pPr>
+        <w:numPr>
+          <w:ilvl w:val="0"/>
+          <w:numId w:val="64"/>
+        </w:numPr>
+        <w:rPr>
+          <w:rFonts w:asciiTheme="majorHAnsi" w:hAnsiTheme="majorHAnsi" w:cstheme="majorHAnsi"/>
+          <w:sz w:val="26"/>
+          <w:szCs w:val="26"/>
+        </w:rPr>
+      </w:pPr>
+      <w:r>
+        <w:rPr>
+          <w:rFonts w:asciiTheme="majorHAnsi" w:hAnsiTheme="majorHAnsi" w:cstheme="majorHAnsi"/>
+          <w:sz w:val="26"/>
+          <w:szCs w:val="26"/>
+        </w:rPr>
+        <w:t>Quản lý khuyến mãi: tạo và áp dụng mã giảm giá cho các sản phẩm.</w:t>
+      </w:r>
+    </w:p>
+    <w:p>
+      <w:pPr>
+        <w:numPr>
+          <w:ilvl w:val="0"/>
+          <w:numId w:val="64"/>
+        </w:numPr>
+        <w:rPr>
+          <w:rFonts w:asciiTheme="majorHAnsi" w:hAnsiTheme="majorHAnsi" w:cstheme="majorHAnsi"/>
+          <w:sz w:val="26"/>
+          <w:szCs w:val="26"/>
+        </w:rPr>
+      </w:pPr>
+      <w:r>
+        <w:rPr>
+          <w:rFonts w:asciiTheme="majorHAnsi" w:hAnsiTheme="majorHAnsi" w:cstheme="majorHAnsi"/>
+          <w:sz w:val="26"/>
+          <w:szCs w:val="26"/>
+        </w:rPr>
+        <w:t>Chức năng đặt hàng cho khách hàng: thêm sản phẩm vào giỏ hàng, thanh toán (hiện chỉ hỗ trợ thanh toán tiền mặt).</w:t>
+      </w:r>
+    </w:p>
+    <w:p>
+      <w:pPr>
+        <w:numPr>
+          <w:ilvl w:val="0"/>
+          <w:numId w:val="64"/>
+        </w:numPr>
+        <w:rPr>
+          <w:rFonts w:asciiTheme="majorHAnsi" w:hAnsiTheme="majorHAnsi" w:cstheme="majorHAnsi"/>
+          <w:sz w:val="26"/>
+          <w:szCs w:val="26"/>
+        </w:rPr>
+      </w:pPr>
+      <w:r>
+        <w:rPr>
+          <w:rFonts w:asciiTheme="majorHAnsi" w:hAnsiTheme="majorHAnsi" w:cstheme="majorHAnsi"/>
+          <w:sz w:val="26"/>
+          <w:szCs w:val="26"/>
+        </w:rPr>
+        <w:t>Chức năng xem thống kê cơ bản phục vụ cho quản trị viên.</w:t>
+      </w:r>
+    </w:p>
+    <w:p>
+      <w:pPr>
+        <w:rPr>
+          <w:rFonts w:asciiTheme="majorHAnsi" w:hAnsiTheme="majorHAnsi" w:cstheme="majorHAnsi"/>
+          <w:sz w:val="26"/>
+          <w:szCs w:val="26"/>
+        </w:rPr>
+      </w:pPr>
+      <w:r>
+        <w:rPr>
+          <w:rFonts w:asciiTheme="majorHAnsi" w:hAnsiTheme="majorHAnsi" w:cstheme="majorHAnsi"/>
+          <w:sz w:val="26"/>
+          <w:szCs w:val="26"/>
+        </w:rPr>
+        <w:t>Hệ thống hiện đang chạy ở môi trường localhost, phù hợp cho mục đích thử nghiệm và phát triển nội bộ.</w:t>
+      </w:r>
+    </w:p>
+    <w:p>
+      <w:pPr>
+        <w:rPr>
+          <w:rFonts w:asciiTheme="majorHAnsi" w:hAnsiTheme="majorHAnsi" w:cstheme="majorHAnsi"/>
+          <w:b/>
+          <w:bCs/>
+          <w:sz w:val="26"/>
+          <w:szCs w:val="26"/>
+        </w:rPr>
+      </w:pPr>
+      <w:r>
+        <w:rPr>
+          <w:rFonts w:asciiTheme="majorHAnsi" w:hAnsiTheme="majorHAnsi" w:cstheme="majorHAnsi"/>
+          <w:b/>
+          <w:bCs/>
+          <w:sz w:val="26"/>
+          <w:szCs w:val="26"/>
+        </w:rPr>
+        <w:t xml:space="preserve">6.2 </w:t>
+      </w:r>
+      <w:r>
+        <w:rPr>
+          <w:rFonts w:asciiTheme="majorHAnsi" w:hAnsiTheme="majorHAnsi" w:cstheme="majorHAnsi"/>
+          <w:b/>
+          <w:bCs/>
+          <w:sz w:val="26"/>
+          <w:szCs w:val="26"/>
+        </w:rPr>
+        <w:t>Hạn chế và định hướng phát triển</w:t>
+      </w:r>
+    </w:p>
+    <w:p>
+      <w:pPr>
+        <w:rPr>
+          <w:rFonts w:asciiTheme="majorHAnsi" w:hAnsiTheme="majorHAnsi" w:cstheme="majorHAnsi"/>
+          <w:sz w:val="26"/>
+          <w:szCs w:val="26"/>
+        </w:rPr>
+      </w:pPr>
+      <w:r>
+        <w:rPr>
+          <w:rFonts w:asciiTheme="majorHAnsi" w:hAnsiTheme="majorHAnsi" w:cstheme="majorHAnsi"/>
+          <w:sz w:val="26"/>
+          <w:szCs w:val="26"/>
+        </w:rPr>
+        <w:t>Do hạn chế về thời gian và phạm vi học phần, hệ thống mới chỉ dừng lại ở mức cơ bản, chưa đáp ứng được đầy đủ yêu cầu của một website thương mại điện tử quy mô lớn. Trong tương lai, nhóm định hướng sẽ mở rộng và cải tiến hệ thống theo các hướng sau:</w:t>
+      </w:r>
+    </w:p>
+    <w:p>
+      <w:pPr>
+        <w:numPr>
+          <w:ilvl w:val="0"/>
+          <w:numId w:val="65"/>
+        </w:numPr>
+        <w:rPr>
+          <w:rFonts w:asciiTheme="majorHAnsi" w:hAnsiTheme="majorHAnsi" w:cstheme="majorHAnsi"/>
+          <w:sz w:val="26"/>
+          <w:szCs w:val="26"/>
+        </w:rPr>
+      </w:pPr>
+      <w:r>
+        <w:rPr>
+          <w:rFonts w:asciiTheme="majorHAnsi" w:hAnsiTheme="majorHAnsi" w:cstheme="majorHAnsi"/>
+          <w:sz w:val="26"/>
+          <w:szCs w:val="26"/>
+        </w:rPr>
+        <w:t>Tích hợp thêm phương thức đăng nhập từ bên thứ ba như Google, Facebook nhằm tăng trải nghiệm người dùng.</w:t>
+      </w:r>
+    </w:p>
+    <w:p>
+      <w:pPr>
+        <w:numPr>
+          <w:ilvl w:val="0"/>
+          <w:numId w:val="65"/>
+        </w:numPr>
+        <w:rPr>
+          <w:rFonts w:asciiTheme="majorHAnsi" w:hAnsiTheme="majorHAnsi" w:cstheme="majorHAnsi"/>
+          <w:sz w:val="26"/>
+          <w:szCs w:val="26"/>
+        </w:rPr>
+      </w:pPr>
+      <w:r>
+        <w:rPr>
+          <w:rFonts w:asciiTheme="majorHAnsi" w:hAnsiTheme="majorHAnsi" w:cstheme="majorHAnsi"/>
+          <w:sz w:val="26"/>
+          <w:szCs w:val="26"/>
+        </w:rPr>
+        <w:t>Mở rộng phương thức thanh toán: hiện tại hệ thống chỉ hỗ trợ thanh toán tiền mặt, cần tích hợp thêm thanh toán qua ví điện tử, ngân hàng, cổng thanh toán online.</w:t>
+      </w:r>
+    </w:p>
+    <w:p>
+      <w:pPr>
+        <w:numPr>
+          <w:ilvl w:val="0"/>
+          <w:numId w:val="65"/>
+        </w:numPr>
+        <w:rPr>
+          <w:rFonts w:asciiTheme="majorHAnsi" w:hAnsiTheme="majorHAnsi" w:cstheme="majorHAnsi"/>
+          <w:sz w:val="26"/>
+          <w:szCs w:val="26"/>
+        </w:rPr>
+      </w:pPr>
+      <w:r>
+        <w:rPr>
+          <w:rFonts w:asciiTheme="majorHAnsi" w:hAnsiTheme="majorHAnsi" w:cstheme="majorHAnsi"/>
+          <w:sz w:val="26"/>
+          <w:szCs w:val="26"/>
+        </w:rPr>
+        <w:t>Nâng cấp hệ thống phân quyền: hiện đã có 3 vai trò cơ bản, trong tương lai có thể phân chia chi tiết hơn như Nhân viên kho, Nhân viên CSKH,...</w:t>
+      </w:r>
+    </w:p>
+    <w:p>
+      <w:pPr>
+        <w:numPr>
+          <w:ilvl w:val="0"/>
+          <w:numId w:val="65"/>
+        </w:numPr>
+        <w:rPr>
+          <w:rFonts w:asciiTheme="majorHAnsi" w:hAnsiTheme="majorHAnsi" w:cstheme="majorHAnsi"/>
+          <w:sz w:val="26"/>
+          <w:szCs w:val="26"/>
+        </w:rPr>
+      </w:pPr>
+      <w:r>
+        <w:rPr>
+          <w:rFonts w:asciiTheme="majorHAnsi" w:hAnsiTheme="majorHAnsi" w:cstheme="majorHAnsi"/>
+          <w:sz w:val="26"/>
+          <w:szCs w:val="26"/>
+        </w:rPr>
+        <w:t>Cải tiến chức năng thống kê: hiển thị báo cáo doanh thu, sản phẩm bán chạy, khách hàng mua nhiều nhất,... dưới dạng biểu đồ trực quan.</w:t>
+      </w:r>
+    </w:p>
+    <w:p>
+      <w:pPr>
+        <w:numPr>
+          <w:ilvl w:val="0"/>
+          <w:numId w:val="65"/>
+        </w:numPr>
+        <w:rPr>
+          <w:rFonts w:asciiTheme="majorHAnsi" w:hAnsiTheme="majorHAnsi" w:cstheme="majorHAnsi"/>
+          <w:sz w:val="26"/>
+          <w:szCs w:val="26"/>
+        </w:rPr>
+      </w:pPr>
+      <w:r>
+        <w:rPr>
+          <w:rFonts w:asciiTheme="majorHAnsi" w:hAnsiTheme="majorHAnsi" w:cstheme="majorHAnsi"/>
+          <w:sz w:val="26"/>
+          <w:szCs w:val="26"/>
+        </w:rPr>
+        <w:t>Ghi lịch sử hành động của người dùng: giúp quản trị viên theo dõi ai đã tạo, sửa, xóa dữ liệu gì và khi nào.</w:t>
+      </w:r>
+    </w:p>
+    <w:p>
+      <w:pPr>
+        <w:numPr>
+          <w:ilvl w:val="0"/>
+          <w:numId w:val="65"/>
+        </w:numPr>
+        <w:rPr>
+          <w:rFonts w:asciiTheme="majorHAnsi" w:hAnsiTheme="majorHAnsi" w:cstheme="majorHAnsi"/>
+          <w:sz w:val="26"/>
+          <w:szCs w:val="26"/>
+        </w:rPr>
+      </w:pPr>
+      <w:r>
+        <w:rPr>
+          <w:rFonts w:asciiTheme="majorHAnsi" w:hAnsiTheme="majorHAnsi" w:cstheme="majorHAnsi"/>
+          <w:sz w:val="26"/>
+          <w:szCs w:val="26"/>
+        </w:rPr>
+        <w:t>Tự động sao lưu và phục hồi dữ liệu: đảm bảo an toàn dữ liệu trong các tình huống sự cố.</w:t>
+      </w:r>
+    </w:p>
+    <w:p>
+      <w:pPr>
+        <w:numPr>
+          <w:ilvl w:val="0"/>
+          <w:numId w:val="65"/>
+        </w:numPr>
+        <w:rPr>
+          <w:rFonts w:asciiTheme="majorHAnsi" w:hAnsiTheme="majorHAnsi" w:cstheme="majorHAnsi"/>
+          <w:sz w:val="26"/>
+          <w:szCs w:val="26"/>
+        </w:rPr>
+      </w:pPr>
+      <w:r>
+        <w:rPr>
+          <w:rFonts w:asciiTheme="majorHAnsi" w:hAnsiTheme="majorHAnsi" w:cstheme="majorHAnsi"/>
+          <w:sz w:val="26"/>
+          <w:szCs w:val="26"/>
+        </w:rPr>
+        <w:t>Cải thiện UI/UX: giao diện hiện tại còn đơn giản, cần nâng cấp để đẹp hơn, thân thiện hơn, tương thích với thiết bị di động.</w:t>
+      </w:r>
+    </w:p>
+    <w:p>
+      <w:pPr>
+        <w:numPr>
+          <w:ilvl w:val="0"/>
+          <w:numId w:val="65"/>
+        </w:numPr>
+        <w:rPr>
+          <w:rFonts w:asciiTheme="majorHAnsi" w:hAnsiTheme="majorHAnsi" w:cstheme="majorHAnsi"/>
+          <w:sz w:val="26"/>
+          <w:szCs w:val="26"/>
+        </w:rPr>
+      </w:pPr>
+      <w:r>
+        <w:rPr>
+          <w:rFonts w:asciiTheme="majorHAnsi" w:hAnsiTheme="majorHAnsi" w:cstheme="majorHAnsi"/>
+          <w:sz w:val="26"/>
+          <w:szCs w:val="26"/>
+        </w:rPr>
+        <w:t>Hỗ trợ xuất dữ liệu dưới các định dạng phổ biến như Excel, CSV.</w:t>
+      </w:r>
+    </w:p>
+    <w:p>
+      <w:pPr>
+        <w:numPr>
+          <w:ilvl w:val="0"/>
+          <w:numId w:val="65"/>
+        </w:numPr>
+        <w:rPr>
+          <w:rFonts w:asciiTheme="majorHAnsi" w:hAnsiTheme="majorHAnsi" w:cstheme="majorHAnsi"/>
+          <w:sz w:val="26"/>
+          <w:szCs w:val="26"/>
+        </w:rPr>
+      </w:pPr>
+      <w:r>
+        <w:rPr>
+          <w:rFonts w:asciiTheme="majorHAnsi" w:hAnsiTheme="majorHAnsi" w:cstheme="majorHAnsi"/>
+          <w:sz w:val="26"/>
+          <w:szCs w:val="26"/>
+        </w:rPr>
+        <w:lastRenderedPageBreak/>
+        <w:t>Hỗ trợ đa ngôn ngữ: phục vụ cho người dùng ở nhiều khu vực khác nhau.</w:t>
+      </w:r>
+    </w:p>
+    <w:p>
+      <w:pPr>
+        <w:rPr>
+          <w:rFonts w:asciiTheme="majorHAnsi" w:hAnsiTheme="majorHAnsi" w:cstheme="majorHAnsi"/>
+          <w:sz w:val="26"/>
+          <w:szCs w:val="26"/>
+        </w:rPr>
+      </w:pPr>
+    </w:p>
+    <w:p>
+      <w:pPr>
+        <w:rPr>
+          <w:rFonts w:asciiTheme="majorHAnsi" w:hAnsiTheme="majorHAnsi" w:cstheme="majorHAnsi"/>
+          <w:sz w:val="26"/>
+          <w:szCs w:val="26"/>
+        </w:rPr>
+      </w:pPr>
+      <w:r>
+        <w:rPr>
+          <w:rFonts w:asciiTheme="majorHAnsi" w:hAnsiTheme="majorHAnsi" w:cstheme="majorHAnsi"/>
+          <w:sz w:val="26"/>
+          <w:szCs w:val="26"/>
+        </w:rPr>
+        <w:t>Thông qua đề tài này, nhóm không chỉ rèn luyện kỹ năng lập trình web toàn diện (fullstack) mà còn nâng cao khả năng làm việc nhóm, quản lý tiến độ, giao tiếp và phối hợp giữa các thành viên. Đây là bước đệm quan trọng giúp các thành viên tự tin hơn khi tham gia vào các dự án thực tế có quy mô lớn trong tương lai.</w:t>
+      </w:r>
+    </w:p>
     <w:sectPr>
+      <w:headerReference w:type="default" r:id="rId54"/>
+      <w:footerReference w:type="default" r:id="rId55"/>
       <w:pgSz w:w="11906" w:h="16838" w:code="9"/>
       <w:pgMar w:top="1440" w:right="1440" w:bottom="1440" w:left="1440" w:header="706" w:footer="706" w:gutter="0"/>
+      <w:pgNumType w:start="1"/>
       <w:cols w:space="708"/>
       <w:docGrid w:linePitch="360"/>
     </w:sectPr>
@@ -39022,7 +40136,7 @@
 </file>
 
 <file path=word/endnotes.xml><?xml version="1.0" encoding="utf-8"?>
-<w:endnotes xmlns:wpc="http://schemas.microsoft.com/office/word/2010/wordprocessingCanvas" xmlns:cx="http://schemas.microsoft.com/office/drawing/2014/chartex" xmlns:cx1="http://schemas.microsoft.com/office/drawing/2015/9/8/chartex" xmlns:cx2="http://schemas.microsoft.com/office/drawing/2015/10/21/chartex" xmlns:cx3="http://schemas.microsoft.com/office/drawing/2016/5/9/chartex" xmlns:cx4="http://schemas.microsoft.com/office/drawing/2016/5/10/chartex" xmlns:cx5="http://schemas.microsoft.com/office/drawing/2016/5/11/chartex" xmlns:cx6="http://schemas.microsoft.com/office/drawing/2016/5/12/chartex" xmlns:cx7="http://schemas.microsoft.com/office/drawing/2016/5/13/chartex" xmlns:cx8="http://schemas.microsoft.com/office/drawing/2016/5/14/chartex" xmlns:mc="http://schemas.openxmlformats.org/markup-compatibility/2006" xmlns:aink="http://schemas.microsoft.com/office/drawing/2016/ink" xmlns:am3d="http://schemas.microsoft.com/office/drawing/2017/model3d" xmlns:o="urn:schemas-microsoft-com:office:office" xmlns:r="http://schemas.openxmlformats.org/officeDocument/2006/relationships" xmlns:m="http://schemas.openxmlformats.org/officeDocument/2006/math" xmlns:v="urn:schemas-microsoft-com:vml" xmlns:wp14="http://schemas.microsoft.com/office/word/2010/wordprocessingDrawing" xmlns:wp="http://schemas.openxmlformats.org/drawingml/2006/wordprocessingDrawing" xmlns:w10="urn:schemas-microsoft-com:office:word" xmlns:w="http://schemas.openxmlformats.org/wordprocessingml/2006/main" xmlns:w14="http://schemas.microsoft.com/office/word/2010/wordml" xmlns:w15="http://schemas.microsoft.com/office/word/2012/wordml" xmlns:w16cex="http://schemas.microsoft.com/office/word/2018/wordml/cex" xmlns:w16cid="http://schemas.microsoft.com/office/word/2016/wordml/cid" xmlns:w16="http://schemas.microsoft.com/office/word/2018/wordml" xmlns:w16sdtdh="http://schemas.microsoft.com/office/word/2020/wordml/sdtdatahash" xmlns:w16se="http://schemas.microsoft.com/office/word/2015/wordml/symex" xmlns:wpg="http://schemas.microsoft.com/office/word/2010/wordprocessingGroup" xmlns:wpi="http://schemas.microsoft.com/office/word/2010/wordprocessingInk" xmlns:wne="http://schemas.microsoft.com/office/word/2006/wordml" xmlns:wps="http://schemas.microsoft.com/office/word/2010/wordprocessingShape" mc:Ignorable="w14 w15 w16se w16cid w16 w16cex w16sdtdh wp14">
+<w:endnotes xmlns:wpc="http://schemas.microsoft.com/office/word/2010/wordprocessingCanvas" xmlns:cx="http://schemas.microsoft.com/office/drawing/2014/chartex" xmlns:cx1="http://schemas.microsoft.com/office/drawing/2015/9/8/chartex" xmlns:cx2="http://schemas.microsoft.com/office/drawing/2015/10/21/chartex" xmlns:cx3="http://schemas.microsoft.com/office/drawing/2016/5/9/chartex" xmlns:cx4="http://schemas.microsoft.com/office/drawing/2016/5/10/chartex" xmlns:cx5="http://schemas.microsoft.com/office/drawing/2016/5/11/chartex" xmlns:cx6="http://schemas.microsoft.com/office/drawing/2016/5/12/chartex" xmlns:cx7="http://schemas.microsoft.com/office/drawing/2016/5/13/chartex" xmlns:cx8="http://schemas.microsoft.com/office/drawing/2016/5/14/chartex" xmlns:mc="http://schemas.openxmlformats.org/markup-compatibility/2006" xmlns:aink="http://schemas.microsoft.com/office/drawing/2016/ink" xmlns:am3d="http://schemas.microsoft.com/office/drawing/2017/model3d" xmlns:o="urn:schemas-microsoft-com:office:office" xmlns:oel="http://schemas.microsoft.com/office/2019/extlst" xmlns:r="http://schemas.openxmlformats.org/officeDocument/2006/relationships" xmlns:m="http://schemas.openxmlformats.org/officeDocument/2006/math" xmlns:v="urn:schemas-microsoft-com:vml" xmlns:wp14="http://schemas.microsoft.com/office/word/2010/wordprocessingDrawing" xmlns:wp="http://schemas.openxmlformats.org/drawingml/2006/wordprocessingDrawing" xmlns:w10="urn:schemas-microsoft-com:office:word" xmlns:w="http://schemas.openxmlformats.org/wordprocessingml/2006/main" xmlns:w14="http://schemas.microsoft.com/office/word/2010/wordml" xmlns:w15="http://schemas.microsoft.com/office/word/2012/wordml" xmlns:w16cex="http://schemas.microsoft.com/office/word/2018/wordml/cex" xmlns:w16cid="http://schemas.microsoft.com/office/word/2016/wordml/cid" xmlns:w16="http://schemas.microsoft.com/office/word/2018/wordml" xmlns:w16du="http://schemas.microsoft.com/office/word/2023/wordml/word16du" xmlns:w16sdtdh="http://schemas.microsoft.com/office/word/2020/wordml/sdtdatahash" xmlns:w16sdtfl="http://schemas.microsoft.com/office/word/2024/wordml/sdtformatlock" xmlns:w16se="http://schemas.microsoft.com/office/word/2015/wordml/symex" xmlns:wpg="http://schemas.microsoft.com/office/word/2010/wordprocessingGroup" xmlns:wpi="http://schemas.microsoft.com/office/word/2010/wordprocessingInk" xmlns:wne="http://schemas.microsoft.com/office/word/2006/wordml" xmlns:wps="http://schemas.microsoft.com/office/word/2010/wordprocessingShape" mc:Ignorable="w14 w15 w16se w16cid w16 w16cex w16sdtdh w16sdtfl w16du wp14">
   <w:endnote w:type="separator" w:id="-1">
     <w:p>
       <w:pPr>
@@ -39046,8 +40160,50 @@
 </w:endnotes>
 </file>
 
+<file path=word/footer1.xml><?xml version="1.0" encoding="utf-8"?>
+<w:ftr xmlns:wpc="http://schemas.microsoft.com/office/word/2010/wordprocessingCanvas" xmlns:cx="http://schemas.microsoft.com/office/drawing/2014/chartex" xmlns:cx1="http://schemas.microsoft.com/office/drawing/2015/9/8/chartex" xmlns:cx2="http://schemas.microsoft.com/office/drawing/2015/10/21/chartex" xmlns:cx3="http://schemas.microsoft.com/office/drawing/2016/5/9/chartex" xmlns:cx4="http://schemas.microsoft.com/office/drawing/2016/5/10/chartex" xmlns:cx5="http://schemas.microsoft.com/office/drawing/2016/5/11/chartex" xmlns:cx6="http://schemas.microsoft.com/office/drawing/2016/5/12/chartex" xmlns:cx7="http://schemas.microsoft.com/office/drawing/2016/5/13/chartex" xmlns:cx8="http://schemas.microsoft.com/office/drawing/2016/5/14/chartex" xmlns:mc="http://schemas.openxmlformats.org/markup-compatibility/2006" xmlns:aink="http://schemas.microsoft.com/office/drawing/2016/ink" xmlns:am3d="http://schemas.microsoft.com/office/drawing/2017/model3d" xmlns:o="urn:schemas-microsoft-com:office:office" xmlns:oel="http://schemas.microsoft.com/office/2019/extlst" xmlns:r="http://schemas.openxmlformats.org/officeDocument/2006/relationships" xmlns:m="http://schemas.openxmlformats.org/officeDocument/2006/math" xmlns:v="urn:schemas-microsoft-com:vml" xmlns:wp14="http://schemas.microsoft.com/office/word/2010/wordprocessingDrawing" xmlns:wp="http://schemas.openxmlformats.org/drawingml/2006/wordprocessingDrawing" xmlns:w10="urn:schemas-microsoft-com:office:word" xmlns:w="http://schemas.openxmlformats.org/wordprocessingml/2006/main" xmlns:w14="http://schemas.microsoft.com/office/word/2010/wordml" xmlns:w15="http://schemas.microsoft.com/office/word/2012/wordml" xmlns:w16cex="http://schemas.microsoft.com/office/word/2018/wordml/cex" xmlns:w16cid="http://schemas.microsoft.com/office/word/2016/wordml/cid" xmlns:w16="http://schemas.microsoft.com/office/word/2018/wordml" xmlns:w16du="http://schemas.microsoft.com/office/word/2023/wordml/word16du" xmlns:w16sdtdh="http://schemas.microsoft.com/office/word/2020/wordml/sdtdatahash" xmlns:w16sdtfl="http://schemas.microsoft.com/office/word/2024/wordml/sdtformatlock" xmlns:w16se="http://schemas.microsoft.com/office/word/2015/wordml/symex" xmlns:wpg="http://schemas.microsoft.com/office/word/2010/wordprocessingGroup" xmlns:wpi="http://schemas.microsoft.com/office/word/2010/wordprocessingInk" xmlns:wne="http://schemas.microsoft.com/office/word/2006/wordml" xmlns:wps="http://schemas.microsoft.com/office/word/2010/wordprocessingShape" mc:Ignorable="w14 w15 w16se w16cid w16 w16cex w16sdtdh w16sdtfl w16du wp14">
+  <w:sdt>
+    <w:sdtPr>
+      <w:id w:val="1704129313"/>
+      <w:docPartObj>
+        <w:docPartGallery w:val="Page Numbers (Bottom of Page)"/>
+        <w:docPartUnique/>
+      </w:docPartObj>
+    </w:sdtPr>
+    <w:sdtContent>
+      <w:p>
+        <w:pPr>
+          <w:pStyle w:val="Footer"/>
+          <w:jc w:val="center"/>
+        </w:pPr>
+        <w:r>
+          <w:fldChar w:fldCharType="begin"/>
+        </w:r>
+        <w:r>
+          <w:instrText>PAGE   \* MERGEFORMAT</w:instrText>
+        </w:r>
+        <w:r>
+          <w:fldChar w:fldCharType="separate"/>
+        </w:r>
+        <w:r>
+          <w:t>2</w:t>
+        </w:r>
+        <w:r>
+          <w:fldChar w:fldCharType="end"/>
+        </w:r>
+      </w:p>
+    </w:sdtContent>
+  </w:sdt>
+  <w:p>
+    <w:pPr>
+      <w:pStyle w:val="Footer"/>
+    </w:pPr>
+  </w:p>
+</w:ftr>
+</file>
+
 <file path=word/footnotes.xml><?xml version="1.0" encoding="utf-8"?>
-<w:footnotes xmlns:wpc="http://schemas.microsoft.com/office/word/2010/wordprocessingCanvas" xmlns:cx="http://schemas.microsoft.com/office/drawing/2014/chartex" xmlns:cx1="http://schemas.microsoft.com/office/drawing/2015/9/8/chartex" xmlns:cx2="http://schemas.microsoft.com/office/drawing/2015/10/21/chartex" xmlns:cx3="http://schemas.microsoft.com/office/drawing/2016/5/9/chartex" xmlns:cx4="http://schemas.microsoft.com/office/drawing/2016/5/10/chartex" xmlns:cx5="http://schemas.microsoft.com/office/drawing/2016/5/11/chartex" xmlns:cx6="http://schemas.microsoft.com/office/drawing/2016/5/12/chartex" xmlns:cx7="http://schemas.microsoft.com/office/drawing/2016/5/13/chartex" xmlns:cx8="http://schemas.microsoft.com/office/drawing/2016/5/14/chartex" xmlns:mc="http://schemas.openxmlformats.org/markup-compatibility/2006" xmlns:aink="http://schemas.microsoft.com/office/drawing/2016/ink" xmlns:am3d="http://schemas.microsoft.com/office/drawing/2017/model3d" xmlns:o="urn:schemas-microsoft-com:office:office" xmlns:r="http://schemas.openxmlformats.org/officeDocument/2006/relationships" xmlns:m="http://schemas.openxmlformats.org/officeDocument/2006/math" xmlns:v="urn:schemas-microsoft-com:vml" xmlns:wp14="http://schemas.microsoft.com/office/word/2010/wordprocessingDrawing" xmlns:wp="http://schemas.openxmlformats.org/drawingml/2006/wordprocessingDrawing" xmlns:w10="urn:schemas-microsoft-com:office:word" xmlns:w="http://schemas.openxmlformats.org/wordprocessingml/2006/main" xmlns:w14="http://schemas.microsoft.com/office/word/2010/wordml" xmlns:w15="http://schemas.microsoft.com/office/word/2012/wordml" xmlns:w16cex="http://schemas.microsoft.com/office/word/2018/wordml/cex" xmlns:w16cid="http://schemas.microsoft.com/office/word/2016/wordml/cid" xmlns:w16="http://schemas.microsoft.com/office/word/2018/wordml" xmlns:w16sdtdh="http://schemas.microsoft.com/office/word/2020/wordml/sdtdatahash" xmlns:w16se="http://schemas.microsoft.com/office/word/2015/wordml/symex" xmlns:wpg="http://schemas.microsoft.com/office/word/2010/wordprocessingGroup" xmlns:wpi="http://schemas.microsoft.com/office/word/2010/wordprocessingInk" xmlns:wne="http://schemas.microsoft.com/office/word/2006/wordml" xmlns:wps="http://schemas.microsoft.com/office/word/2010/wordprocessingShape" mc:Ignorable="w14 w15 w16se w16cid w16 w16cex w16sdtdh wp14">
+<w:footnotes xmlns:wpc="http://schemas.microsoft.com/office/word/2010/wordprocessingCanvas" xmlns:cx="http://schemas.microsoft.com/office/drawing/2014/chartex" xmlns:cx1="http://schemas.microsoft.com/office/drawing/2015/9/8/chartex" xmlns:cx2="http://schemas.microsoft.com/office/drawing/2015/10/21/chartex" xmlns:cx3="http://schemas.microsoft.com/office/drawing/2016/5/9/chartex" xmlns:cx4="http://schemas.microsoft.com/office/drawing/2016/5/10/chartex" xmlns:cx5="http://schemas.microsoft.com/office/drawing/2016/5/11/chartex" xmlns:cx6="http://schemas.microsoft.com/office/drawing/2016/5/12/chartex" xmlns:cx7="http://schemas.microsoft.com/office/drawing/2016/5/13/chartex" xmlns:cx8="http://schemas.microsoft.com/office/drawing/2016/5/14/chartex" xmlns:mc="http://schemas.openxmlformats.org/markup-compatibility/2006" xmlns:aink="http://schemas.microsoft.com/office/drawing/2016/ink" xmlns:am3d="http://schemas.microsoft.com/office/drawing/2017/model3d" xmlns:o="urn:schemas-microsoft-com:office:office" xmlns:oel="http://schemas.microsoft.com/office/2019/extlst" xmlns:r="http://schemas.openxmlformats.org/officeDocument/2006/relationships" xmlns:m="http://schemas.openxmlformats.org/officeDocument/2006/math" xmlns:v="urn:schemas-microsoft-com:vml" xmlns:wp14="http://schemas.microsoft.com/office/word/2010/wordprocessingDrawing" xmlns:wp="http://schemas.openxmlformats.org/drawingml/2006/wordprocessingDrawing" xmlns:w10="urn:schemas-microsoft-com:office:word" xmlns:w="http://schemas.openxmlformats.org/wordprocessingml/2006/main" xmlns:w14="http://schemas.microsoft.com/office/word/2010/wordml" xmlns:w15="http://schemas.microsoft.com/office/word/2012/wordml" xmlns:w16cex="http://schemas.microsoft.com/office/word/2018/wordml/cex" xmlns:w16cid="http://schemas.microsoft.com/office/word/2016/wordml/cid" xmlns:w16="http://schemas.microsoft.com/office/word/2018/wordml" xmlns:w16du="http://schemas.microsoft.com/office/word/2023/wordml/word16du" xmlns:w16sdtdh="http://schemas.microsoft.com/office/word/2020/wordml/sdtdatahash" xmlns:w16sdtfl="http://schemas.microsoft.com/office/word/2024/wordml/sdtformatlock" xmlns:w16se="http://schemas.microsoft.com/office/word/2015/wordml/symex" xmlns:wpg="http://schemas.microsoft.com/office/word/2010/wordprocessingGroup" xmlns:wpi="http://schemas.microsoft.com/office/word/2010/wordprocessingInk" xmlns:wne="http://schemas.microsoft.com/office/word/2006/wordml" xmlns:wps="http://schemas.microsoft.com/office/word/2010/wordprocessingShape" mc:Ignorable="w14 w15 w16se w16cid w16 w16cex w16sdtdh w16sdtfl w16du wp14">
   <w:footnote w:type="separator" w:id="-1">
     <w:p>
       <w:pPr>
@@ -39071,8 +40227,18 @@
 </w:footnotes>
 </file>
 
+<file path=word/header1.xml><?xml version="1.0" encoding="utf-8"?>
+<w:hdr xmlns:wpc="http://schemas.microsoft.com/office/word/2010/wordprocessingCanvas" xmlns:cx="http://schemas.microsoft.com/office/drawing/2014/chartex" xmlns:cx1="http://schemas.microsoft.com/office/drawing/2015/9/8/chartex" xmlns:cx2="http://schemas.microsoft.com/office/drawing/2015/10/21/chartex" xmlns:cx3="http://schemas.microsoft.com/office/drawing/2016/5/9/chartex" xmlns:cx4="http://schemas.microsoft.com/office/drawing/2016/5/10/chartex" xmlns:cx5="http://schemas.microsoft.com/office/drawing/2016/5/11/chartex" xmlns:cx6="http://schemas.microsoft.com/office/drawing/2016/5/12/chartex" xmlns:cx7="http://schemas.microsoft.com/office/drawing/2016/5/13/chartex" xmlns:cx8="http://schemas.microsoft.com/office/drawing/2016/5/14/chartex" xmlns:mc="http://schemas.openxmlformats.org/markup-compatibility/2006" xmlns:aink="http://schemas.microsoft.com/office/drawing/2016/ink" xmlns:am3d="http://schemas.microsoft.com/office/drawing/2017/model3d" xmlns:o="urn:schemas-microsoft-com:office:office" xmlns:oel="http://schemas.microsoft.com/office/2019/extlst" xmlns:r="http://schemas.openxmlformats.org/officeDocument/2006/relationships" xmlns:m="http://schemas.openxmlformats.org/officeDocument/2006/math" xmlns:v="urn:schemas-microsoft-com:vml" xmlns:wp14="http://schemas.microsoft.com/office/word/2010/wordprocessingDrawing" xmlns:wp="http://schemas.openxmlformats.org/drawingml/2006/wordprocessingDrawing" xmlns:w10="urn:schemas-microsoft-com:office:word" xmlns:w="http://schemas.openxmlformats.org/wordprocessingml/2006/main" xmlns:w14="http://schemas.microsoft.com/office/word/2010/wordml" xmlns:w15="http://schemas.microsoft.com/office/word/2012/wordml" xmlns:w16cex="http://schemas.microsoft.com/office/word/2018/wordml/cex" xmlns:w16cid="http://schemas.microsoft.com/office/word/2016/wordml/cid" xmlns:w16="http://schemas.microsoft.com/office/word/2018/wordml" xmlns:w16du="http://schemas.microsoft.com/office/word/2023/wordml/word16du" xmlns:w16sdtdh="http://schemas.microsoft.com/office/word/2020/wordml/sdtdatahash" xmlns:w16sdtfl="http://schemas.microsoft.com/office/word/2024/wordml/sdtformatlock" xmlns:w16se="http://schemas.microsoft.com/office/word/2015/wordml/symex" xmlns:wpg="http://schemas.microsoft.com/office/word/2010/wordprocessingGroup" xmlns:wpi="http://schemas.microsoft.com/office/word/2010/wordprocessingInk" xmlns:wne="http://schemas.microsoft.com/office/word/2006/wordml" xmlns:wps="http://schemas.microsoft.com/office/word/2010/wordprocessingShape" mc:Ignorable="w14 w15 w16se w16cid w16 w16cex w16sdtdh w16sdtfl w16du wp14">
+  <w:p>
+    <w:pPr>
+      <w:pStyle w:val="Header"/>
+    </w:pPr>
+  </w:p>
+</w:hdr>
+</file>
+
 <file path=word/numbering.xml><?xml version="1.0" encoding="utf-8"?>
-<w:numbering xmlns:wpc="http://schemas.microsoft.com/office/word/2010/wordprocessingCanvas" xmlns:cx="http://schemas.microsoft.com/office/drawing/2014/chartex" xmlns:cx1="http://schemas.microsoft.com/office/drawing/2015/9/8/chartex" xmlns:cx2="http://schemas.microsoft.com/office/drawing/2015/10/21/chartex" xmlns:cx3="http://schemas.microsoft.com/office/drawing/2016/5/9/chartex" xmlns:cx4="http://schemas.microsoft.com/office/drawing/2016/5/10/chartex" xmlns:cx5="http://schemas.microsoft.com/office/drawing/2016/5/11/chartex" xmlns:cx6="http://schemas.microsoft.com/office/drawing/2016/5/12/chartex" xmlns:cx7="http://schemas.microsoft.com/office/drawing/2016/5/13/chartex" xmlns:cx8="http://schemas.microsoft.com/office/drawing/2016/5/14/chartex" xmlns:mc="http://schemas.openxmlformats.org/markup-compatibility/2006" xmlns:aink="http://schemas.microsoft.com/office/drawing/2016/ink" xmlns:am3d="http://schemas.microsoft.com/office/drawing/2017/model3d" xmlns:o="urn:schemas-microsoft-com:office:office" xmlns:r="http://schemas.openxmlformats.org/officeDocument/2006/relationships" xmlns:m="http://schemas.openxmlformats.org/officeDocument/2006/math" xmlns:v="urn:schemas-microsoft-com:vml" xmlns:wp14="http://schemas.microsoft.com/office/word/2010/wordprocessingDrawing" xmlns:wp="http://schemas.openxmlformats.org/drawingml/2006/wordprocessingDrawing" xmlns:w10="urn:schemas-microsoft-com:office:word" xmlns:w="http://schemas.openxmlformats.org/wordprocessingml/2006/main" xmlns:w14="http://schemas.microsoft.com/office/word/2010/wordml" xmlns:w15="http://schemas.microsoft.com/office/word/2012/wordml" xmlns:w16cex="http://schemas.microsoft.com/office/word/2018/wordml/cex" xmlns:w16cid="http://schemas.microsoft.com/office/word/2016/wordml/cid" xmlns:w16="http://schemas.microsoft.com/office/word/2018/wordml" xmlns:w16sdtdh="http://schemas.microsoft.com/office/word/2020/wordml/sdtdatahash" xmlns:w16se="http://schemas.microsoft.com/office/word/2015/wordml/symex" xmlns:wpg="http://schemas.microsoft.com/office/word/2010/wordprocessingGroup" xmlns:wpi="http://schemas.microsoft.com/office/word/2010/wordprocessingInk" xmlns:wne="http://schemas.microsoft.com/office/word/2006/wordml" xmlns:wps="http://schemas.microsoft.com/office/word/2010/wordprocessingShape" mc:Ignorable="w14 w15 w16se w16cid w16 w16cex w16sdtdh wp14">
+<w:numbering xmlns:wpc="http://schemas.microsoft.com/office/word/2010/wordprocessingCanvas" xmlns:cx="http://schemas.microsoft.com/office/drawing/2014/chartex" xmlns:cx1="http://schemas.microsoft.com/office/drawing/2015/9/8/chartex" xmlns:cx2="http://schemas.microsoft.com/office/drawing/2015/10/21/chartex" xmlns:cx3="http://schemas.microsoft.com/office/drawing/2016/5/9/chartex" xmlns:cx4="http://schemas.microsoft.com/office/drawing/2016/5/10/chartex" xmlns:cx5="http://schemas.microsoft.com/office/drawing/2016/5/11/chartex" xmlns:cx6="http://schemas.microsoft.com/office/drawing/2016/5/12/chartex" xmlns:cx7="http://schemas.microsoft.com/office/drawing/2016/5/13/chartex" xmlns:cx8="http://schemas.microsoft.com/office/drawing/2016/5/14/chartex" xmlns:mc="http://schemas.openxmlformats.org/markup-compatibility/2006" xmlns:aink="http://schemas.microsoft.com/office/drawing/2016/ink" xmlns:am3d="http://schemas.microsoft.com/office/drawing/2017/model3d" xmlns:o="urn:schemas-microsoft-com:office:office" xmlns:oel="http://schemas.microsoft.com/office/2019/extlst" xmlns:r="http://schemas.openxmlformats.org/officeDocument/2006/relationships" xmlns:m="http://schemas.openxmlformats.org/officeDocument/2006/math" xmlns:v="urn:schemas-microsoft-com:vml" xmlns:wp14="http://schemas.microsoft.com/office/word/2010/wordprocessingDrawing" xmlns:wp="http://schemas.openxmlformats.org/drawingml/2006/wordprocessingDrawing" xmlns:w10="urn:schemas-microsoft-com:office:word" xmlns:w="http://schemas.openxmlformats.org/wordprocessingml/2006/main" xmlns:w14="http://schemas.microsoft.com/office/word/2010/wordml" xmlns:w15="http://schemas.microsoft.com/office/word/2012/wordml" xmlns:w16cex="http://schemas.microsoft.com/office/word/2018/wordml/cex" xmlns:w16cid="http://schemas.microsoft.com/office/word/2016/wordml/cid" xmlns:w16="http://schemas.microsoft.com/office/word/2018/wordml" xmlns:w16du="http://schemas.microsoft.com/office/word/2023/wordml/word16du" xmlns:w16sdtdh="http://schemas.microsoft.com/office/word/2020/wordml/sdtdatahash" xmlns:w16sdtfl="http://schemas.microsoft.com/office/word/2024/wordml/sdtformatlock" xmlns:w16se="http://schemas.microsoft.com/office/word/2015/wordml/symex" xmlns:wpg="http://schemas.microsoft.com/office/word/2010/wordprocessingGroup" xmlns:wpi="http://schemas.microsoft.com/office/word/2010/wordprocessingInk" xmlns:wne="http://schemas.microsoft.com/office/word/2006/wordml" xmlns:wps="http://schemas.microsoft.com/office/word/2010/wordprocessingShape" mc:Ignorable="w14 w15 w16se w16cid w16 w16cex w16sdtdh w16sdtfl w16du wp14">
   <w:abstractNum w:abstractNumId="0" w15:restartNumberingAfterBreak="0">
     <w:nsid w:val="0479331C"/>
     <w:multiLevelType w:val="hybridMultilevel"/>
@@ -42031,6 +43197,155 @@
     </w:lvl>
   </w:abstractNum>
   <w:abstractNum w:abstractNumId="21" w15:restartNumberingAfterBreak="0">
+    <w:nsid w:val="2C6B4D70"/>
+    <w:multiLevelType w:val="multilevel"/>
+    <w:tmpl w:val="2DE055F2"/>
+    <w:lvl w:ilvl="0">
+      <w:start w:val="1"/>
+      <w:numFmt w:val="bullet"/>
+      <w:lvlText w:val=""/>
+      <w:lvlJc w:val="left"/>
+      <w:pPr>
+        <w:tabs>
+          <w:tab w:val="num" w:pos="720"/>
+        </w:tabs>
+        <w:ind w:left="720" w:hanging="360"/>
+      </w:pPr>
+      <w:rPr>
+        <w:rFonts w:ascii="Symbol" w:hAnsi="Symbol" w:hint="default"/>
+        <w:sz w:val="20"/>
+      </w:rPr>
+    </w:lvl>
+    <w:lvl w:ilvl="1" w:tentative="1">
+      <w:start w:val="1"/>
+      <w:numFmt w:val="bullet"/>
+      <w:lvlText w:val="o"/>
+      <w:lvlJc w:val="left"/>
+      <w:pPr>
+        <w:tabs>
+          <w:tab w:val="num" w:pos="1440"/>
+        </w:tabs>
+        <w:ind w:left="1440" w:hanging="360"/>
+      </w:pPr>
+      <w:rPr>
+        <w:rFonts w:ascii="Courier New" w:hAnsi="Courier New" w:hint="default"/>
+        <w:sz w:val="20"/>
+      </w:rPr>
+    </w:lvl>
+    <w:lvl w:ilvl="2" w:tentative="1">
+      <w:start w:val="1"/>
+      <w:numFmt w:val="bullet"/>
+      <w:lvlText w:val=""/>
+      <w:lvlJc w:val="left"/>
+      <w:pPr>
+        <w:tabs>
+          <w:tab w:val="num" w:pos="2160"/>
+        </w:tabs>
+        <w:ind w:left="2160" w:hanging="360"/>
+      </w:pPr>
+      <w:rPr>
+        <w:rFonts w:ascii="Wingdings" w:hAnsi="Wingdings" w:hint="default"/>
+        <w:sz w:val="20"/>
+      </w:rPr>
+    </w:lvl>
+    <w:lvl w:ilvl="3" w:tentative="1">
+      <w:start w:val="1"/>
+      <w:numFmt w:val="bullet"/>
+      <w:lvlText w:val=""/>
+      <w:lvlJc w:val="left"/>
+      <w:pPr>
+        <w:tabs>
+          <w:tab w:val="num" w:pos="2880"/>
+        </w:tabs>
+        <w:ind w:left="2880" w:hanging="360"/>
+      </w:pPr>
+      <w:rPr>
+        <w:rFonts w:ascii="Wingdings" w:hAnsi="Wingdings" w:hint="default"/>
+        <w:sz w:val="20"/>
+      </w:rPr>
+    </w:lvl>
+    <w:lvl w:ilvl="4" w:tentative="1">
+      <w:start w:val="1"/>
+      <w:numFmt w:val="bullet"/>
+      <w:lvlText w:val=""/>
+      <w:lvlJc w:val="left"/>
+      <w:pPr>
+        <w:tabs>
+          <w:tab w:val="num" w:pos="3600"/>
+        </w:tabs>
+        <w:ind w:left="3600" w:hanging="360"/>
+      </w:pPr>
+      <w:rPr>
+        <w:rFonts w:ascii="Wingdings" w:hAnsi="Wingdings" w:hint="default"/>
+        <w:sz w:val="20"/>
+      </w:rPr>
+    </w:lvl>
+    <w:lvl w:ilvl="5" w:tentative="1">
+      <w:start w:val="1"/>
+      <w:numFmt w:val="bullet"/>
+      <w:lvlText w:val=""/>
+      <w:lvlJc w:val="left"/>
+      <w:pPr>
+        <w:tabs>
+          <w:tab w:val="num" w:pos="4320"/>
+        </w:tabs>
+        <w:ind w:left="4320" w:hanging="360"/>
+      </w:pPr>
+      <w:rPr>
+        <w:rFonts w:ascii="Wingdings" w:hAnsi="Wingdings" w:hint="default"/>
+        <w:sz w:val="20"/>
+      </w:rPr>
+    </w:lvl>
+    <w:lvl w:ilvl="6" w:tentative="1">
+      <w:start w:val="1"/>
+      <w:numFmt w:val="bullet"/>
+      <w:lvlText w:val=""/>
+      <w:lvlJc w:val="left"/>
+      <w:pPr>
+        <w:tabs>
+          <w:tab w:val="num" w:pos="5040"/>
+        </w:tabs>
+        <w:ind w:left="5040" w:hanging="360"/>
+      </w:pPr>
+      <w:rPr>
+        <w:rFonts w:ascii="Wingdings" w:hAnsi="Wingdings" w:hint="default"/>
+        <w:sz w:val="20"/>
+      </w:rPr>
+    </w:lvl>
+    <w:lvl w:ilvl="7" w:tentative="1">
+      <w:start w:val="1"/>
+      <w:numFmt w:val="bullet"/>
+      <w:lvlText w:val=""/>
+      <w:lvlJc w:val="left"/>
+      <w:pPr>
+        <w:tabs>
+          <w:tab w:val="num" w:pos="5760"/>
+        </w:tabs>
+        <w:ind w:left="5760" w:hanging="360"/>
+      </w:pPr>
+      <w:rPr>
+        <w:rFonts w:ascii="Wingdings" w:hAnsi="Wingdings" w:hint="default"/>
+        <w:sz w:val="20"/>
+      </w:rPr>
+    </w:lvl>
+    <w:lvl w:ilvl="8" w:tentative="1">
+      <w:start w:val="1"/>
+      <w:numFmt w:val="bullet"/>
+      <w:lvlText w:val=""/>
+      <w:lvlJc w:val="left"/>
+      <w:pPr>
+        <w:tabs>
+          <w:tab w:val="num" w:pos="6480"/>
+        </w:tabs>
+        <w:ind w:left="6480" w:hanging="360"/>
+      </w:pPr>
+      <w:rPr>
+        <w:rFonts w:ascii="Wingdings" w:hAnsi="Wingdings" w:hint="default"/>
+        <w:sz w:val="20"/>
+      </w:rPr>
+    </w:lvl>
+  </w:abstractNum>
+  <w:abstractNum w:abstractNumId="22" w15:restartNumberingAfterBreak="0">
     <w:nsid w:val="2C7B3415"/>
     <w:multiLevelType w:val="multilevel"/>
     <w:tmpl w:val="8BDCF48C"/>
@@ -42179,7 +43494,7 @@
       </w:rPr>
     </w:lvl>
   </w:abstractNum>
-  <w:abstractNum w:abstractNumId="22" w15:restartNumberingAfterBreak="0">
+  <w:abstractNum w:abstractNumId="23" w15:restartNumberingAfterBreak="0">
     <w:nsid w:val="2F70074E"/>
     <w:multiLevelType w:val="multilevel"/>
     <w:tmpl w:val="C3D2CA4A"/>
@@ -42328,7 +43643,7 @@
       </w:rPr>
     </w:lvl>
   </w:abstractNum>
-  <w:abstractNum w:abstractNumId="23" w15:restartNumberingAfterBreak="0">
+  <w:abstractNum w:abstractNumId="24" w15:restartNumberingAfterBreak="0">
     <w:nsid w:val="3049293C"/>
     <w:multiLevelType w:val="multilevel"/>
     <w:tmpl w:val="5890FCFA"/>
@@ -42477,7 +43792,7 @@
       </w:rPr>
     </w:lvl>
   </w:abstractNum>
-  <w:abstractNum w:abstractNumId="24" w15:restartNumberingAfterBreak="0">
+  <w:abstractNum w:abstractNumId="25" w15:restartNumberingAfterBreak="0">
     <w:nsid w:val="314608FD"/>
     <w:multiLevelType w:val="multilevel"/>
     <w:tmpl w:val="079651B2"/>
@@ -42626,7 +43941,7 @@
       </w:rPr>
     </w:lvl>
   </w:abstractNum>
-  <w:abstractNum w:abstractNumId="25" w15:restartNumberingAfterBreak="0">
+  <w:abstractNum w:abstractNumId="26" w15:restartNumberingAfterBreak="0">
     <w:nsid w:val="330D3925"/>
     <w:multiLevelType w:val="multilevel"/>
     <w:tmpl w:val="1FD6D3A8"/>
@@ -42775,7 +44090,7 @@
       </w:rPr>
     </w:lvl>
   </w:abstractNum>
-  <w:abstractNum w:abstractNumId="26" w15:restartNumberingAfterBreak="0">
+  <w:abstractNum w:abstractNumId="27" w15:restartNumberingAfterBreak="0">
     <w:nsid w:val="36FE6112"/>
     <w:multiLevelType w:val="multilevel"/>
     <w:tmpl w:val="5BF084D2"/>
@@ -42924,7 +44239,7 @@
       </w:rPr>
     </w:lvl>
   </w:abstractNum>
-  <w:abstractNum w:abstractNumId="27" w15:restartNumberingAfterBreak="0">
+  <w:abstractNum w:abstractNumId="28" w15:restartNumberingAfterBreak="0">
     <w:nsid w:val="38F84A86"/>
     <w:multiLevelType w:val="hybridMultilevel"/>
     <w:tmpl w:val="1E18DB6E"/>
@@ -43037,7 +44352,7 @@
       </w:rPr>
     </w:lvl>
   </w:abstractNum>
-  <w:abstractNum w:abstractNumId="28" w15:restartNumberingAfterBreak="0">
+  <w:abstractNum w:abstractNumId="29" w15:restartNumberingAfterBreak="0">
     <w:nsid w:val="390B267C"/>
     <w:multiLevelType w:val="multilevel"/>
     <w:tmpl w:val="5DA4B57E"/>
@@ -43186,7 +44501,7 @@
       </w:rPr>
     </w:lvl>
   </w:abstractNum>
-  <w:abstractNum w:abstractNumId="29" w15:restartNumberingAfterBreak="0">
+  <w:abstractNum w:abstractNumId="30" w15:restartNumberingAfterBreak="0">
     <w:nsid w:val="399D722B"/>
     <w:multiLevelType w:val="multilevel"/>
     <w:tmpl w:val="4B380D44"/>
@@ -43335,7 +44650,7 @@
       </w:rPr>
     </w:lvl>
   </w:abstractNum>
-  <w:abstractNum w:abstractNumId="30" w15:restartNumberingAfterBreak="0">
+  <w:abstractNum w:abstractNumId="31" w15:restartNumberingAfterBreak="0">
     <w:nsid w:val="3E4C3504"/>
     <w:multiLevelType w:val="multilevel"/>
     <w:tmpl w:val="42AC3D24"/>
@@ -43484,7 +44799,7 @@
       </w:rPr>
     </w:lvl>
   </w:abstractNum>
-  <w:abstractNum w:abstractNumId="31" w15:restartNumberingAfterBreak="0">
+  <w:abstractNum w:abstractNumId="32" w15:restartNumberingAfterBreak="0">
     <w:nsid w:val="3EAD23FE"/>
     <w:multiLevelType w:val="multilevel"/>
     <w:tmpl w:val="1F92AD9A"/>
@@ -43633,7 +44948,7 @@
       </w:rPr>
     </w:lvl>
   </w:abstractNum>
-  <w:abstractNum w:abstractNumId="32" w15:restartNumberingAfterBreak="0">
+  <w:abstractNum w:abstractNumId="33" w15:restartNumberingAfterBreak="0">
     <w:nsid w:val="40C17E6F"/>
     <w:multiLevelType w:val="multilevel"/>
     <w:tmpl w:val="7FFED4FA"/>
@@ -43782,7 +45097,7 @@
       </w:rPr>
     </w:lvl>
   </w:abstractNum>
-  <w:abstractNum w:abstractNumId="33" w15:restartNumberingAfterBreak="0">
+  <w:abstractNum w:abstractNumId="34" w15:restartNumberingAfterBreak="0">
     <w:nsid w:val="42242FF8"/>
     <w:multiLevelType w:val="multilevel"/>
     <w:tmpl w:val="1610BAE4"/>
@@ -43931,7 +45246,7 @@
       </w:rPr>
     </w:lvl>
   </w:abstractNum>
-  <w:abstractNum w:abstractNumId="34" w15:restartNumberingAfterBreak="0">
+  <w:abstractNum w:abstractNumId="35" w15:restartNumberingAfterBreak="0">
     <w:nsid w:val="46700C0E"/>
     <w:multiLevelType w:val="multilevel"/>
     <w:tmpl w:val="568CB2AE"/>
@@ -44080,7 +45395,7 @@
       </w:rPr>
     </w:lvl>
   </w:abstractNum>
-  <w:abstractNum w:abstractNumId="35" w15:restartNumberingAfterBreak="0">
+  <w:abstractNum w:abstractNumId="36" w15:restartNumberingAfterBreak="0">
     <w:nsid w:val="47CB013B"/>
     <w:multiLevelType w:val="multilevel"/>
     <w:tmpl w:val="D0B2BE2E"/>
@@ -44229,7 +45544,7 @@
       </w:rPr>
     </w:lvl>
   </w:abstractNum>
-  <w:abstractNum w:abstractNumId="36" w15:restartNumberingAfterBreak="0">
+  <w:abstractNum w:abstractNumId="37" w15:restartNumberingAfterBreak="0">
     <w:nsid w:val="48314112"/>
     <w:multiLevelType w:val="multilevel"/>
     <w:tmpl w:val="28B63B80"/>
@@ -44342,7 +45657,7 @@
       </w:rPr>
     </w:lvl>
   </w:abstractNum>
-  <w:abstractNum w:abstractNumId="37" w15:restartNumberingAfterBreak="0">
+  <w:abstractNum w:abstractNumId="38" w15:restartNumberingAfterBreak="0">
     <w:nsid w:val="48506DD7"/>
     <w:multiLevelType w:val="multilevel"/>
     <w:tmpl w:val="3B1E5E9C"/>
@@ -44491,7 +45806,7 @@
       </w:rPr>
     </w:lvl>
   </w:abstractNum>
-  <w:abstractNum w:abstractNumId="38" w15:restartNumberingAfterBreak="0">
+  <w:abstractNum w:abstractNumId="39" w15:restartNumberingAfterBreak="0">
     <w:nsid w:val="4D9F11E9"/>
     <w:multiLevelType w:val="multilevel"/>
     <w:tmpl w:val="839464E6"/>
@@ -44640,7 +45955,156 @@
       </w:rPr>
     </w:lvl>
   </w:abstractNum>
-  <w:abstractNum w:abstractNumId="39" w15:restartNumberingAfterBreak="0">
+  <w:abstractNum w:abstractNumId="40" w15:restartNumberingAfterBreak="0">
+    <w:nsid w:val="4EAD0B64"/>
+    <w:multiLevelType w:val="multilevel"/>
+    <w:tmpl w:val="6AAA80C6"/>
+    <w:lvl w:ilvl="0">
+      <w:start w:val="1"/>
+      <w:numFmt w:val="bullet"/>
+      <w:lvlText w:val=""/>
+      <w:lvlJc w:val="left"/>
+      <w:pPr>
+        <w:tabs>
+          <w:tab w:val="num" w:pos="720"/>
+        </w:tabs>
+        <w:ind w:left="720" w:hanging="360"/>
+      </w:pPr>
+      <w:rPr>
+        <w:rFonts w:ascii="Symbol" w:hAnsi="Symbol" w:hint="default"/>
+        <w:sz w:val="20"/>
+      </w:rPr>
+    </w:lvl>
+    <w:lvl w:ilvl="1" w:tentative="1">
+      <w:start w:val="1"/>
+      <w:numFmt w:val="bullet"/>
+      <w:lvlText w:val="o"/>
+      <w:lvlJc w:val="left"/>
+      <w:pPr>
+        <w:tabs>
+          <w:tab w:val="num" w:pos="1440"/>
+        </w:tabs>
+        <w:ind w:left="1440" w:hanging="360"/>
+      </w:pPr>
+      <w:rPr>
+        <w:rFonts w:ascii="Courier New" w:hAnsi="Courier New" w:hint="default"/>
+        <w:sz w:val="20"/>
+      </w:rPr>
+    </w:lvl>
+    <w:lvl w:ilvl="2" w:tentative="1">
+      <w:start w:val="1"/>
+      <w:numFmt w:val="bullet"/>
+      <w:lvlText w:val=""/>
+      <w:lvlJc w:val="left"/>
+      <w:pPr>
+        <w:tabs>
+          <w:tab w:val="num" w:pos="2160"/>
+        </w:tabs>
+        <w:ind w:left="2160" w:hanging="360"/>
+      </w:pPr>
+      <w:rPr>
+        <w:rFonts w:ascii="Wingdings" w:hAnsi="Wingdings" w:hint="default"/>
+        <w:sz w:val="20"/>
+      </w:rPr>
+    </w:lvl>
+    <w:lvl w:ilvl="3" w:tentative="1">
+      <w:start w:val="1"/>
+      <w:numFmt w:val="bullet"/>
+      <w:lvlText w:val=""/>
+      <w:lvlJc w:val="left"/>
+      <w:pPr>
+        <w:tabs>
+          <w:tab w:val="num" w:pos="2880"/>
+        </w:tabs>
+        <w:ind w:left="2880" w:hanging="360"/>
+      </w:pPr>
+      <w:rPr>
+        <w:rFonts w:ascii="Wingdings" w:hAnsi="Wingdings" w:hint="default"/>
+        <w:sz w:val="20"/>
+      </w:rPr>
+    </w:lvl>
+    <w:lvl w:ilvl="4" w:tentative="1">
+      <w:start w:val="1"/>
+      <w:numFmt w:val="bullet"/>
+      <w:lvlText w:val=""/>
+      <w:lvlJc w:val="left"/>
+      <w:pPr>
+        <w:tabs>
+          <w:tab w:val="num" w:pos="3600"/>
+        </w:tabs>
+        <w:ind w:left="3600" w:hanging="360"/>
+      </w:pPr>
+      <w:rPr>
+        <w:rFonts w:ascii="Wingdings" w:hAnsi="Wingdings" w:hint="default"/>
+        <w:sz w:val="20"/>
+      </w:rPr>
+    </w:lvl>
+    <w:lvl w:ilvl="5" w:tentative="1">
+      <w:start w:val="1"/>
+      <w:numFmt w:val="bullet"/>
+      <w:lvlText w:val=""/>
+      <w:lvlJc w:val="left"/>
+      <w:pPr>
+        <w:tabs>
+          <w:tab w:val="num" w:pos="4320"/>
+        </w:tabs>
+        <w:ind w:left="4320" w:hanging="360"/>
+      </w:pPr>
+      <w:rPr>
+        <w:rFonts w:ascii="Wingdings" w:hAnsi="Wingdings" w:hint="default"/>
+        <w:sz w:val="20"/>
+      </w:rPr>
+    </w:lvl>
+    <w:lvl w:ilvl="6" w:tentative="1">
+      <w:start w:val="1"/>
+      <w:numFmt w:val="bullet"/>
+      <w:lvlText w:val=""/>
+      <w:lvlJc w:val="left"/>
+      <w:pPr>
+        <w:tabs>
+          <w:tab w:val="num" w:pos="5040"/>
+        </w:tabs>
+        <w:ind w:left="5040" w:hanging="360"/>
+      </w:pPr>
+      <w:rPr>
+        <w:rFonts w:ascii="Wingdings" w:hAnsi="Wingdings" w:hint="default"/>
+        <w:sz w:val="20"/>
+      </w:rPr>
+    </w:lvl>
+    <w:lvl w:ilvl="7" w:tentative="1">
+      <w:start w:val="1"/>
+      <w:numFmt w:val="bullet"/>
+      <w:lvlText w:val=""/>
+      <w:lvlJc w:val="left"/>
+      <w:pPr>
+        <w:tabs>
+          <w:tab w:val="num" w:pos="5760"/>
+        </w:tabs>
+        <w:ind w:left="5760" w:hanging="360"/>
+      </w:pPr>
+      <w:rPr>
+        <w:rFonts w:ascii="Wingdings" w:hAnsi="Wingdings" w:hint="default"/>
+        <w:sz w:val="20"/>
+      </w:rPr>
+    </w:lvl>
+    <w:lvl w:ilvl="8" w:tentative="1">
+      <w:start w:val="1"/>
+      <w:numFmt w:val="bullet"/>
+      <w:lvlText w:val=""/>
+      <w:lvlJc w:val="left"/>
+      <w:pPr>
+        <w:tabs>
+          <w:tab w:val="num" w:pos="6480"/>
+        </w:tabs>
+        <w:ind w:left="6480" w:hanging="360"/>
+      </w:pPr>
+      <w:rPr>
+        <w:rFonts w:ascii="Wingdings" w:hAnsi="Wingdings" w:hint="default"/>
+        <w:sz w:val="20"/>
+      </w:rPr>
+    </w:lvl>
+  </w:abstractNum>
+  <w:abstractNum w:abstractNumId="41" w15:restartNumberingAfterBreak="0">
     <w:nsid w:val="51A85EEA"/>
     <w:multiLevelType w:val="multilevel"/>
     <w:tmpl w:val="13CE1BE4"/>
@@ -44789,7 +46253,7 @@
       </w:rPr>
     </w:lvl>
   </w:abstractNum>
-  <w:abstractNum w:abstractNumId="40" w15:restartNumberingAfterBreak="0">
+  <w:abstractNum w:abstractNumId="42" w15:restartNumberingAfterBreak="0">
     <w:nsid w:val="53745D80"/>
     <w:multiLevelType w:val="multilevel"/>
     <w:tmpl w:val="60F65844"/>
@@ -44938,7 +46402,7 @@
       </w:rPr>
     </w:lvl>
   </w:abstractNum>
-  <w:abstractNum w:abstractNumId="41" w15:restartNumberingAfterBreak="0">
+  <w:abstractNum w:abstractNumId="43" w15:restartNumberingAfterBreak="0">
     <w:nsid w:val="557F3083"/>
     <w:multiLevelType w:val="multilevel"/>
     <w:tmpl w:val="AFD03EDC"/>
@@ -45087,7 +46551,7 @@
       </w:rPr>
     </w:lvl>
   </w:abstractNum>
-  <w:abstractNum w:abstractNumId="42" w15:restartNumberingAfterBreak="0">
+  <w:abstractNum w:abstractNumId="44" w15:restartNumberingAfterBreak="0">
     <w:nsid w:val="56512C92"/>
     <w:multiLevelType w:val="multilevel"/>
     <w:tmpl w:val="4988749C"/>
@@ -45236,7 +46700,7 @@
       </w:rPr>
     </w:lvl>
   </w:abstractNum>
-  <w:abstractNum w:abstractNumId="43" w15:restartNumberingAfterBreak="0">
+  <w:abstractNum w:abstractNumId="45" w15:restartNumberingAfterBreak="0">
     <w:nsid w:val="567F0525"/>
     <w:multiLevelType w:val="multilevel"/>
     <w:tmpl w:val="00F030E6"/>
@@ -45385,7 +46849,7 @@
       </w:rPr>
     </w:lvl>
   </w:abstractNum>
-  <w:abstractNum w:abstractNumId="44" w15:restartNumberingAfterBreak="0">
+  <w:abstractNum w:abstractNumId="46" w15:restartNumberingAfterBreak="0">
     <w:nsid w:val="58B276BE"/>
     <w:multiLevelType w:val="multilevel"/>
     <w:tmpl w:val="31DC193A"/>
@@ -45534,7 +46998,7 @@
       </w:rPr>
     </w:lvl>
   </w:abstractNum>
-  <w:abstractNum w:abstractNumId="45" w15:restartNumberingAfterBreak="0">
+  <w:abstractNum w:abstractNumId="47" w15:restartNumberingAfterBreak="0">
     <w:nsid w:val="59AB415A"/>
     <w:multiLevelType w:val="multilevel"/>
     <w:tmpl w:val="B38211D6"/>
@@ -45683,7 +47147,7 @@
       </w:rPr>
     </w:lvl>
   </w:abstractNum>
-  <w:abstractNum w:abstractNumId="46" w15:restartNumberingAfterBreak="0">
+  <w:abstractNum w:abstractNumId="48" w15:restartNumberingAfterBreak="0">
     <w:nsid w:val="5B867C79"/>
     <w:multiLevelType w:val="multilevel"/>
     <w:tmpl w:val="0CAA20B6"/>
@@ -45832,7 +47296,7 @@
       </w:rPr>
     </w:lvl>
   </w:abstractNum>
-  <w:abstractNum w:abstractNumId="47" w15:restartNumberingAfterBreak="0">
+  <w:abstractNum w:abstractNumId="49" w15:restartNumberingAfterBreak="0">
     <w:nsid w:val="5D7E6342"/>
     <w:multiLevelType w:val="multilevel"/>
     <w:tmpl w:val="4A80A59C"/>
@@ -45981,7 +47445,7 @@
       </w:rPr>
     </w:lvl>
   </w:abstractNum>
-  <w:abstractNum w:abstractNumId="48" w15:restartNumberingAfterBreak="0">
+  <w:abstractNum w:abstractNumId="50" w15:restartNumberingAfterBreak="0">
     <w:nsid w:val="5E175055"/>
     <w:multiLevelType w:val="multilevel"/>
     <w:tmpl w:val="0FB4C394"/>
@@ -46130,7 +47594,7 @@
       </w:rPr>
     </w:lvl>
   </w:abstractNum>
-  <w:abstractNum w:abstractNumId="49" w15:restartNumberingAfterBreak="0">
+  <w:abstractNum w:abstractNumId="51" w15:restartNumberingAfterBreak="0">
     <w:nsid w:val="619D0E82"/>
     <w:multiLevelType w:val="multilevel"/>
     <w:tmpl w:val="ABAC57CC"/>
@@ -46279,7 +47743,7 @@
       </w:rPr>
     </w:lvl>
   </w:abstractNum>
-  <w:abstractNum w:abstractNumId="50" w15:restartNumberingAfterBreak="0">
+  <w:abstractNum w:abstractNumId="52" w15:restartNumberingAfterBreak="0">
     <w:nsid w:val="626046A9"/>
     <w:multiLevelType w:val="multilevel"/>
     <w:tmpl w:val="FB549014"/>
@@ -46428,7 +47892,7 @@
       </w:rPr>
     </w:lvl>
   </w:abstractNum>
-  <w:abstractNum w:abstractNumId="51" w15:restartNumberingAfterBreak="0">
+  <w:abstractNum w:abstractNumId="53" w15:restartNumberingAfterBreak="0">
     <w:nsid w:val="674E586A"/>
     <w:multiLevelType w:val="hybridMultilevel"/>
     <w:tmpl w:val="5F0E274E"/>
@@ -46541,7 +48005,7 @@
       </w:rPr>
     </w:lvl>
   </w:abstractNum>
-  <w:abstractNum w:abstractNumId="52" w15:restartNumberingAfterBreak="0">
+  <w:abstractNum w:abstractNumId="54" w15:restartNumberingAfterBreak="0">
     <w:nsid w:val="683A475E"/>
     <w:multiLevelType w:val="multilevel"/>
     <w:tmpl w:val="242E4F10"/>
@@ -46690,7 +48154,7 @@
       </w:rPr>
     </w:lvl>
   </w:abstractNum>
-  <w:abstractNum w:abstractNumId="53" w15:restartNumberingAfterBreak="0">
+  <w:abstractNum w:abstractNumId="55" w15:restartNumberingAfterBreak="0">
     <w:nsid w:val="6C2235D3"/>
     <w:multiLevelType w:val="hybridMultilevel"/>
     <w:tmpl w:val="452E74AA"/>
@@ -46803,7 +48267,7 @@
       </w:rPr>
     </w:lvl>
   </w:abstractNum>
-  <w:abstractNum w:abstractNumId="54" w15:restartNumberingAfterBreak="0">
+  <w:abstractNum w:abstractNumId="56" w15:restartNumberingAfterBreak="0">
     <w:nsid w:val="6D215E12"/>
     <w:multiLevelType w:val="multilevel"/>
     <w:tmpl w:val="65527200"/>
@@ -46952,7 +48416,7 @@
       </w:rPr>
     </w:lvl>
   </w:abstractNum>
-  <w:abstractNum w:abstractNumId="55" w15:restartNumberingAfterBreak="0">
+  <w:abstractNum w:abstractNumId="57" w15:restartNumberingAfterBreak="0">
     <w:nsid w:val="6E7F54CA"/>
     <w:multiLevelType w:val="multilevel"/>
     <w:tmpl w:val="05D2CC84"/>
@@ -47101,7 +48565,7 @@
       </w:rPr>
     </w:lvl>
   </w:abstractNum>
-  <w:abstractNum w:abstractNumId="56" w15:restartNumberingAfterBreak="0">
+  <w:abstractNum w:abstractNumId="58" w15:restartNumberingAfterBreak="0">
     <w:nsid w:val="6F234F3E"/>
     <w:multiLevelType w:val="multilevel"/>
     <w:tmpl w:val="6988FC96"/>
@@ -47250,7 +48714,7 @@
       </w:rPr>
     </w:lvl>
   </w:abstractNum>
-  <w:abstractNum w:abstractNumId="57" w15:restartNumberingAfterBreak="0">
+  <w:abstractNum w:abstractNumId="59" w15:restartNumberingAfterBreak="0">
     <w:nsid w:val="70B1105F"/>
     <w:multiLevelType w:val="multilevel"/>
     <w:tmpl w:val="7E04CB56"/>
@@ -47399,7 +48863,7 @@
       </w:rPr>
     </w:lvl>
   </w:abstractNum>
-  <w:abstractNum w:abstractNumId="58" w15:restartNumberingAfterBreak="0">
+  <w:abstractNum w:abstractNumId="60" w15:restartNumberingAfterBreak="0">
     <w:nsid w:val="769F0A66"/>
     <w:multiLevelType w:val="multilevel"/>
     <w:tmpl w:val="50A43BFE"/>
@@ -47548,7 +49012,7 @@
       </w:rPr>
     </w:lvl>
   </w:abstractNum>
-  <w:abstractNum w:abstractNumId="59" w15:restartNumberingAfterBreak="0">
+  <w:abstractNum w:abstractNumId="61" w15:restartNumberingAfterBreak="0">
     <w:nsid w:val="78D300CC"/>
     <w:multiLevelType w:val="multilevel"/>
     <w:tmpl w:val="890AEAEE"/>
@@ -47697,7 +49161,7 @@
       </w:rPr>
     </w:lvl>
   </w:abstractNum>
-  <w:abstractNum w:abstractNumId="60" w15:restartNumberingAfterBreak="0">
+  <w:abstractNum w:abstractNumId="62" w15:restartNumberingAfterBreak="0">
     <w:nsid w:val="7B6058DE"/>
     <w:multiLevelType w:val="multilevel"/>
     <w:tmpl w:val="2BD037C6"/>
@@ -47846,7 +49310,7 @@
       </w:rPr>
     </w:lvl>
   </w:abstractNum>
-  <w:abstractNum w:abstractNumId="61" w15:restartNumberingAfterBreak="0">
+  <w:abstractNum w:abstractNumId="63" w15:restartNumberingAfterBreak="0">
     <w:nsid w:val="7DC42B64"/>
     <w:multiLevelType w:val="multilevel"/>
     <w:tmpl w:val="D2E8A314"/>
@@ -47995,7 +49459,7 @@
       </w:rPr>
     </w:lvl>
   </w:abstractNum>
-  <w:abstractNum w:abstractNumId="62" w15:restartNumberingAfterBreak="0">
+  <w:abstractNum w:abstractNumId="64" w15:restartNumberingAfterBreak="0">
     <w:nsid w:val="7E3E6364"/>
     <w:multiLevelType w:val="multilevel"/>
     <w:tmpl w:val="85DAA582"/>
@@ -48144,201 +49608,207 @@
       </w:rPr>
     </w:lvl>
   </w:abstractNum>
-  <w:num w:numId="1">
+  <w:num w:numId="1" w16cid:durableId="1875650882">
     <w:abstractNumId w:val="15"/>
   </w:num>
-  <w:num w:numId="2">
+  <w:num w:numId="2" w16cid:durableId="798761909">
     <w:abstractNumId w:val="16"/>
   </w:num>
-  <w:num w:numId="3">
+  <w:num w:numId="3" w16cid:durableId="817847131">
+    <w:abstractNumId w:val="37"/>
+  </w:num>
+  <w:num w:numId="4" w16cid:durableId="744374681">
+    <w:abstractNumId w:val="17"/>
+  </w:num>
+  <w:num w:numId="5" w16cid:durableId="1681272957">
+    <w:abstractNumId w:val="38"/>
+  </w:num>
+  <w:num w:numId="6" w16cid:durableId="1006324223">
+    <w:abstractNumId w:val="60"/>
+  </w:num>
+  <w:num w:numId="7" w16cid:durableId="912204647">
+    <w:abstractNumId w:val="2"/>
+  </w:num>
+  <w:num w:numId="8" w16cid:durableId="2031569876">
+    <w:abstractNumId w:val="51"/>
+  </w:num>
+  <w:num w:numId="9" w16cid:durableId="575824637">
+    <w:abstractNumId w:val="49"/>
+  </w:num>
+  <w:num w:numId="10" w16cid:durableId="1238632565">
+    <w:abstractNumId w:val="59"/>
+  </w:num>
+  <w:num w:numId="11" w16cid:durableId="1455906327">
+    <w:abstractNumId w:val="13"/>
+  </w:num>
+  <w:num w:numId="12" w16cid:durableId="1194345353">
+    <w:abstractNumId w:val="29"/>
+  </w:num>
+  <w:num w:numId="13" w16cid:durableId="1293050577">
+    <w:abstractNumId w:val="10"/>
+  </w:num>
+  <w:num w:numId="14" w16cid:durableId="2099447710">
+    <w:abstractNumId w:val="11"/>
+  </w:num>
+  <w:num w:numId="15" w16cid:durableId="128326713">
+    <w:abstractNumId w:val="39"/>
+  </w:num>
+  <w:num w:numId="16" w16cid:durableId="1609266318">
+    <w:abstractNumId w:val="19"/>
+  </w:num>
+  <w:num w:numId="17" w16cid:durableId="811406173">
+    <w:abstractNumId w:val="12"/>
+  </w:num>
+  <w:num w:numId="18" w16cid:durableId="1083523735">
+    <w:abstractNumId w:val="54"/>
+  </w:num>
+  <w:num w:numId="19" w16cid:durableId="197397401">
+    <w:abstractNumId w:val="33"/>
+  </w:num>
+  <w:num w:numId="20" w16cid:durableId="2041778265">
+    <w:abstractNumId w:val="3"/>
+  </w:num>
+  <w:num w:numId="21" w16cid:durableId="1556894458">
+    <w:abstractNumId w:val="57"/>
+  </w:num>
+  <w:num w:numId="22" w16cid:durableId="1381784011">
+    <w:abstractNumId w:val="30"/>
+  </w:num>
+  <w:num w:numId="23" w16cid:durableId="805777711">
     <w:abstractNumId w:val="36"/>
   </w:num>
-  <w:num w:numId="4">
-    <w:abstractNumId w:val="17"/>
+  <w:num w:numId="24" w16cid:durableId="514997853">
+    <w:abstractNumId w:val="24"/>
   </w:num>
-  <w:num w:numId="5">
-    <w:abstractNumId w:val="37"/>
+  <w:num w:numId="25" w16cid:durableId="1390108624">
+    <w:abstractNumId w:val="18"/>
   </w:num>
-  <w:num w:numId="6">
+  <w:num w:numId="26" w16cid:durableId="1839805065">
+    <w:abstractNumId w:val="0"/>
+  </w:num>
+  <w:num w:numId="27" w16cid:durableId="8455998">
+    <w:abstractNumId w:val="56"/>
+  </w:num>
+  <w:num w:numId="28" w16cid:durableId="2008629371">
+    <w:abstractNumId w:val="52"/>
+  </w:num>
+  <w:num w:numId="29" w16cid:durableId="1293443769">
     <w:abstractNumId w:val="58"/>
   </w:num>
-  <w:num w:numId="7">
-    <w:abstractNumId w:val="2"/>
+  <w:num w:numId="30" w16cid:durableId="748039498">
+    <w:abstractNumId w:val="50"/>
   </w:num>
-  <w:num w:numId="8">
-    <w:abstractNumId w:val="49"/>
+  <w:num w:numId="31" w16cid:durableId="1816484188">
+    <w:abstractNumId w:val="5"/>
   </w:num>
-  <w:num w:numId="9">
+  <w:num w:numId="32" w16cid:durableId="1838300489">
+    <w:abstractNumId w:val="22"/>
+  </w:num>
+  <w:num w:numId="33" w16cid:durableId="122623869">
+    <w:abstractNumId w:val="20"/>
+  </w:num>
+  <w:num w:numId="34" w16cid:durableId="1213272403">
+    <w:abstractNumId w:val="61"/>
+  </w:num>
+  <w:num w:numId="35" w16cid:durableId="1482577763">
+    <w:abstractNumId w:val="32"/>
+  </w:num>
+  <w:num w:numId="36" w16cid:durableId="1835870880">
+    <w:abstractNumId w:val="27"/>
+  </w:num>
+  <w:num w:numId="37" w16cid:durableId="45574245">
+    <w:abstractNumId w:val="6"/>
+  </w:num>
+  <w:num w:numId="38" w16cid:durableId="268856693">
+    <w:abstractNumId w:val="41"/>
+  </w:num>
+  <w:num w:numId="39" w16cid:durableId="937369824">
+    <w:abstractNumId w:val="46"/>
+  </w:num>
+  <w:num w:numId="40" w16cid:durableId="1735544170">
+    <w:abstractNumId w:val="1"/>
+  </w:num>
+  <w:num w:numId="41" w16cid:durableId="1807307838">
+    <w:abstractNumId w:val="48"/>
+  </w:num>
+  <w:num w:numId="42" w16cid:durableId="548881798">
+    <w:abstractNumId w:val="23"/>
+  </w:num>
+  <w:num w:numId="43" w16cid:durableId="117337423">
+    <w:abstractNumId w:val="31"/>
+  </w:num>
+  <w:num w:numId="44" w16cid:durableId="2136370198">
+    <w:abstractNumId w:val="7"/>
+  </w:num>
+  <w:num w:numId="45" w16cid:durableId="708990946">
+    <w:abstractNumId w:val="43"/>
+  </w:num>
+  <w:num w:numId="46" w16cid:durableId="584071855">
+    <w:abstractNumId w:val="64"/>
+  </w:num>
+  <w:num w:numId="47" w16cid:durableId="667095813">
+    <w:abstractNumId w:val="4"/>
+  </w:num>
+  <w:num w:numId="48" w16cid:durableId="673529693">
+    <w:abstractNumId w:val="8"/>
+  </w:num>
+  <w:num w:numId="49" w16cid:durableId="208760465">
+    <w:abstractNumId w:val="34"/>
+  </w:num>
+  <w:num w:numId="50" w16cid:durableId="136382832">
+    <w:abstractNumId w:val="25"/>
+  </w:num>
+  <w:num w:numId="51" w16cid:durableId="1542129033">
     <w:abstractNumId w:val="47"/>
   </w:num>
-  <w:num w:numId="10">
-    <w:abstractNumId w:val="57"/>
+  <w:num w:numId="52" w16cid:durableId="176819693">
+    <w:abstractNumId w:val="62"/>
   </w:num>
-  <w:num w:numId="11">
-    <w:abstractNumId w:val="13"/>
+  <w:num w:numId="53" w16cid:durableId="802961844">
+    <w:abstractNumId w:val="63"/>
   </w:num>
-  <w:num w:numId="12">
+  <w:num w:numId="54" w16cid:durableId="709768726">
+    <w:abstractNumId w:val="42"/>
+  </w:num>
+  <w:num w:numId="55" w16cid:durableId="150751815">
+    <w:abstractNumId w:val="45"/>
+  </w:num>
+  <w:num w:numId="56" w16cid:durableId="397938789">
+    <w:abstractNumId w:val="26"/>
+  </w:num>
+  <w:num w:numId="57" w16cid:durableId="541018823">
+    <w:abstractNumId w:val="35"/>
+  </w:num>
+  <w:num w:numId="58" w16cid:durableId="425200756">
+    <w:abstractNumId w:val="55"/>
+  </w:num>
+  <w:num w:numId="59" w16cid:durableId="1579633554">
     <w:abstractNumId w:val="28"/>
   </w:num>
-  <w:num w:numId="13">
-    <w:abstractNumId w:val="10"/>
+  <w:num w:numId="60" w16cid:durableId="1701515448">
+    <w:abstractNumId w:val="14"/>
   </w:num>
-  <w:num w:numId="14">
-    <w:abstractNumId w:val="11"/>
+  <w:num w:numId="61" w16cid:durableId="2027166878">
+    <w:abstractNumId w:val="9"/>
   </w:num>
-  <w:num w:numId="15">
-    <w:abstractNumId w:val="38"/>
-  </w:num>
-  <w:num w:numId="16">
-    <w:abstractNumId w:val="19"/>
-  </w:num>
-  <w:num w:numId="17">
-    <w:abstractNumId w:val="12"/>
-  </w:num>
-  <w:num w:numId="18">
-    <w:abstractNumId w:val="52"/>
-  </w:num>
-  <w:num w:numId="19">
-    <w:abstractNumId w:val="32"/>
-  </w:num>
-  <w:num w:numId="20">
-    <w:abstractNumId w:val="3"/>
-  </w:num>
-  <w:num w:numId="21">
-    <w:abstractNumId w:val="55"/>
-  </w:num>
-  <w:num w:numId="22">
-    <w:abstractNumId w:val="29"/>
-  </w:num>
-  <w:num w:numId="23">
-    <w:abstractNumId w:val="35"/>
-  </w:num>
-  <w:num w:numId="24">
-    <w:abstractNumId w:val="23"/>
-  </w:num>
-  <w:num w:numId="25">
-    <w:abstractNumId w:val="18"/>
-  </w:num>
-  <w:num w:numId="26">
-    <w:abstractNumId w:val="0"/>
-  </w:num>
-  <w:num w:numId="27">
-    <w:abstractNumId w:val="54"/>
-  </w:num>
-  <w:num w:numId="28">
-    <w:abstractNumId w:val="50"/>
-  </w:num>
-  <w:num w:numId="29">
-    <w:abstractNumId w:val="56"/>
-  </w:num>
-  <w:num w:numId="30">
-    <w:abstractNumId w:val="48"/>
-  </w:num>
-  <w:num w:numId="31">
-    <w:abstractNumId w:val="5"/>
-  </w:num>
-  <w:num w:numId="32">
-    <w:abstractNumId w:val="21"/>
-  </w:num>
-  <w:num w:numId="33">
-    <w:abstractNumId w:val="20"/>
-  </w:num>
-  <w:num w:numId="34">
-    <w:abstractNumId w:val="59"/>
-  </w:num>
-  <w:num w:numId="35">
-    <w:abstractNumId w:val="31"/>
-  </w:num>
-  <w:num w:numId="36">
-    <w:abstractNumId w:val="26"/>
-  </w:num>
-  <w:num w:numId="37">
-    <w:abstractNumId w:val="6"/>
-  </w:num>
-  <w:num w:numId="38">
-    <w:abstractNumId w:val="39"/>
-  </w:num>
-  <w:num w:numId="39">
+  <w:num w:numId="62" w16cid:durableId="716465690">
     <w:abstractNumId w:val="44"/>
   </w:num>
-  <w:num w:numId="40">
-    <w:abstractNumId w:val="1"/>
+  <w:num w:numId="63" w16cid:durableId="980379135">
+    <w:abstractNumId w:val="53"/>
   </w:num>
-  <w:num w:numId="41">
-    <w:abstractNumId w:val="46"/>
-  </w:num>
-  <w:num w:numId="42">
-    <w:abstractNumId w:val="22"/>
-  </w:num>
-  <w:num w:numId="43">
-    <w:abstractNumId w:val="30"/>
-  </w:num>
-  <w:num w:numId="44">
-    <w:abstractNumId w:val="7"/>
-  </w:num>
-  <w:num w:numId="45">
-    <w:abstractNumId w:val="41"/>
-  </w:num>
-  <w:num w:numId="46">
-    <w:abstractNumId w:val="62"/>
-  </w:num>
-  <w:num w:numId="47">
-    <w:abstractNumId w:val="4"/>
-  </w:num>
-  <w:num w:numId="48">
-    <w:abstractNumId w:val="8"/>
-  </w:num>
-  <w:num w:numId="49">
-    <w:abstractNumId w:val="33"/>
-  </w:num>
-  <w:num w:numId="50">
-    <w:abstractNumId w:val="24"/>
-  </w:num>
-  <w:num w:numId="51">
-    <w:abstractNumId w:val="45"/>
-  </w:num>
-  <w:num w:numId="52">
-    <w:abstractNumId w:val="60"/>
-  </w:num>
-  <w:num w:numId="53">
-    <w:abstractNumId w:val="61"/>
-  </w:num>
-  <w:num w:numId="54">
+  <w:num w:numId="64" w16cid:durableId="1739787719">
     <w:abstractNumId w:val="40"/>
   </w:num>
-  <w:num w:numId="55">
-    <w:abstractNumId w:val="43"/>
-  </w:num>
-  <w:num w:numId="56">
-    <w:abstractNumId w:val="25"/>
-  </w:num>
-  <w:num w:numId="57">
-    <w:abstractNumId w:val="34"/>
-  </w:num>
-  <w:num w:numId="58">
-    <w:abstractNumId w:val="53"/>
-  </w:num>
-  <w:num w:numId="59">
-    <w:abstractNumId w:val="27"/>
-  </w:num>
-  <w:num w:numId="60">
-    <w:abstractNumId w:val="14"/>
-  </w:num>
-  <w:num w:numId="61">
-    <w:abstractNumId w:val="9"/>
-  </w:num>
-  <w:num w:numId="62">
-    <w:abstractNumId w:val="42"/>
-  </w:num>
-  <w:num w:numId="63">
-    <w:abstractNumId w:val="51"/>
+  <w:num w:numId="65" w16cid:durableId="1040742083">
+    <w:abstractNumId w:val="21"/>
   </w:num>
   <w:numIdMacAtCleanup w:val="59"/>
 </w:numbering>
 </file>
 
 <file path=word/styles.xml><?xml version="1.0" encoding="utf-8"?>
-<w:styles xmlns:mc="http://schemas.openxmlformats.org/markup-compatibility/2006" xmlns:r="http://schemas.openxmlformats.org/officeDocument/2006/relationships" xmlns:w="http://schemas.openxmlformats.org/wordprocessingml/2006/main" xmlns:w14="http://schemas.microsoft.com/office/word/2010/wordml" xmlns:w15="http://schemas.microsoft.com/office/word/2012/wordml" xmlns:w16cex="http://schemas.microsoft.com/office/word/2018/wordml/cex" xmlns:w16cid="http://schemas.microsoft.com/office/word/2016/wordml/cid" xmlns:w16="http://schemas.microsoft.com/office/word/2018/wordml" xmlns:w16sdtdh="http://schemas.microsoft.com/office/word/2020/wordml/sdtdatahash" xmlns:w16se="http://schemas.microsoft.com/office/word/2015/wordml/symex" mc:Ignorable="w14 w15 w16se w16cid w16 w16cex w16sdtdh">
+<w:styles xmlns:mc="http://schemas.openxmlformats.org/markup-compatibility/2006" xmlns:r="http://schemas.openxmlformats.org/officeDocument/2006/relationships" xmlns:w="http://schemas.openxmlformats.org/wordprocessingml/2006/main" xmlns:w14="http://schemas.microsoft.com/office/word/2010/wordml" xmlns:w15="http://schemas.microsoft.com/office/word/2012/wordml" xmlns:w16cex="http://schemas.microsoft.com/office/word/2018/wordml/cex" xmlns:w16cid="http://schemas.microsoft.com/office/word/2016/wordml/cid" xmlns:w16="http://schemas.microsoft.com/office/word/2018/wordml" xmlns:w16du="http://schemas.microsoft.com/office/word/2023/wordml/word16du" xmlns:w16sdtdh="http://schemas.microsoft.com/office/word/2020/wordml/sdtdatahash" xmlns:w16sdtfl="http://schemas.microsoft.com/office/word/2024/wordml/sdtformatlock" xmlns:w16se="http://schemas.microsoft.com/office/word/2015/wordml/symex" mc:Ignorable="w14 w15 w16se w16cid w16 w16cex w16sdtdh w16sdtfl w16du">
   <w:docDefaults>
     <w:rPrDefault>
       <w:rPr>
@@ -48940,7 +50410,6 @@
   <w:style w:type="character" w:default="1" w:styleId="DefaultParagraphFont">
     <w:name w:val="Default Paragraph Font"/>
     <w:uiPriority w:val="1"/>
-    <w:semiHidden/>
     <w:unhideWhenUsed/>
   </w:style>
   <w:style w:type="table" w:default="1" w:styleId="TableNormal">
@@ -49643,4 +51112,16 @@
     </a:ext>
   </a:extLst>
 </a:theme>
+</file>
+
+<file path=customXml/item1.xml><?xml version="1.0" encoding="utf-8"?>
+<b:Sources xmlns:b="http://schemas.openxmlformats.org/officeDocument/2006/bibliography" xmlns="http://schemas.openxmlformats.org/officeDocument/2006/bibliography" SelectedStyle="\APASixthEditionOfficeOnline.xsl" StyleName="APA" Version="6"/>
+</file>
+
+<file path=customXml/itemProps1.xml><?xml version="1.0" encoding="utf-8"?>
+<ds:datastoreItem xmlns:ds="http://schemas.openxmlformats.org/officeDocument/2006/customXml" ds:itemID="{3796B0F3-5A81-47FC-86D5-F4EB10806C61}">
+  <ds:schemaRefs>
+    <ds:schemaRef ds:uri="http://schemas.openxmlformats.org/officeDocument/2006/bibliography"/>
+  </ds:schemaRefs>
+</ds:datastoreItem>
 </file>
--- a/BaocaoCNPM.docx
+++ b/BaocaoCNPM.docx
@@ -158,6 +158,7 @@
           <w:rFonts w:asciiTheme="majorHAnsi" w:hAnsiTheme="majorHAnsi" w:cstheme="majorHAnsi"/>
           <w:b/>
           <w:bCs/>
+          <w:noProof/>
           <w:sz w:val="26"/>
           <w:szCs w:val="26"/>
         </w:rPr>
@@ -242,20 +243,8 @@
           <w:szCs w:val="26"/>
         </w:rPr>
         <w:tab/>
-        <w:t>ĐỒ ÁN MÔN HỌC: NHẬP MÔN CÔNG NGHỆ PHẦN MỀM</w:t>
-      </w:r>
-    </w:p>
-    <w:p>
-      <w:pPr>
-        <w:tabs>
-          <w:tab w:val="center" w:pos="4536"/>
-        </w:tabs>
-        <w:rPr>
-          <w:rFonts w:asciiTheme="majorHAnsi" w:hAnsiTheme="majorHAnsi" w:cstheme="majorHAnsi"/>
-          <w:sz w:val="26"/>
-          <w:szCs w:val="26"/>
-        </w:rPr>
-      </w:pPr>
+        <w:t xml:space="preserve">ĐỒ ÁN MÔN HỌC: </w:t>
+      </w:r>
       <w:r>
         <w:rPr>
           <w:rFonts w:asciiTheme="majorHAnsi" w:hAnsiTheme="majorHAnsi" w:cstheme="majorHAnsi"/>
@@ -264,6 +253,28 @@
           <w:sz w:val="26"/>
           <w:szCs w:val="26"/>
         </w:rPr>
+        <w:t>Thực tập cơ sở</w:t>
+      </w:r>
+    </w:p>
+    <w:p>
+      <w:pPr>
+        <w:tabs>
+          <w:tab w:val="center" w:pos="4536"/>
+        </w:tabs>
+        <w:rPr>
+          <w:rFonts w:asciiTheme="majorHAnsi" w:hAnsiTheme="majorHAnsi" w:cstheme="majorHAnsi"/>
+          <w:sz w:val="26"/>
+          <w:szCs w:val="26"/>
+        </w:rPr>
+      </w:pPr>
+      <w:r>
+        <w:rPr>
+          <w:rFonts w:asciiTheme="majorHAnsi" w:hAnsiTheme="majorHAnsi" w:cstheme="majorHAnsi"/>
+          <w:b/>
+          <w:bCs/>
+          <w:sz w:val="26"/>
+          <w:szCs w:val="26"/>
+        </w:rPr>
         <w:tab/>
         <w:t xml:space="preserve">Đề tài: </w:t>
       </w:r>
@@ -334,7 +345,15 @@
           <w:sz w:val="26"/>
           <w:szCs w:val="26"/>
         </w:rPr>
-        <w:t>ThS. Châu Văn Vân</w:t>
+        <w:t xml:space="preserve">ThS. </w:t>
+      </w:r>
+      <w:r>
+        <w:rPr>
+          <w:rFonts w:asciiTheme="majorHAnsi" w:hAnsiTheme="majorHAnsi" w:cstheme="majorHAnsi"/>
+          <w:sz w:val="26"/>
+          <w:szCs w:val="26"/>
+        </w:rPr>
+        <w:t>Huỳnh Trung Trụ</w:t>
       </w:r>
     </w:p>
     <w:p>
@@ -355,7 +374,15 @@
           <w:szCs w:val="26"/>
         </w:rPr>
         <w:tab/>
-        <w:t>Nhóm sinh viên thực hiện: Nhóm 11</w:t>
+        <w:t xml:space="preserve">Nhóm sinh viên thực hiện: Nhóm </w:t>
+      </w:r>
+      <w:r>
+        <w:rPr>
+          <w:rFonts w:asciiTheme="majorHAnsi" w:hAnsiTheme="majorHAnsi" w:cstheme="majorHAnsi"/>
+          <w:sz w:val="26"/>
+          <w:szCs w:val="26"/>
+        </w:rPr>
+        <w:t>18</w:t>
       </w:r>
     </w:p>
     <w:p>
@@ -6947,7 +6974,6 @@
           <w:bCs/>
           <w:sz w:val="26"/>
           <w:szCs w:val="26"/>
-          <w:lang w:val="en-US"/>
         </w:rPr>
       </w:pPr>
       <w:r>
@@ -7125,7 +7151,7 @@
           <w:szCs w:val="26"/>
         </w:rPr>
         <w:drawing>
-          <wp:anchor distT="0" distB="0" distL="114300" distR="114300" simplePos="0" relativeHeight="251659264" behindDoc="0" locked="0" layoutInCell="1" allowOverlap="1" wp14:anchorId="2D77DB53" wp14:editId="3B13C5C2">
+          <wp:anchor distT="0" distB="0" distL="114300" distR="114300" simplePos="0" relativeHeight="251659264" behindDoc="0" locked="0" layoutInCell="1" allowOverlap="1" wp14:anchorId="2D77DB53" wp14:editId="2A2E2D2B">
             <wp:simplePos x="0" y="0"/>
             <wp:positionH relativeFrom="column">
               <wp:posOffset>1659255</wp:posOffset>
@@ -7498,7 +7524,7 @@
           <w:szCs w:val="26"/>
         </w:rPr>
         <w:drawing>
-          <wp:anchor distT="0" distB="0" distL="114300" distR="114300" simplePos="0" relativeHeight="251660288" behindDoc="0" locked="0" layoutInCell="1" allowOverlap="1" wp14:anchorId="47C91F0B" wp14:editId="12C8C3FF">
+          <wp:anchor distT="0" distB="0" distL="114300" distR="114300" simplePos="0" relativeHeight="251660288" behindDoc="0" locked="0" layoutInCell="1" allowOverlap="1" wp14:anchorId="47C91F0B" wp14:editId="00B49113">
             <wp:simplePos x="0" y="0"/>
             <wp:positionH relativeFrom="margin">
               <wp:posOffset>1360805</wp:posOffset>
@@ -7848,7 +7874,7 @@
           <w:szCs w:val="26"/>
         </w:rPr>
         <w:drawing>
-          <wp:anchor distT="0" distB="0" distL="114300" distR="114300" simplePos="0" relativeHeight="251661312" behindDoc="0" locked="0" layoutInCell="1" allowOverlap="1" wp14:anchorId="12BDBEE5" wp14:editId="3E45B1F4">
+          <wp:anchor distT="0" distB="0" distL="114300" distR="114300" simplePos="0" relativeHeight="251661312" behindDoc="0" locked="0" layoutInCell="1" allowOverlap="1" wp14:anchorId="12BDBEE5" wp14:editId="53B2780E">
             <wp:simplePos x="0" y="0"/>
             <wp:positionH relativeFrom="column">
               <wp:posOffset>1451806</wp:posOffset>
@@ -8173,7 +8199,7 @@
           <w:szCs w:val="26"/>
         </w:rPr>
         <w:drawing>
-          <wp:anchor distT="0" distB="0" distL="114300" distR="114300" simplePos="0" relativeHeight="251662336" behindDoc="0" locked="0" layoutInCell="1" allowOverlap="1" wp14:anchorId="07BC29A3" wp14:editId="09AC9E68">
+          <wp:anchor distT="0" distB="0" distL="114300" distR="114300" simplePos="0" relativeHeight="251662336" behindDoc="0" locked="0" layoutInCell="1" allowOverlap="1" wp14:anchorId="07BC29A3" wp14:editId="4FB7A7F0">
             <wp:simplePos x="0" y="0"/>
             <wp:positionH relativeFrom="column">
               <wp:posOffset>1377043</wp:posOffset>
@@ -8521,7 +8547,7 @@
         </w:rPr>
         <w:lastRenderedPageBreak/>
         <w:drawing>
-          <wp:anchor distT="0" distB="0" distL="114300" distR="114300" simplePos="0" relativeHeight="251663360" behindDoc="0" locked="0" layoutInCell="1" allowOverlap="1" wp14:anchorId="0E372B0C" wp14:editId="28E8E52C">
+          <wp:anchor distT="0" distB="0" distL="114300" distR="114300" simplePos="0" relativeHeight="251663360" behindDoc="0" locked="0" layoutInCell="1" allowOverlap="1" wp14:anchorId="0E372B0C" wp14:editId="4B888734">
             <wp:simplePos x="0" y="0"/>
             <wp:positionH relativeFrom="column">
               <wp:posOffset>1540328</wp:posOffset>
@@ -8837,7 +8863,7 @@
           <w:szCs w:val="26"/>
         </w:rPr>
         <w:drawing>
-          <wp:anchor distT="0" distB="0" distL="114300" distR="114300" simplePos="0" relativeHeight="251664384" behindDoc="0" locked="0" layoutInCell="1" allowOverlap="1" wp14:anchorId="0DAB9CD1" wp14:editId="1C454807">
+          <wp:anchor distT="0" distB="0" distL="114300" distR="114300" simplePos="0" relativeHeight="251664384" behindDoc="0" locked="0" layoutInCell="1" allowOverlap="1" wp14:anchorId="0DAB9CD1" wp14:editId="6094E7AB">
             <wp:simplePos x="0" y="0"/>
             <wp:positionH relativeFrom="column">
               <wp:posOffset>1475015</wp:posOffset>
@@ -9163,7 +9189,7 @@
           <w:szCs w:val="26"/>
         </w:rPr>
         <w:drawing>
-          <wp:anchor distT="0" distB="0" distL="114300" distR="114300" simplePos="0" relativeHeight="251665408" behindDoc="0" locked="0" layoutInCell="1" allowOverlap="1" wp14:anchorId="5557075D" wp14:editId="3710D843">
+          <wp:anchor distT="0" distB="0" distL="114300" distR="114300" simplePos="0" relativeHeight="251665408" behindDoc="0" locked="0" layoutInCell="1" allowOverlap="1" wp14:anchorId="5557075D" wp14:editId="2133F042">
             <wp:simplePos x="0" y="0"/>
             <wp:positionH relativeFrom="column">
               <wp:posOffset>1327785</wp:posOffset>
@@ -9907,7 +9933,7 @@
         </w:rPr>
         <w:lastRenderedPageBreak/>
         <w:drawing>
-          <wp:anchor distT="0" distB="0" distL="114300" distR="114300" simplePos="0" relativeHeight="251666432" behindDoc="0" locked="0" layoutInCell="1" allowOverlap="1" wp14:anchorId="315E6C7F" wp14:editId="692B23FF">
+          <wp:anchor distT="0" distB="0" distL="114300" distR="114300" simplePos="0" relativeHeight="251666432" behindDoc="0" locked="0" layoutInCell="1" allowOverlap="1" wp14:anchorId="315E6C7F" wp14:editId="3C3A3C9C">
             <wp:simplePos x="0" y="0"/>
             <wp:positionH relativeFrom="margin">
               <wp:align>center</wp:align>
@@ -27161,7 +27187,6 @@
           <w:rFonts w:asciiTheme="majorHAnsi" w:hAnsiTheme="majorHAnsi" w:cstheme="majorHAnsi"/>
           <w:sz w:val="26"/>
           <w:szCs w:val="26"/>
-          <w:lang w:val="en-US"/>
         </w:rPr>
       </w:pPr>
       <w:r>
@@ -50401,6 +50426,7 @@
   <w:style w:type="character" w:default="1" w:styleId="DefaultParagraphFont">
     <w:name w:val="Default Paragraph Font"/>
     <w:uiPriority w:val="1"/>
+    <w:semiHidden/>
     <w:unhideWhenUsed/>
   </w:style>
   <w:style w:type="table" w:default="1" w:styleId="TableNormal">
